--- a/中華電信111年度v5_報告_涂宇欣.docx
+++ b/中華電信111年度v5_報告_涂宇欣.docx
@@ -9,14 +9,13 @@
           <w:ilvl w:val="0"/>
           <w:numId w:val="2"/>
         </w:numPr>
-        <w:spacing w:line="280" w:lineRule="atLeast"/>
+        <w:spacing w:line="240" w:lineRule="atLeast"/>
         <w:ind w:leftChars="0"/>
         <w:rPr>
           <w:rFonts w:ascii="微軟正黑體" w:eastAsia="微軟正黑體" w:hAnsi="微軟正黑體" w:cs="Arial"/>
           <w:color w:val="222222"/>
           <w:sz w:val="20"/>
           <w:szCs w:val="20"/>
-          <w:shd w:val="clear" w:color="auto" w:fill="FFFFFF"/>
         </w:rPr>
       </w:pPr>
       <w:r>
@@ -25,7 +24,6 @@
           <w:color w:val="222222"/>
           <w:sz w:val="20"/>
           <w:szCs w:val="20"/>
-          <w:shd w:val="clear" w:color="auto" w:fill="FFFFFF"/>
         </w:rPr>
         <w:t>金融科技技術發展個人建議(含以下內容)</w:t>
       </w:r>
@@ -38,6 +36,330 @@
         </w:rPr>
         <w:br/>
       </w:r>
+      <w:r>
+        <w:rPr>
+          <w:rFonts w:ascii="微軟正黑體" w:eastAsia="微軟正黑體" w:hAnsi="微軟正黑體" w:cs="Arial" w:hint="eastAsia"/>
+          <w:color w:val="222222"/>
+          <w:sz w:val="20"/>
+          <w:szCs w:val="20"/>
+        </w:rPr>
+        <w:t>資訊技術近期發展的觀察</w:t>
+      </w:r>
+    </w:p>
+    <w:p>
+      <w:pPr>
+        <w:pStyle w:val="a3"/>
+        <w:spacing w:line="240" w:lineRule="atLeast"/>
+        <w:ind w:leftChars="0"/>
+        <w:rPr>
+          <w:rFonts w:ascii="微軟正黑體" w:eastAsia="微軟正黑體" w:hAnsi="微軟正黑體" w:cs="Arial"/>
+          <w:color w:val="222222"/>
+          <w:sz w:val="20"/>
+          <w:szCs w:val="20"/>
+        </w:rPr>
+      </w:pPr>
+      <w:r>
+        <w:rPr>
+          <w:rFonts w:ascii="微軟正黑體" w:eastAsia="微軟正黑體" w:hAnsi="微軟正黑體" w:cs="Arial" w:hint="eastAsia"/>
+          <w:color w:val="222222"/>
+          <w:sz w:val="20"/>
+          <w:szCs w:val="20"/>
+        </w:rPr>
+        <w:t>-元宇宙</w:t>
+      </w:r>
+    </w:p>
+    <w:p>
+      <w:pPr>
+        <w:pStyle w:val="a3"/>
+        <w:spacing w:line="240" w:lineRule="atLeast"/>
+        <w:ind w:leftChars="0"/>
+        <w:rPr>
+          <w:rFonts w:ascii="微軟正黑體" w:eastAsia="微軟正黑體" w:hAnsi="微軟正黑體" w:cs="Arial"/>
+          <w:color w:val="222222"/>
+          <w:sz w:val="20"/>
+          <w:szCs w:val="20"/>
+        </w:rPr>
+      </w:pPr>
+      <w:r>
+        <w:rPr>
+          <w:rFonts w:ascii="微軟正黑體" w:eastAsia="微軟正黑體" w:hAnsi="微軟正黑體" w:cs="Arial"/>
+          <w:color w:val="222222"/>
+          <w:sz w:val="20"/>
+          <w:szCs w:val="20"/>
+        </w:rPr>
+        <w:t>-NFT</w:t>
+      </w:r>
+    </w:p>
+    <w:p>
+      <w:pPr>
+        <w:pStyle w:val="a3"/>
+        <w:spacing w:line="240" w:lineRule="atLeast"/>
+        <w:ind w:leftChars="0"/>
+        <w:rPr>
+          <w:rFonts w:ascii="微軟正黑體" w:eastAsia="微軟正黑體" w:hAnsi="微軟正黑體" w:cs="Arial"/>
+          <w:color w:val="222222"/>
+          <w:sz w:val="20"/>
+          <w:szCs w:val="20"/>
+        </w:rPr>
+      </w:pPr>
+    </w:p>
+    <w:p>
+      <w:pPr>
+        <w:pStyle w:val="a3"/>
+        <w:numPr>
+          <w:ilvl w:val="0"/>
+          <w:numId w:val="2"/>
+        </w:numPr>
+        <w:spacing w:line="240" w:lineRule="atLeast"/>
+        <w:ind w:leftChars="0"/>
+        <w:rPr>
+          <w:rFonts w:ascii="微軟正黑體" w:eastAsia="微軟正黑體" w:hAnsi="微軟正黑體" w:cs="Arial"/>
+          <w:color w:val="222222"/>
+          <w:sz w:val="20"/>
+          <w:szCs w:val="20"/>
+        </w:rPr>
+      </w:pPr>
+      <w:r>
+        <w:rPr>
+          <w:rFonts w:ascii="微軟正黑體" w:eastAsia="微軟正黑體" w:hAnsi="微軟正黑體" w:cs="Arial" w:hint="eastAsia"/>
+          <w:color w:val="222222"/>
+          <w:sz w:val="20"/>
+          <w:szCs w:val="20"/>
+        </w:rPr>
+        <w:t>數位金融與金融科技發展觀察</w:t>
+      </w:r>
+    </w:p>
+    <w:p>
+      <w:pPr>
+        <w:pStyle w:val="a3"/>
+        <w:spacing w:line="240" w:lineRule="atLeast"/>
+        <w:ind w:leftChars="0"/>
+        <w:rPr>
+          <w:rFonts w:ascii="微軟正黑體" w:eastAsia="微軟正黑體" w:hAnsi="微軟正黑體" w:cs="Arial"/>
+          <w:color w:val="222222"/>
+          <w:sz w:val="20"/>
+          <w:szCs w:val="20"/>
+        </w:rPr>
+      </w:pPr>
+      <w:r>
+        <w:rPr>
+          <w:rFonts w:ascii="微軟正黑體" w:eastAsia="微軟正黑體" w:hAnsi="微軟正黑體" w:cs="Arial" w:hint="eastAsia"/>
+          <w:color w:val="222222"/>
+          <w:sz w:val="20"/>
+          <w:szCs w:val="20"/>
+        </w:rPr>
+        <w:t>-先買後付</w:t>
+      </w:r>
+    </w:p>
+    <w:p>
+      <w:pPr>
+        <w:pStyle w:val="a3"/>
+        <w:spacing w:line="240" w:lineRule="atLeast"/>
+        <w:ind w:leftChars="0"/>
+        <w:rPr>
+          <w:rFonts w:ascii="微軟正黑體" w:eastAsia="微軟正黑體" w:hAnsi="微軟正黑體" w:cs="Arial"/>
+          <w:color w:val="222222"/>
+          <w:sz w:val="20"/>
+          <w:szCs w:val="20"/>
+        </w:rPr>
+      </w:pPr>
+      <w:r>
+        <w:rPr>
+          <w:rFonts w:ascii="微軟正黑體" w:eastAsia="微軟正黑體" w:hAnsi="微軟正黑體" w:cs="Arial" w:hint="eastAsia"/>
+          <w:color w:val="222222"/>
+          <w:sz w:val="20"/>
+          <w:szCs w:val="20"/>
+        </w:rPr>
+        <w:t>-資安威脅</w:t>
+      </w:r>
+    </w:p>
+    <w:p>
+      <w:pPr>
+        <w:pStyle w:val="a3"/>
+        <w:spacing w:line="240" w:lineRule="atLeast"/>
+        <w:ind w:leftChars="0"/>
+        <w:rPr>
+          <w:rFonts w:ascii="微軟正黑體" w:eastAsia="微軟正黑體" w:hAnsi="微軟正黑體" w:cs="Arial"/>
+          <w:color w:val="222222"/>
+          <w:sz w:val="20"/>
+          <w:szCs w:val="20"/>
+        </w:rPr>
+      </w:pPr>
+    </w:p>
+    <w:p>
+      <w:pPr>
+        <w:pStyle w:val="a3"/>
+        <w:numPr>
+          <w:ilvl w:val="0"/>
+          <w:numId w:val="2"/>
+        </w:numPr>
+        <w:spacing w:line="240" w:lineRule="atLeast"/>
+        <w:ind w:leftChars="0"/>
+        <w:rPr>
+          <w:rFonts w:ascii="微軟正黑體" w:eastAsia="微軟正黑體" w:hAnsi="微軟正黑體" w:cs="Arial"/>
+          <w:color w:val="222222"/>
+          <w:sz w:val="20"/>
+          <w:szCs w:val="20"/>
+        </w:rPr>
+      </w:pPr>
+      <w:r>
+        <w:rPr>
+          <w:rFonts w:ascii="微軟正黑體" w:eastAsia="微軟正黑體" w:hAnsi="微軟正黑體" w:cs="Arial" w:hint="eastAsia"/>
+          <w:color w:val="222222"/>
+          <w:sz w:val="20"/>
+          <w:szCs w:val="20"/>
+        </w:rPr>
+        <w:t>個人投入純網銀系統研發構想</w:t>
+      </w:r>
+    </w:p>
+    <w:p>
+      <w:pPr>
+        <w:pStyle w:val="a3"/>
+        <w:spacing w:line="240" w:lineRule="atLeast"/>
+        <w:ind w:leftChars="0"/>
+        <w:rPr>
+          <w:rFonts w:ascii="微軟正黑體" w:eastAsia="微軟正黑體" w:hAnsi="微軟正黑體" w:cs="Arial"/>
+          <w:color w:val="222222"/>
+          <w:sz w:val="20"/>
+          <w:szCs w:val="20"/>
+        </w:rPr>
+      </w:pPr>
+      <w:r>
+        <w:rPr>
+          <w:rFonts w:ascii="微軟正黑體" w:eastAsia="微軟正黑體" w:hAnsi="微軟正黑體" w:cs="Arial" w:hint="eastAsia"/>
+          <w:color w:val="222222"/>
+          <w:sz w:val="20"/>
+          <w:szCs w:val="20"/>
+        </w:rPr>
+        <w:t>-法遵科技</w:t>
+      </w:r>
+    </w:p>
+    <w:p>
+      <w:pPr>
+        <w:pStyle w:val="a3"/>
+        <w:spacing w:line="240" w:lineRule="atLeast"/>
+        <w:ind w:leftChars="0"/>
+        <w:rPr>
+          <w:rFonts w:ascii="微軟正黑體" w:eastAsia="微軟正黑體" w:hAnsi="微軟正黑體" w:cs="Arial"/>
+          <w:color w:val="222222"/>
+          <w:sz w:val="20"/>
+          <w:szCs w:val="20"/>
+        </w:rPr>
+      </w:pPr>
+      <w:r>
+        <w:rPr>
+          <w:rFonts w:ascii="微軟正黑體" w:eastAsia="微軟正黑體" w:hAnsi="微軟正黑體" w:cs="Arial" w:hint="eastAsia"/>
+          <w:color w:val="222222"/>
+          <w:sz w:val="20"/>
+          <w:szCs w:val="20"/>
+        </w:rPr>
+        <w:t>-</w:t>
+      </w:r>
+      <w:r>
+        <w:rPr>
+          <w:rFonts w:ascii="微軟正黑體" w:eastAsia="微軟正黑體" w:hAnsi="微軟正黑體" w:cs="Arial" w:hint="eastAsia"/>
+          <w:color w:val="222222"/>
+          <w:sz w:val="20"/>
+          <w:szCs w:val="20"/>
+        </w:rPr>
+        <w:t>虹膜辨識</w:t>
+      </w:r>
+    </w:p>
+    <w:p>
+      <w:pPr>
+        <w:pStyle w:val="a3"/>
+        <w:spacing w:line="240" w:lineRule="atLeast"/>
+        <w:ind w:leftChars="0"/>
+        <w:rPr>
+          <w:rFonts w:ascii="微軟正黑體" w:eastAsia="微軟正黑體" w:hAnsi="微軟正黑體" w:cs="Arial"/>
+          <w:color w:val="222222"/>
+          <w:sz w:val="20"/>
+          <w:szCs w:val="20"/>
+        </w:rPr>
+      </w:pPr>
+    </w:p>
+    <w:p>
+      <w:pPr>
+        <w:pStyle w:val="a3"/>
+        <w:numPr>
+          <w:ilvl w:val="0"/>
+          <w:numId w:val="2"/>
+        </w:numPr>
+        <w:spacing w:line="240" w:lineRule="atLeast"/>
+        <w:ind w:leftChars="0"/>
+        <w:rPr>
+          <w:rFonts w:ascii="微軟正黑體" w:eastAsia="微軟正黑體" w:hAnsi="微軟正黑體" w:cs="Arial"/>
+          <w:color w:val="222222"/>
+          <w:sz w:val="20"/>
+          <w:szCs w:val="20"/>
+        </w:rPr>
+      </w:pPr>
+      <w:r>
+        <w:rPr>
+          <w:rFonts w:ascii="微軟正黑體" w:eastAsia="微軟正黑體" w:hAnsi="微軟正黑體" w:cs="Arial" w:hint="eastAsia"/>
+          <w:color w:val="222222"/>
+          <w:sz w:val="20"/>
+          <w:szCs w:val="20"/>
+        </w:rPr>
+        <w:t>專業議題報告-請簡述純網銀技術發展趨勢</w:t>
+      </w:r>
+    </w:p>
+    <w:p>
+      <w:pPr>
+        <w:pStyle w:val="a3"/>
+        <w:spacing w:line="240" w:lineRule="atLeast"/>
+        <w:ind w:leftChars="0"/>
+        <w:rPr>
+          <w:rFonts w:ascii="微軟正黑體" w:eastAsia="微軟正黑體" w:hAnsi="微軟正黑體" w:cs="Arial"/>
+          <w:color w:val="222222"/>
+          <w:sz w:val="20"/>
+          <w:szCs w:val="20"/>
+        </w:rPr>
+      </w:pPr>
+      <w:r>
+        <w:rPr>
+          <w:rFonts w:ascii="微軟正黑體" w:eastAsia="微軟正黑體" w:hAnsi="微軟正黑體" w:cs="Arial" w:hint="eastAsia"/>
+          <w:color w:val="222222"/>
+          <w:sz w:val="20"/>
+          <w:szCs w:val="20"/>
+        </w:rPr>
+        <w:t>-實需整合</w:t>
+      </w:r>
+    </w:p>
+    <w:p>
+      <w:pPr>
+        <w:pStyle w:val="a3"/>
+        <w:spacing w:line="240" w:lineRule="atLeast"/>
+        <w:ind w:leftChars="0"/>
+        <w:rPr>
+          <w:rFonts w:ascii="微軟正黑體" w:eastAsia="微軟正黑體" w:hAnsi="微軟正黑體" w:cs="Arial"/>
+          <w:color w:val="222222"/>
+          <w:sz w:val="20"/>
+          <w:szCs w:val="20"/>
+        </w:rPr>
+      </w:pPr>
+      <w:r>
+        <w:rPr>
+          <w:rFonts w:ascii="微軟正黑體" w:eastAsia="微軟正黑體" w:hAnsi="微軟正黑體" w:cs="Arial" w:hint="eastAsia"/>
+          <w:color w:val="222222"/>
+          <w:sz w:val="20"/>
+          <w:szCs w:val="20"/>
+        </w:rPr>
+        <w:t>-虛實整合</w:t>
+      </w:r>
+    </w:p>
+    <w:p>
+      <w:pPr>
+        <w:pStyle w:val="a3"/>
+        <w:spacing w:line="240" w:lineRule="atLeast"/>
+        <w:ind w:leftChars="0"/>
+        <w:rPr>
+          <w:rFonts w:ascii="微軟正黑體" w:eastAsia="微軟正黑體" w:hAnsi="微軟正黑體" w:cs="Arial"/>
+          <w:color w:val="222222"/>
+          <w:sz w:val="20"/>
+          <w:szCs w:val="20"/>
+        </w:rPr>
+      </w:pPr>
     </w:p>
     <w:p>
       <w:pPr>
@@ -46,7 +368,7 @@
           <w:ilvl w:val="0"/>
           <w:numId w:val="1"/>
         </w:numPr>
-        <w:spacing w:line="280" w:lineRule="atLeast"/>
+        <w:spacing w:line="240" w:lineRule="atLeast"/>
         <w:ind w:leftChars="0"/>
         <w:rPr>
           <w:rFonts w:ascii="微軟正黑體" w:eastAsia="微軟正黑體" w:hAnsi="微軟正黑體"/>
@@ -60,22 +382,42 @@
           <w:color w:val="222222"/>
           <w:sz w:val="20"/>
           <w:szCs w:val="20"/>
-          <w:shd w:val="clear" w:color="auto" w:fill="FFFFFF"/>
         </w:rPr>
         <w:t>資訊技術近期發展的觀察</w:t>
       </w:r>
     </w:p>
     <w:p>
       <w:pPr>
+        <w:spacing w:line="240" w:lineRule="atLeast"/>
+        <w:rPr>
+          <w:rFonts w:ascii="微軟正黑體" w:eastAsia="微軟正黑體" w:hAnsi="微軟正黑體"/>
+          <w:b/>
+          <w:color w:val="FF0000"/>
+          <w:sz w:val="20"/>
+          <w:szCs w:val="20"/>
+        </w:rPr>
+      </w:pPr>
+      <w:r>
+        <w:rPr>
+          <w:rFonts w:ascii="微軟正黑體" w:eastAsia="微軟正黑體" w:hAnsi="微軟正黑體" w:hint="eastAsia"/>
+          <w:b/>
+          <w:color w:val="FF0000"/>
+          <w:sz w:val="20"/>
+          <w:szCs w:val="20"/>
+        </w:rPr>
+        <w:t>-元宇宙</w:t>
+      </w:r>
+    </w:p>
+    <w:p>
+      <w:pPr>
         <w:pStyle w:val="a3"/>
-        <w:spacing w:line="280" w:lineRule="atLeast"/>
+        <w:spacing w:line="240" w:lineRule="atLeast"/>
         <w:ind w:leftChars="0"/>
         <w:rPr>
           <w:rFonts w:ascii="微軟正黑體" w:eastAsia="微軟正黑體" w:hAnsi="微軟正黑體" w:cs="Arial"/>
           <w:color w:val="222222"/>
           <w:sz w:val="20"/>
           <w:szCs w:val="20"/>
-          <w:shd w:val="clear" w:color="auto" w:fill="FFFFFF"/>
         </w:rPr>
       </w:pPr>
       <w:r>
@@ -83,9 +425,30 @@
           <w:rFonts w:ascii="微軟正黑體" w:eastAsia="微軟正黑體" w:hAnsi="微軟正黑體" w:hint="eastAsia"/>
           <w:color w:val="4D4D4D"/>
           <w:spacing w:val="8"/>
-          <w:shd w:val="clear" w:color="auto" w:fill="FFFFFF"/>
-        </w:rPr>
-        <w:t>元宇宙是一個獨立運作的經濟系統，包含了虛實世界的雙重概念，而其中標示使用者的數位身份和數位資產具有可移轉性，與加密貨幣的去中心化概念相同，它無須透過政府或機構統一監管，故在未來將會有許多企業、非營利組織或個體在元宇宙內經營自己的空間，此革命性的構想也是全世界目前持續關注的焦點與熱門話題。</w:t>
+          <w:sz w:val="20"/>
+          <w:szCs w:val="20"/>
+        </w:rPr>
+        <w:t>元宇宙是一個獨立運作的經濟系統，包含了</w:t>
+      </w:r>
+      <w:r>
+        <w:rPr>
+          <w:rFonts w:ascii="微軟正黑體" w:eastAsia="微軟正黑體" w:hAnsi="微軟正黑體" w:hint="eastAsia"/>
+          <w:color w:val="FF0000"/>
+          <w:spacing w:val="8"/>
+          <w:sz w:val="20"/>
+          <w:szCs w:val="20"/>
+        </w:rPr>
+        <w:t>虛實世界</w:t>
+      </w:r>
+      <w:r>
+        <w:rPr>
+          <w:rFonts w:ascii="微軟正黑體" w:eastAsia="微軟正黑體" w:hAnsi="微軟正黑體" w:hint="eastAsia"/>
+          <w:color w:val="4D4D4D"/>
+          <w:spacing w:val="8"/>
+          <w:sz w:val="20"/>
+          <w:szCs w:val="20"/>
+        </w:rPr>
+        <w:t>的雙重概念，而其中標示使用者的數位身份和數位資產具有可移轉性，與加密貨幣的去中心化概念相同，它無須透過政府或機構統一監管，故在未來將會有許多企業、非營利組織或個體在元宇宙內經營自己的空間，此革命性的構想也是全世界目前持續關注的焦點與熱門話題。</w:t>
       </w:r>
       <w:r>
         <w:rPr>
@@ -93,7 +456,6 @@
           <w:color w:val="222222"/>
           <w:sz w:val="20"/>
           <w:szCs w:val="20"/>
-          <w:shd w:val="clear" w:color="auto" w:fill="FFFFFF"/>
         </w:rPr>
         <w:t>，</w:t>
       </w:r>
@@ -101,14 +463,13 @@
     <w:p>
       <w:pPr>
         <w:pStyle w:val="a3"/>
-        <w:spacing w:line="280" w:lineRule="atLeast"/>
+        <w:spacing w:line="240" w:lineRule="atLeast"/>
         <w:ind w:leftChars="0"/>
         <w:rPr>
           <w:rFonts w:ascii="微軟正黑體" w:eastAsia="微軟正黑體" w:hAnsi="微軟正黑體" w:cs="Arial"/>
           <w:color w:val="222222"/>
           <w:sz w:val="20"/>
           <w:szCs w:val="20"/>
-          <w:shd w:val="clear" w:color="auto" w:fill="FFFFFF"/>
         </w:rPr>
       </w:pPr>
     </w:p>
@@ -119,7 +480,7 @@
           <w:ilvl w:val="0"/>
           <w:numId w:val="4"/>
         </w:numPr>
-        <w:spacing w:line="280" w:lineRule="atLeast"/>
+        <w:spacing w:line="240" w:lineRule="atLeast"/>
         <w:ind w:leftChars="0"/>
         <w:rPr>
           <w:rFonts w:ascii="微軟正黑體" w:eastAsia="微軟正黑體" w:hAnsi="微軟正黑體" w:cs="Arial"/>
@@ -127,74 +488,18 @@
           <w:spacing w:val="5"/>
           <w:sz w:val="20"/>
           <w:szCs w:val="20"/>
-          <w:shd w:val="clear" w:color="auto" w:fill="FFFFFF"/>
-        </w:rPr>
-      </w:pPr>
-      <w:r>
-        <w:rPr>
-          <w:rFonts w:ascii="微軟正黑體" w:eastAsia="微軟正黑體" w:hAnsi="微軟正黑體" w:cs="Arial"/>
-          <w:noProof/>
+        </w:rPr>
+      </w:pPr>
+      <w:r>
+        <w:rPr>
+          <w:rFonts w:ascii="微軟正黑體" w:eastAsia="微軟正黑體" w:hAnsi="微軟正黑體" w:cs="Arial"/>
           <w:color w:val="000000"/>
           <w:spacing w:val="5"/>
           <w:sz w:val="20"/>
           <w:szCs w:val="20"/>
-          <w:shd w:val="clear" w:color="auto" w:fill="FFFFFF"/>
-        </w:rPr>
-        <w:drawing>
-          <wp:anchor distT="0" distB="0" distL="114300" distR="114300" simplePos="0" relativeHeight="251659264" behindDoc="0" locked="0" layoutInCell="1" allowOverlap="1" wp14:anchorId="0E2B4CA8" wp14:editId="2E288AE5">
-            <wp:simplePos x="0" y="0"/>
-            <wp:positionH relativeFrom="margin">
-              <wp:align>right</wp:align>
-            </wp:positionH>
-            <wp:positionV relativeFrom="paragraph">
-              <wp:posOffset>95793</wp:posOffset>
-            </wp:positionV>
-            <wp:extent cx="3423415" cy="1696661"/>
-            <wp:effectExtent l="0" t="0" r="5715" b="0"/>
-            <wp:wrapSquare wrapText="bothSides"/>
-            <wp:docPr id="2" name="圖片 2"/>
-            <wp:cNvGraphicFramePr>
-              <a:graphicFrameLocks xmlns:a="http://schemas.openxmlformats.org/drawingml/2006/main" noChangeAspect="1"/>
-            </wp:cNvGraphicFramePr>
-            <a:graphic xmlns:a="http://schemas.openxmlformats.org/drawingml/2006/main">
-              <a:graphicData uri="http://schemas.openxmlformats.org/drawingml/2006/picture">
-                <pic:pic xmlns:pic="http://schemas.openxmlformats.org/drawingml/2006/picture">
-                  <pic:nvPicPr>
-                    <pic:cNvPr id="1" name=""/>
-                    <pic:cNvPicPr/>
-                  </pic:nvPicPr>
-                  <pic:blipFill>
-                    <a:blip r:embed="rId5" cstate="print">
-                      <a:extLst>
-                        <a:ext uri="{28A0092B-C50C-407E-A947-70E740481C1C}">
-                          <a14:useLocalDpi xmlns:a14="http://schemas.microsoft.com/office/drawing/2010/main" val="0"/>
-                        </a:ext>
-                      </a:extLst>
-                    </a:blip>
-                    <a:stretch>
-                      <a:fillRect/>
-                    </a:stretch>
-                  </pic:blipFill>
-                  <pic:spPr>
-                    <a:xfrm>
-                      <a:off x="0" y="0"/>
-                      <a:ext cx="3423415" cy="1696661"/>
-                    </a:xfrm>
-                    <a:prstGeom prst="rect">
-                      <a:avLst/>
-                    </a:prstGeom>
-                  </pic:spPr>
-                </pic:pic>
-              </a:graphicData>
-            </a:graphic>
-            <wp14:sizeRelH relativeFrom="page">
-              <wp14:pctWidth>0</wp14:pctWidth>
-            </wp14:sizeRelH>
-            <wp14:sizeRelV relativeFrom="page">
-              <wp14:pctHeight>0</wp14:pctHeight>
-            </wp14:sizeRelV>
-          </wp:anchor>
-        </w:drawing>
+          <w:highlight w:val="yellow"/>
+        </w:rPr>
+        <w:t>元宇宙</w:t>
       </w:r>
       <w:r>
         <w:rPr>
@@ -203,77 +508,38 @@
           <w:spacing w:val="5"/>
           <w:sz w:val="20"/>
           <w:szCs w:val="20"/>
-          <w:highlight w:val="yellow"/>
-          <w:shd w:val="clear" w:color="auto" w:fill="FFFFFF"/>
-        </w:rPr>
-        <w:t>元宇宙</w:t>
-      </w:r>
-      <w:r>
+        </w:rPr>
+        <w:t>是一個集體虛擬共享空間，打破了虛擬世界、真實世界與網際網路的藩籬，透過配戴護目鏡等裝置，就可以虛擬的身分進入元宇宙的虛擬世界。</w:t>
+      </w:r>
+    </w:p>
+    <w:p>
+      <w:pPr>
+        <w:spacing w:line="240" w:lineRule="atLeast"/>
+        <w:ind w:left="480"/>
         <w:rPr>
           <w:rFonts w:ascii="微軟正黑體" w:eastAsia="微軟正黑體" w:hAnsi="微軟正黑體" w:cs="Arial"/>
           <w:color w:val="000000"/>
           <w:spacing w:val="5"/>
           <w:sz w:val="20"/>
           <w:szCs w:val="20"/>
-          <w:shd w:val="clear" w:color="auto" w:fill="FFFFFF"/>
-        </w:rPr>
-        <w:t>是一個集體虛擬共享空間，打破了虛擬世界、真實世界與網際網路的藩籬，透過配戴護目鏡等裝置，就可以虛擬的身分進入元宇宙的虛擬世界。</w:t>
-      </w:r>
-    </w:p>
-    <w:p>
-      <w:pPr>
-        <w:spacing w:line="280" w:lineRule="atLeast"/>
-        <w:ind w:left="480"/>
+        </w:rPr>
+      </w:pPr>
+      <w:r>
         <w:rPr>
           <w:rFonts w:ascii="微軟正黑體" w:eastAsia="微軟正黑體" w:hAnsi="微軟正黑體" w:cs="Arial"/>
           <w:color w:val="000000"/>
           <w:spacing w:val="5"/>
           <w:sz w:val="20"/>
           <w:szCs w:val="20"/>
-          <w:shd w:val="clear" w:color="auto" w:fill="FFFFFF"/>
-        </w:rPr>
-      </w:pPr>
-      <w:r>
-        <w:rPr>
-          <w:rFonts w:ascii="微軟正黑體" w:eastAsia="微軟正黑體" w:hAnsi="微軟正黑體" w:cs="Arial"/>
-          <w:color w:val="000000"/>
-          <w:spacing w:val="5"/>
-          <w:sz w:val="20"/>
-          <w:szCs w:val="20"/>
-          <w:shd w:val="clear" w:color="auto" w:fill="FFFFFF"/>
-        </w:rPr>
-        <w:t>元宇宙和虛擬實境有什麼不同呢？元宇宙破除了各平台、遊戲等空間的限制，人們可以戴上裝置，以數位物件及身份</w:t>
-      </w:r>
-      <w:proofErr w:type="gramStart"/>
-      <w:r>
-        <w:rPr>
-          <w:rFonts w:ascii="微軟正黑體" w:eastAsia="微軟正黑體" w:hAnsi="微軟正黑體" w:cs="Arial"/>
-          <w:color w:val="000000"/>
-          <w:spacing w:val="5"/>
-          <w:sz w:val="20"/>
-          <w:szCs w:val="20"/>
-          <w:shd w:val="clear" w:color="auto" w:fill="FFFFFF"/>
-        </w:rPr>
-        <w:t>進入臉書的</w:t>
-      </w:r>
-      <w:proofErr w:type="gramEnd"/>
-      <w:r>
-        <w:rPr>
-          <w:rFonts w:ascii="微軟正黑體" w:eastAsia="微軟正黑體" w:hAnsi="微軟正黑體" w:cs="Arial"/>
-          <w:color w:val="000000"/>
-          <w:spacing w:val="5"/>
-          <w:sz w:val="20"/>
-          <w:szCs w:val="20"/>
-          <w:shd w:val="clear" w:color="auto" w:fill="FFFFFF"/>
-        </w:rPr>
-        <w:t>世界與人交流，再轉身走進隔壁的遊戲世界中戰鬥。原先各自為政的社群平台、遊戲等空間如今都將模糊界線，人們得以自由地在不同空間穿梭，而這樣一次性整合並打造出來的世界，就是前景備受看好的元宇宙。</w:t>
+        </w:rPr>
+        <w:t>元宇宙和虛擬實境有什麼不同呢？元宇宙破除了各平台、遊戲等空間的限制，人們可以戴上裝置，以數位物件及身份進入臉書的世界與人交流，再轉身走進隔壁的遊戲世界中戰鬥。原先各自為政的社群平台、遊戲等空間如今都將模糊界線，人們得以自由地在不同空間穿梭，而這樣一次性整合並打造出來的世界，就是前景備受看好的元宇宙。</w:t>
       </w:r>
     </w:p>
     <w:p>
       <w:pPr>
         <w:widowControl/>
         <w:shd w:val="clear" w:color="auto" w:fill="FAFAFA"/>
-        <w:spacing w:before="100" w:beforeAutospacing="1" w:after="100" w:afterAutospacing="1" w:line="280" w:lineRule="atLeast"/>
+        <w:spacing w:before="100" w:beforeAutospacing="1" w:after="100" w:afterAutospacing="1" w:line="240" w:lineRule="atLeast"/>
         <w:jc w:val="both"/>
         <w:rPr>
           <w:rFonts w:ascii="微軟正黑體" w:eastAsia="微軟正黑體" w:hAnsi="微軟正黑體" w:cs="新細明體"/>
@@ -295,7 +561,6 @@
         </w:rPr>
         <w:t>我們根據其共性總結出元宇宙的六大特徵，包括</w:t>
       </w:r>
-      <w:proofErr w:type="gramStart"/>
       <w:r>
         <w:rPr>
           <w:rFonts w:ascii="微軟正黑體" w:eastAsia="微軟正黑體" w:hAnsi="微軟正黑體" w:cs="新細明體" w:hint="eastAsia"/>
@@ -307,9 +572,35 @@
           <w:sz w:val="20"/>
           <w:szCs w:val="20"/>
         </w:rPr>
-        <w:t>沉</w:t>
-      </w:r>
-      <w:proofErr w:type="gramEnd"/>
+        <w:t>沉浸式、社交性、開放性、永續性、豐富的內容生態、完備的經濟系統。</w:t>
+      </w:r>
+      <w:r>
+        <w:rPr>
+          <w:rFonts w:ascii="微軟正黑體" w:eastAsia="微軟正黑體" w:hAnsi="微軟正黑體" w:cs="新細明體" w:hint="eastAsia"/>
+          <w:color w:val="000000"/>
+          <w:spacing w:val="15"/>
+          <w:kern w:val="0"/>
+          <w:sz w:val="20"/>
+          <w:szCs w:val="20"/>
+        </w:rPr>
+        <w:t>這六大特徵，既是元宇宙與其他現有技術和應用的本質區別，也是人類未來構建元宇宙所要滿足的需求指標。</w:t>
+      </w:r>
+    </w:p>
+    <w:p>
+      <w:pPr>
+        <w:widowControl/>
+        <w:shd w:val="clear" w:color="auto" w:fill="FAFAFA"/>
+        <w:spacing w:before="100" w:beforeAutospacing="1" w:after="100" w:afterAutospacing="1" w:line="240" w:lineRule="atLeast"/>
+        <w:jc w:val="both"/>
+        <w:rPr>
+          <w:rFonts w:ascii="微軟正黑體" w:eastAsia="微軟正黑體" w:hAnsi="微軟正黑體" w:cs="新細明體"/>
+          <w:color w:val="000000"/>
+          <w:spacing w:val="15"/>
+          <w:kern w:val="0"/>
+          <w:sz w:val="20"/>
+          <w:szCs w:val="20"/>
+        </w:rPr>
+      </w:pPr>
       <w:r>
         <w:rPr>
           <w:rFonts w:ascii="微軟正黑體" w:eastAsia="微軟正黑體" w:hAnsi="微軟正黑體" w:cs="新細明體" w:hint="eastAsia"/>
@@ -321,7 +612,7 @@
           <w:sz w:val="20"/>
           <w:szCs w:val="20"/>
         </w:rPr>
-        <w:t>浸式、社交性、開放性、永續性、豐富的內容生態、完備的經濟系統。</w:t>
+        <w:t>● 沉浸式：</w:t>
       </w:r>
       <w:r>
         <w:rPr>
@@ -332,38 +623,85 @@
           <w:sz w:val="20"/>
           <w:szCs w:val="20"/>
         </w:rPr>
-        <w:t>這六大特徵，既是元宇宙與其他現有技術和應用的本質區別，也是人類</w:t>
-      </w:r>
-      <w:proofErr w:type="gramStart"/>
-      <w:r>
-        <w:rPr>
-          <w:rFonts w:ascii="微軟正黑體" w:eastAsia="微軟正黑體" w:hAnsi="微軟正黑體" w:cs="新細明體" w:hint="eastAsia"/>
-          <w:color w:val="000000"/>
-          <w:spacing w:val="15"/>
-          <w:kern w:val="0"/>
-          <w:sz w:val="20"/>
-          <w:szCs w:val="20"/>
-        </w:rPr>
-        <w:t>未來構</w:t>
-      </w:r>
-      <w:proofErr w:type="gramEnd"/>
-      <w:r>
-        <w:rPr>
-          <w:rFonts w:ascii="微軟正黑體" w:eastAsia="微軟正黑體" w:hAnsi="微軟正黑體" w:cs="新細明體" w:hint="eastAsia"/>
-          <w:color w:val="000000"/>
-          <w:spacing w:val="15"/>
-          <w:kern w:val="0"/>
-          <w:sz w:val="20"/>
-          <w:szCs w:val="20"/>
-        </w:rPr>
-        <w:t>建元宇宙所要滿足的需求指標。</w:t>
+        <w:t>元宇宙可以帶來極致沉浸式體驗，具備對現實世界的替代性。隨著技術進步，這種極致的沉浸感可以通過體感服、VR/AR頭戴裝置，乃至腦機介面達到。</w:t>
+      </w:r>
+    </w:p>
+    <w:p>
+      <w:pPr>
+        <w:pStyle w:val="2"/>
+        <w:shd w:val="clear" w:color="auto" w:fill="FFFFFF"/>
+        <w:spacing w:before="569" w:beforeAutospacing="0" w:after="0" w:afterAutospacing="0" w:line="240" w:lineRule="atLeast"/>
+        <w:rPr>
+          <w:rFonts w:ascii="微軟正黑體" w:eastAsia="微軟正黑體" w:hAnsi="微軟正黑體" w:cs="Helvetica"/>
+          <w:color w:val="292929"/>
+          <w:sz w:val="20"/>
+          <w:szCs w:val="20"/>
+        </w:rPr>
+      </w:pPr>
+      <w:r>
+        <w:rPr>
+          <w:rFonts w:ascii="微軟正黑體" w:eastAsia="微軟正黑體" w:hAnsi="微軟正黑體" w:cs="Helvetica"/>
+          <w:color w:val="292929"/>
+          <w:sz w:val="20"/>
+          <w:szCs w:val="20"/>
+        </w:rPr>
+        <w:t>2. 元宇宙與 NFT — 相互依存，共生共赢</w:t>
+      </w:r>
+    </w:p>
+    <w:p>
+      <w:pPr>
+        <w:pStyle w:val="pw-post-body-paragraph"/>
+        <w:shd w:val="clear" w:color="auto" w:fill="FFFFFF"/>
+        <w:spacing w:before="206" w:beforeAutospacing="0" w:after="0" w:afterAutospacing="0" w:line="240" w:lineRule="atLeast"/>
+        <w:rPr>
+          <w:rFonts w:ascii="微軟正黑體" w:eastAsia="微軟正黑體" w:hAnsi="微軟正黑體"/>
+          <w:color w:val="292929"/>
+          <w:spacing w:val="-1"/>
+          <w:sz w:val="20"/>
+          <w:szCs w:val="20"/>
+        </w:rPr>
+      </w:pPr>
+      <w:r>
+        <w:rPr>
+          <w:rFonts w:ascii="微軟正黑體" w:eastAsia="微軟正黑體" w:hAnsi="微軟正黑體"/>
+          <w:color w:val="292929"/>
+          <w:spacing w:val="-1"/>
+          <w:sz w:val="20"/>
+          <w:szCs w:val="20"/>
+        </w:rPr>
+        <w:t>區塊鏈與 NFT 能將現實世界中的各種資產投射於虛擬世界（元宇宙）中，仍保持其經濟價值，且確認數位資產的所有權，杜絕仿製品或是中心化單位權力壟斷問題。</w:t>
+      </w:r>
+    </w:p>
+    <w:p>
+      <w:pPr>
+        <w:pStyle w:val="pw-post-body-paragraph"/>
+        <w:shd w:val="clear" w:color="auto" w:fill="FFFFFF"/>
+        <w:spacing w:before="480" w:beforeAutospacing="0" w:after="0" w:afterAutospacing="0" w:line="240" w:lineRule="atLeast"/>
+        <w:rPr>
+          <w:rFonts w:ascii="微軟正黑體" w:eastAsia="微軟正黑體" w:hAnsi="微軟正黑體"/>
+          <w:color w:val="292929"/>
+          <w:spacing w:val="-1"/>
+          <w:sz w:val="20"/>
+          <w:szCs w:val="20"/>
+        </w:rPr>
+      </w:pPr>
+      <w:r>
+        <w:rPr>
+          <w:rFonts w:ascii="微軟正黑體" w:eastAsia="微軟正黑體" w:hAnsi="微軟正黑體"/>
+          <w:color w:val="292929"/>
+          <w:spacing w:val="-1"/>
+          <w:sz w:val="20"/>
+          <w:szCs w:val="20"/>
+        </w:rPr>
+        <w:lastRenderedPageBreak/>
+        <w:t>NFT「不可替代、獨一無二、能夠溯源」的特性，讓 NFT 成為元宇宙中的基礎設施技術，而元宇宙也會成爲 NFT 最具潛力的應用發展。兩者相互依存，為使用者打造更真實的虛擬體驗。</w:t>
       </w:r>
     </w:p>
     <w:p>
       <w:pPr>
         <w:widowControl/>
         <w:shd w:val="clear" w:color="auto" w:fill="FAFAFA"/>
-        <w:spacing w:before="100" w:beforeAutospacing="1" w:after="100" w:afterAutospacing="1" w:line="280" w:lineRule="atLeast"/>
+        <w:spacing w:before="100" w:beforeAutospacing="1" w:after="100" w:afterAutospacing="1" w:line="240" w:lineRule="atLeast"/>
         <w:jc w:val="both"/>
         <w:rPr>
           <w:rFonts w:ascii="微軟正黑體" w:eastAsia="微軟正黑體" w:hAnsi="微軟正黑體" w:cs="新細明體"/>
@@ -385,9 +723,35 @@
           <w:sz w:val="20"/>
           <w:szCs w:val="20"/>
         </w:rPr>
-        <w:t xml:space="preserve">● </w:t>
-      </w:r>
-      <w:proofErr w:type="gramStart"/>
+        <w:t>● 社交性：</w:t>
+      </w:r>
+      <w:r>
+        <w:rPr>
+          <w:rFonts w:ascii="微軟正黑體" w:eastAsia="微軟正黑體" w:hAnsi="微軟正黑體" w:cs="新細明體" w:hint="eastAsia"/>
+          <w:color w:val="000000"/>
+          <w:spacing w:val="15"/>
+          <w:kern w:val="0"/>
+          <w:sz w:val="20"/>
+          <w:szCs w:val="20"/>
+        </w:rPr>
+        <w:t>做為現實世界的替代品，元宇宙必須有較強的社交性，因為現實世界中的人類是社交動物。</w:t>
+      </w:r>
+    </w:p>
+    <w:p>
+      <w:pPr>
+        <w:widowControl/>
+        <w:shd w:val="clear" w:color="auto" w:fill="FAFAFA"/>
+        <w:spacing w:before="100" w:beforeAutospacing="1" w:after="100" w:afterAutospacing="1" w:line="240" w:lineRule="atLeast"/>
+        <w:jc w:val="both"/>
+        <w:rPr>
+          <w:rFonts w:ascii="微軟正黑體" w:eastAsia="微軟正黑體" w:hAnsi="微軟正黑體" w:cs="新細明體"/>
+          <w:color w:val="000000"/>
+          <w:spacing w:val="15"/>
+          <w:kern w:val="0"/>
+          <w:sz w:val="20"/>
+          <w:szCs w:val="20"/>
+        </w:rPr>
+      </w:pPr>
       <w:r>
         <w:rPr>
           <w:rFonts w:ascii="微軟正黑體" w:eastAsia="微軟正黑體" w:hAnsi="微軟正黑體" w:cs="新細明體" w:hint="eastAsia"/>
@@ -399,9 +763,35 @@
           <w:sz w:val="20"/>
           <w:szCs w:val="20"/>
         </w:rPr>
-        <w:t>沉</w:t>
-      </w:r>
-      <w:proofErr w:type="gramEnd"/>
+        <w:t>● 開放性：</w:t>
+      </w:r>
+      <w:r>
+        <w:rPr>
+          <w:rFonts w:ascii="微軟正黑體" w:eastAsia="微軟正黑體" w:hAnsi="微軟正黑體" w:cs="新細明體" w:hint="eastAsia"/>
+          <w:color w:val="000000"/>
+          <w:spacing w:val="15"/>
+          <w:kern w:val="0"/>
+          <w:sz w:val="20"/>
+          <w:szCs w:val="20"/>
+        </w:rPr>
+        <w:t> 元宇宙不屬於任何一個國家或企業所有，是足夠開放的，一方面允許各類玩家加入並自由活動，另一方面須向協力廠商機構開放技術介面，讓其自由的添加內容或服務。</w:t>
+      </w:r>
+    </w:p>
+    <w:p>
+      <w:pPr>
+        <w:widowControl/>
+        <w:shd w:val="clear" w:color="auto" w:fill="FAFAFA"/>
+        <w:spacing w:before="100" w:beforeAutospacing="1" w:after="100" w:afterAutospacing="1" w:line="240" w:lineRule="atLeast"/>
+        <w:jc w:val="both"/>
+        <w:rPr>
+          <w:rFonts w:ascii="微軟正黑體" w:eastAsia="微軟正黑體" w:hAnsi="微軟正黑體" w:cs="新細明體"/>
+          <w:color w:val="000000"/>
+          <w:spacing w:val="15"/>
+          <w:kern w:val="0"/>
+          <w:sz w:val="20"/>
+          <w:szCs w:val="20"/>
+        </w:rPr>
+      </w:pPr>
       <w:r>
         <w:rPr>
           <w:rFonts w:ascii="微軟正黑體" w:eastAsia="微軟正黑體" w:hAnsi="微軟正黑體" w:cs="新細明體" w:hint="eastAsia"/>
@@ -413,7 +803,7 @@
           <w:sz w:val="20"/>
           <w:szCs w:val="20"/>
         </w:rPr>
-        <w:t>浸式：</w:t>
+        <w:t>● 永續性：</w:t>
       </w:r>
       <w:r>
         <w:rPr>
@@ -424,202 +814,14 @@
           <w:sz w:val="20"/>
           <w:szCs w:val="20"/>
         </w:rPr>
-        <w:t>元宇宙可以帶來極致</w:t>
-      </w:r>
-      <w:proofErr w:type="gramStart"/>
-      <w:r>
-        <w:rPr>
-          <w:rFonts w:ascii="微軟正黑體" w:eastAsia="微軟正黑體" w:hAnsi="微軟正黑體" w:cs="新細明體" w:hint="eastAsia"/>
-          <w:color w:val="000000"/>
-          <w:spacing w:val="15"/>
-          <w:kern w:val="0"/>
-          <w:sz w:val="20"/>
-          <w:szCs w:val="20"/>
-        </w:rPr>
-        <w:t>沉</w:t>
-      </w:r>
-      <w:proofErr w:type="gramEnd"/>
-      <w:r>
-        <w:rPr>
-          <w:rFonts w:ascii="微軟正黑體" w:eastAsia="微軟正黑體" w:hAnsi="微軟正黑體" w:cs="新細明體" w:hint="eastAsia"/>
-          <w:color w:val="000000"/>
-          <w:spacing w:val="15"/>
-          <w:kern w:val="0"/>
-          <w:sz w:val="20"/>
-          <w:szCs w:val="20"/>
-        </w:rPr>
-        <w:t>浸式體驗，具備對現實世界的替代性。隨著技術進步，這種極致的</w:t>
-      </w:r>
-      <w:proofErr w:type="gramStart"/>
-      <w:r>
-        <w:rPr>
-          <w:rFonts w:ascii="微軟正黑體" w:eastAsia="微軟正黑體" w:hAnsi="微軟正黑體" w:cs="新細明體" w:hint="eastAsia"/>
-          <w:color w:val="000000"/>
-          <w:spacing w:val="15"/>
-          <w:kern w:val="0"/>
-          <w:sz w:val="20"/>
-          <w:szCs w:val="20"/>
-        </w:rPr>
-        <w:t>沉浸感</w:t>
-      </w:r>
-      <w:proofErr w:type="gramEnd"/>
-      <w:r>
-        <w:rPr>
-          <w:rFonts w:ascii="微軟正黑體" w:eastAsia="微軟正黑體" w:hAnsi="微軟正黑體" w:cs="新細明體" w:hint="eastAsia"/>
-          <w:color w:val="000000"/>
-          <w:spacing w:val="15"/>
-          <w:kern w:val="0"/>
-          <w:sz w:val="20"/>
-          <w:szCs w:val="20"/>
-        </w:rPr>
-        <w:t>可以通過</w:t>
-      </w:r>
-      <w:proofErr w:type="gramStart"/>
-      <w:r>
-        <w:rPr>
-          <w:rFonts w:ascii="微軟正黑體" w:eastAsia="微軟正黑體" w:hAnsi="微軟正黑體" w:cs="新細明體" w:hint="eastAsia"/>
-          <w:color w:val="000000"/>
-          <w:spacing w:val="15"/>
-          <w:kern w:val="0"/>
-          <w:sz w:val="20"/>
-          <w:szCs w:val="20"/>
-        </w:rPr>
-        <w:t>體感服</w:t>
-      </w:r>
-      <w:proofErr w:type="gramEnd"/>
-      <w:r>
-        <w:rPr>
-          <w:rFonts w:ascii="微軟正黑體" w:eastAsia="微軟正黑體" w:hAnsi="微軟正黑體" w:cs="新細明體" w:hint="eastAsia"/>
-          <w:color w:val="000000"/>
-          <w:spacing w:val="15"/>
-          <w:kern w:val="0"/>
-          <w:sz w:val="20"/>
-          <w:szCs w:val="20"/>
-        </w:rPr>
-        <w:t>、VR/AR頭戴裝置，</w:t>
-      </w:r>
-      <w:proofErr w:type="gramStart"/>
-      <w:r>
-        <w:rPr>
-          <w:rFonts w:ascii="微軟正黑體" w:eastAsia="微軟正黑體" w:hAnsi="微軟正黑體" w:cs="新細明體" w:hint="eastAsia"/>
-          <w:color w:val="000000"/>
-          <w:spacing w:val="15"/>
-          <w:kern w:val="0"/>
-          <w:sz w:val="20"/>
-          <w:szCs w:val="20"/>
-        </w:rPr>
-        <w:t>乃至腦機介面</w:t>
-      </w:r>
-      <w:proofErr w:type="gramEnd"/>
-      <w:r>
-        <w:rPr>
-          <w:rFonts w:ascii="微軟正黑體" w:eastAsia="微軟正黑體" w:hAnsi="微軟正黑體" w:cs="新細明體" w:hint="eastAsia"/>
-          <w:color w:val="000000"/>
-          <w:spacing w:val="15"/>
-          <w:kern w:val="0"/>
-          <w:sz w:val="20"/>
-          <w:szCs w:val="20"/>
-        </w:rPr>
-        <w:t>達到。</w:t>
-      </w:r>
-    </w:p>
-    <w:p>
-      <w:pPr>
-        <w:pStyle w:val="2"/>
-        <w:shd w:val="clear" w:color="auto" w:fill="FFFFFF"/>
-        <w:spacing w:before="569" w:beforeAutospacing="0" w:after="0" w:afterAutospacing="0" w:line="280" w:lineRule="atLeast"/>
-        <w:rPr>
-          <w:rFonts w:ascii="微軟正黑體" w:eastAsia="微軟正黑體" w:hAnsi="微軟正黑體" w:cs="Helvetica"/>
-          <w:color w:val="292929"/>
-          <w:sz w:val="24"/>
-          <w:szCs w:val="24"/>
-        </w:rPr>
-      </w:pPr>
-      <w:r>
-        <w:rPr>
-          <w:rFonts w:ascii="微軟正黑體" w:eastAsia="微軟正黑體" w:hAnsi="微軟正黑體" w:cs="Helvetica"/>
-          <w:color w:val="292929"/>
-          <w:sz w:val="24"/>
-          <w:szCs w:val="24"/>
-        </w:rPr>
-        <w:t xml:space="preserve">2. 元宇宙與 NFT </w:t>
-      </w:r>
-      <w:proofErr w:type="gramStart"/>
-      <w:r>
-        <w:rPr>
-          <w:rFonts w:ascii="微軟正黑體" w:eastAsia="微軟正黑體" w:hAnsi="微軟正黑體" w:cs="Helvetica"/>
-          <w:color w:val="292929"/>
-          <w:sz w:val="24"/>
-          <w:szCs w:val="24"/>
-        </w:rPr>
-        <w:t>—</w:t>
-      </w:r>
-      <w:proofErr w:type="gramEnd"/>
-      <w:r>
-        <w:rPr>
-          <w:rFonts w:ascii="微軟正黑體" w:eastAsia="微軟正黑體" w:hAnsi="微軟正黑體" w:cs="Helvetica"/>
-          <w:color w:val="292929"/>
-          <w:sz w:val="24"/>
-          <w:szCs w:val="24"/>
-        </w:rPr>
-        <w:t xml:space="preserve"> 相互依存，共生共赢</w:t>
-      </w:r>
-    </w:p>
-    <w:p>
-      <w:pPr>
-        <w:pStyle w:val="pw-post-body-paragraph"/>
-        <w:shd w:val="clear" w:color="auto" w:fill="FFFFFF"/>
-        <w:spacing w:before="206" w:beforeAutospacing="0" w:after="0" w:afterAutospacing="0" w:line="280" w:lineRule="atLeast"/>
-        <w:rPr>
-          <w:rFonts w:ascii="微軟正黑體" w:eastAsia="微軟正黑體" w:hAnsi="微軟正黑體"/>
-          <w:color w:val="292929"/>
-          <w:spacing w:val="-1"/>
-        </w:rPr>
-      </w:pPr>
-      <w:proofErr w:type="gramStart"/>
-      <w:r>
-        <w:rPr>
-          <w:rFonts w:ascii="微軟正黑體" w:eastAsia="微軟正黑體" w:hAnsi="微軟正黑體"/>
-          <w:color w:val="292929"/>
-          <w:spacing w:val="-1"/>
-        </w:rPr>
-        <w:t>區塊鏈與</w:t>
-      </w:r>
-      <w:proofErr w:type="gramEnd"/>
-      <w:r>
-        <w:rPr>
-          <w:rFonts w:ascii="微軟正黑體" w:eastAsia="微軟正黑體" w:hAnsi="微軟正黑體"/>
-          <w:color w:val="292929"/>
-          <w:spacing w:val="-1"/>
-        </w:rPr>
-        <w:t xml:space="preserve"> NFT 能將現實世界中的各種資產投射於虛擬世界（元宇宙）中，仍保持其經濟價值，且確認數位資產的所有權，杜絕仿製品或是中心化單位權力壟斷問題。</w:t>
-      </w:r>
-    </w:p>
-    <w:p>
-      <w:pPr>
-        <w:pStyle w:val="pw-post-body-paragraph"/>
-        <w:shd w:val="clear" w:color="auto" w:fill="FFFFFF"/>
-        <w:spacing w:before="480" w:beforeAutospacing="0" w:after="0" w:afterAutospacing="0" w:line="280" w:lineRule="atLeast"/>
-        <w:rPr>
-          <w:rFonts w:ascii="微軟正黑體" w:eastAsia="微軟正黑體" w:hAnsi="微軟正黑體" w:hint="eastAsia"/>
-          <w:color w:val="292929"/>
-          <w:spacing w:val="-1"/>
-        </w:rPr>
-      </w:pPr>
-      <w:r>
-        <w:rPr>
-          <w:rFonts w:ascii="微軟正黑體" w:eastAsia="微軟正黑體" w:hAnsi="微軟正黑體"/>
-          <w:color w:val="292929"/>
-          <w:spacing w:val="-1"/>
-        </w:rPr>
-        <w:t>NFT「不可替代、獨一無二、能夠溯源」的特性，讓 NFT 成為元宇宙中的基礎設施技術，而元宇宙也會成爲 NFT 最具潛力的應用發展。兩者相互依存，為使用者打造更真實的虛擬體驗。</w:t>
+        <w:t> 做為一個正在進行時的平行世界，元宇宙的營運會永久持續下去，任何一個巨頭的破產，都不會影響元宇宙的存續。</w:t>
       </w:r>
     </w:p>
     <w:p>
       <w:pPr>
         <w:widowControl/>
         <w:shd w:val="clear" w:color="auto" w:fill="FAFAFA"/>
-        <w:spacing w:before="100" w:beforeAutospacing="1" w:after="100" w:afterAutospacing="1" w:line="280" w:lineRule="atLeast"/>
+        <w:spacing w:before="100" w:beforeAutospacing="1" w:after="100" w:afterAutospacing="1" w:line="240" w:lineRule="atLeast"/>
         <w:jc w:val="both"/>
         <w:rPr>
           <w:rFonts w:ascii="微軟正黑體" w:eastAsia="微軟正黑體" w:hAnsi="微軟正黑體" w:cs="新細明體"/>
@@ -641,8 +843,7 @@
           <w:sz w:val="20"/>
           <w:szCs w:val="20"/>
         </w:rPr>
-        <w:lastRenderedPageBreak/>
-        <w:t>● 社交性：</w:t>
+        <w:t>● 豐富的內容生態：</w:t>
       </w:r>
       <w:r>
         <w:rPr>
@@ -653,14 +854,14 @@
           <w:sz w:val="20"/>
           <w:szCs w:val="20"/>
         </w:rPr>
-        <w:t>做為現實世界的替代品，元宇宙必須有較強的社交性，因為現實世界中的人類是社交動物。</w:t>
+        <w:t> 元宇宙的內容或服務生態須足夠豐富，可以滿足眾多人群的生活與娛樂需求，具備廣闊的可探索或可開拓空間，每個人既是內容和服務的需求方，又是創作方。</w:t>
       </w:r>
     </w:p>
     <w:p>
       <w:pPr>
         <w:widowControl/>
         <w:shd w:val="clear" w:color="auto" w:fill="FAFAFA"/>
-        <w:spacing w:before="100" w:beforeAutospacing="1" w:after="100" w:afterAutospacing="1" w:line="280" w:lineRule="atLeast"/>
+        <w:spacing w:before="100" w:beforeAutospacing="1" w:after="100" w:afterAutospacing="1" w:line="240" w:lineRule="atLeast"/>
         <w:jc w:val="both"/>
         <w:rPr>
           <w:rFonts w:ascii="微軟正黑體" w:eastAsia="微軟正黑體" w:hAnsi="微軟正黑體" w:cs="新細明體"/>
@@ -682,7 +883,7 @@
           <w:sz w:val="20"/>
           <w:szCs w:val="20"/>
         </w:rPr>
-        <w:t>● 開放性：</w:t>
+        <w:t>● 完備的經濟系統：</w:t>
       </w:r>
       <w:r>
         <w:rPr>
@@ -693,142 +894,32 @@
           <w:sz w:val="20"/>
           <w:szCs w:val="20"/>
         </w:rPr>
-        <w:t> 元宇宙不屬於任何一個國家或企業所有，是足夠開放的，一方面允許各類玩家加入並自由活動，另一方面須向協力廠商機構開放技術介面，讓其自由的添加內容或服務。</w:t>
-      </w:r>
-    </w:p>
-    <w:p>
-      <w:pPr>
-        <w:widowControl/>
-        <w:shd w:val="clear" w:color="auto" w:fill="FAFAFA"/>
-        <w:spacing w:before="100" w:beforeAutospacing="1" w:after="100" w:afterAutospacing="1" w:line="280" w:lineRule="atLeast"/>
-        <w:jc w:val="both"/>
-        <w:rPr>
-          <w:rFonts w:ascii="微軟正黑體" w:eastAsia="微軟正黑體" w:hAnsi="微軟正黑體" w:cs="新細明體"/>
-          <w:color w:val="000000"/>
-          <w:spacing w:val="15"/>
-          <w:kern w:val="0"/>
-          <w:sz w:val="20"/>
-          <w:szCs w:val="20"/>
-        </w:rPr>
-      </w:pPr>
-      <w:r>
-        <w:rPr>
-          <w:rFonts w:ascii="微軟正黑體" w:eastAsia="微軟正黑體" w:hAnsi="微軟正黑體" w:cs="新細明體" w:hint="eastAsia"/>
+        <w:t> 元宇宙需要有一套支援其運作的經濟系統與文明規則，且這一經濟系統是打通虛擬和現實的，意味著用戶在元宇宙中所擁有的虛擬資產可以轉化為現實的貨幣。</w:t>
+      </w:r>
+    </w:p>
+    <w:p>
+      <w:pPr>
+        <w:spacing w:line="240" w:lineRule="atLeast"/>
+        <w:rPr>
+          <w:rFonts w:ascii="微軟正黑體" w:eastAsia="微軟正黑體" w:hAnsi="微軟正黑體" w:cs="Arial"/>
           <w:b/>
-          <w:bCs/>
-          <w:color w:val="000000"/>
-          <w:spacing w:val="15"/>
-          <w:kern w:val="0"/>
-          <w:sz w:val="20"/>
-          <w:szCs w:val="20"/>
-        </w:rPr>
-        <w:t>● 永續性：</w:t>
-      </w:r>
-      <w:r>
-        <w:rPr>
-          <w:rFonts w:ascii="微軟正黑體" w:eastAsia="微軟正黑體" w:hAnsi="微軟正黑體" w:cs="新細明體" w:hint="eastAsia"/>
-          <w:color w:val="000000"/>
-          <w:spacing w:val="15"/>
-          <w:kern w:val="0"/>
-          <w:sz w:val="20"/>
-          <w:szCs w:val="20"/>
-        </w:rPr>
-        <w:t> 做為一個正在進行時的平行世界，元宇宙的營運會永久持續下去，任何一個巨頭的破產，都不會影響元宇宙的存續。</w:t>
-      </w:r>
-    </w:p>
-    <w:p>
-      <w:pPr>
-        <w:widowControl/>
-        <w:shd w:val="clear" w:color="auto" w:fill="FAFAFA"/>
-        <w:spacing w:before="100" w:beforeAutospacing="1" w:after="100" w:afterAutospacing="1" w:line="280" w:lineRule="atLeast"/>
-        <w:jc w:val="both"/>
-        <w:rPr>
-          <w:rFonts w:ascii="微軟正黑體" w:eastAsia="微軟正黑體" w:hAnsi="微軟正黑體" w:cs="新細明體"/>
-          <w:color w:val="000000"/>
-          <w:spacing w:val="15"/>
-          <w:kern w:val="0"/>
-          <w:sz w:val="20"/>
-          <w:szCs w:val="20"/>
-        </w:rPr>
-      </w:pPr>
-      <w:r>
-        <w:rPr>
-          <w:rFonts w:ascii="微軟正黑體" w:eastAsia="微軟正黑體" w:hAnsi="微軟正黑體" w:cs="新細明體" w:hint="eastAsia"/>
+          <w:color w:val="FF0000"/>
+          <w:spacing w:val="5"/>
+          <w:sz w:val="20"/>
+          <w:szCs w:val="20"/>
+        </w:rPr>
+      </w:pPr>
+      <w:r>
+        <w:rPr>
+          <w:rFonts w:ascii="微軟正黑體" w:eastAsia="微軟正黑體" w:hAnsi="微軟正黑體" w:cs="Arial"/>
           <w:b/>
-          <w:bCs/>
-          <w:color w:val="000000"/>
-          <w:spacing w:val="15"/>
-          <w:kern w:val="0"/>
-          <w:sz w:val="20"/>
-          <w:szCs w:val="20"/>
-        </w:rPr>
-        <w:t>● 豐富的內容生態：</w:t>
-      </w:r>
-      <w:r>
-        <w:rPr>
-          <w:rFonts w:ascii="微軟正黑體" w:eastAsia="微軟正黑體" w:hAnsi="微軟正黑體" w:cs="新細明體" w:hint="eastAsia"/>
-          <w:color w:val="000000"/>
-          <w:spacing w:val="15"/>
-          <w:kern w:val="0"/>
-          <w:sz w:val="20"/>
-          <w:szCs w:val="20"/>
-        </w:rPr>
-        <w:t> 元宇宙的內容或服務生態須足夠豐富，可以滿足眾多人群的生活與娛樂需求，具備廣闊的可探索或可開拓空間，每個人既是內容和服務的需求方，又是創作方。</w:t>
-      </w:r>
-    </w:p>
-    <w:p>
-      <w:pPr>
-        <w:widowControl/>
-        <w:shd w:val="clear" w:color="auto" w:fill="FAFAFA"/>
-        <w:spacing w:before="100" w:beforeAutospacing="1" w:after="100" w:afterAutospacing="1" w:line="280" w:lineRule="atLeast"/>
-        <w:jc w:val="both"/>
-        <w:rPr>
-          <w:rFonts w:ascii="微軟正黑體" w:eastAsia="微軟正黑體" w:hAnsi="微軟正黑體" w:cs="新細明體"/>
-          <w:color w:val="000000"/>
-          <w:spacing w:val="15"/>
-          <w:kern w:val="0"/>
-          <w:sz w:val="20"/>
-          <w:szCs w:val="20"/>
-        </w:rPr>
-      </w:pPr>
-      <w:r>
-        <w:rPr>
-          <w:rFonts w:ascii="微軟正黑體" w:eastAsia="微軟正黑體" w:hAnsi="微軟正黑體" w:cs="新細明體" w:hint="eastAsia"/>
-          <w:b/>
-          <w:bCs/>
-          <w:color w:val="000000"/>
-          <w:spacing w:val="15"/>
-          <w:kern w:val="0"/>
-          <w:sz w:val="20"/>
-          <w:szCs w:val="20"/>
-        </w:rPr>
-        <w:t>● 完備的經濟系統：</w:t>
-      </w:r>
-      <w:r>
-        <w:rPr>
-          <w:rFonts w:ascii="微軟正黑體" w:eastAsia="微軟正黑體" w:hAnsi="微軟正黑體" w:cs="新細明體" w:hint="eastAsia"/>
-          <w:color w:val="000000"/>
-          <w:spacing w:val="15"/>
-          <w:kern w:val="0"/>
-          <w:sz w:val="20"/>
-          <w:szCs w:val="20"/>
-        </w:rPr>
-        <w:t> 元宇宙需要有一套支援其運作的經濟系統與文明規則，且這一經濟系統是打通虛擬和現實的，意味著用戶在元宇宙中所擁有的虛擬資產可以轉化為現實的貨幣。</w:t>
-      </w:r>
-    </w:p>
-    <w:p>
-      <w:pPr>
-        <w:spacing w:line="280" w:lineRule="atLeast"/>
-        <w:ind w:left="480"/>
-        <w:rPr>
-          <w:rFonts w:ascii="微軟正黑體" w:eastAsia="微軟正黑體" w:hAnsi="微軟正黑體" w:cs="Arial"/>
-          <w:color w:val="000000"/>
+          <w:color w:val="FF0000"/>
           <w:spacing w:val="5"/>
           <w:sz w:val="20"/>
           <w:szCs w:val="20"/>
-          <w:shd w:val="clear" w:color="auto" w:fill="FFFFFF"/>
-        </w:rPr>
-      </w:pPr>
+        </w:rPr>
+        <w:t>-NFT</w:t>
+      </w:r>
     </w:p>
     <w:p>
       <w:pPr>
@@ -837,7 +928,7 @@
           <w:ilvl w:val="0"/>
           <w:numId w:val="4"/>
         </w:numPr>
-        <w:spacing w:line="280" w:lineRule="atLeast"/>
+        <w:spacing w:line="240" w:lineRule="atLeast"/>
         <w:ind w:leftChars="0"/>
         <w:rPr>
           <w:rFonts w:ascii="微軟正黑體" w:eastAsia="微軟正黑體" w:hAnsi="微軟正黑體"/>
@@ -851,7 +942,6 @@
           <w:color w:val="232A31"/>
           <w:sz w:val="20"/>
           <w:szCs w:val="20"/>
-          <w:shd w:val="clear" w:color="auto" w:fill="FFFFFF"/>
         </w:rPr>
         <w:t>NFT的全名是「非同質化代幣」</w:t>
       </w:r>
@@ -861,7 +951,6 @@
           <w:color w:val="232A31"/>
           <w:sz w:val="20"/>
           <w:szCs w:val="20"/>
-          <w:shd w:val="clear" w:color="auto" w:fill="FFFFFF"/>
         </w:rPr>
         <w:t>，</w:t>
       </w:r>
@@ -871,7 +960,6 @@
           <w:color w:val="232A31"/>
           <w:sz w:val="20"/>
           <w:szCs w:val="20"/>
-          <w:shd w:val="clear" w:color="auto" w:fill="FFFFFF"/>
         </w:rPr>
         <w:t>每一個NFT都是獨一無二、不可相互替代的，而且交易時不可以被分拆。</w:t>
       </w:r>
@@ -881,7 +969,7 @@
         <w:pStyle w:val="a3"/>
         <w:widowControl/>
         <w:shd w:val="clear" w:color="auto" w:fill="FFFFFF"/>
-        <w:spacing w:before="192" w:after="192" w:line="280" w:lineRule="atLeast"/>
+        <w:spacing w:before="192" w:after="192" w:line="240" w:lineRule="atLeast"/>
         <w:ind w:leftChars="0" w:left="960"/>
         <w:outlineLvl w:val="1"/>
         <w:rPr>
@@ -896,72 +984,6 @@
       </w:pPr>
       <w:r>
         <w:rPr>
-          <w:rFonts w:ascii="微軟正黑體" w:eastAsia="微軟正黑體" w:hAnsi="微軟正黑體" w:cs="Arial"/>
-          <w:noProof/>
-          <w:color w:val="000000"/>
-          <w:spacing w:val="5"/>
-          <w:sz w:val="20"/>
-          <w:szCs w:val="20"/>
-          <w:shd w:val="clear" w:color="auto" w:fill="FFFFFF"/>
-        </w:rPr>
-        <w:drawing>
-          <wp:anchor distT="0" distB="0" distL="114300" distR="114300" simplePos="0" relativeHeight="251658240" behindDoc="0" locked="0" layoutInCell="1" allowOverlap="1" wp14:anchorId="71CB534D" wp14:editId="20479408">
-            <wp:simplePos x="0" y="0"/>
-            <wp:positionH relativeFrom="column">
-              <wp:posOffset>3585154</wp:posOffset>
-            </wp:positionH>
-            <wp:positionV relativeFrom="paragraph">
-              <wp:posOffset>129202</wp:posOffset>
-            </wp:positionV>
-            <wp:extent cx="2930525" cy="1659255"/>
-            <wp:effectExtent l="0" t="0" r="3175" b="0"/>
-            <wp:wrapSquare wrapText="bothSides"/>
-            <wp:docPr id="1" name="圖片 1"/>
-            <wp:cNvGraphicFramePr>
-              <a:graphicFrameLocks xmlns:a="http://schemas.openxmlformats.org/drawingml/2006/main" noChangeAspect="1"/>
-            </wp:cNvGraphicFramePr>
-            <a:graphic xmlns:a="http://schemas.openxmlformats.org/drawingml/2006/main">
-              <a:graphicData uri="http://schemas.openxmlformats.org/drawingml/2006/picture">
-                <pic:pic xmlns:pic="http://schemas.openxmlformats.org/drawingml/2006/picture">
-                  <pic:nvPicPr>
-                    <pic:cNvPr id="1" name=""/>
-                    <pic:cNvPicPr/>
-                  </pic:nvPicPr>
-                  <pic:blipFill>
-                    <a:blip r:embed="rId6" cstate="print">
-                      <a:extLst>
-                        <a:ext uri="{28A0092B-C50C-407E-A947-70E740481C1C}">
-                          <a14:useLocalDpi xmlns:a14="http://schemas.microsoft.com/office/drawing/2010/main" val="0"/>
-                        </a:ext>
-                      </a:extLst>
-                    </a:blip>
-                    <a:stretch>
-                      <a:fillRect/>
-                    </a:stretch>
-                  </pic:blipFill>
-                  <pic:spPr>
-                    <a:xfrm>
-                      <a:off x="0" y="0"/>
-                      <a:ext cx="2930525" cy="1659255"/>
-                    </a:xfrm>
-                    <a:prstGeom prst="rect">
-                      <a:avLst/>
-                    </a:prstGeom>
-                  </pic:spPr>
-                </pic:pic>
-              </a:graphicData>
-            </a:graphic>
-            <wp14:sizeRelH relativeFrom="page">
-              <wp14:pctWidth>0</wp14:pctWidth>
-            </wp14:sizeRelH>
-            <wp14:sizeRelV relativeFrom="page">
-              <wp14:pctHeight>0</wp14:pctHeight>
-            </wp14:sizeRelV>
-          </wp:anchor>
-        </w:drawing>
-      </w:r>
-      <w:r>
-        <w:rPr>
           <w:rFonts w:ascii="微軟正黑體" w:eastAsia="微軟正黑體" w:hAnsi="微軟正黑體" w:cs="Helvetica"/>
           <w:b/>
           <w:bCs/>
@@ -978,7 +1000,7 @@
         <w:pStyle w:val="a3"/>
         <w:widowControl/>
         <w:shd w:val="clear" w:color="auto" w:fill="FFFFFF"/>
-        <w:spacing w:before="192" w:after="192" w:line="280" w:lineRule="atLeast"/>
+        <w:spacing w:before="192" w:after="192" w:line="240" w:lineRule="atLeast"/>
         <w:ind w:leftChars="0" w:left="960"/>
         <w:outlineLvl w:val="1"/>
         <w:rPr>
@@ -998,57 +1020,8 @@
           <w:spacing w:val="15"/>
           <w:sz w:val="20"/>
           <w:szCs w:val="20"/>
-          <w:shd w:val="clear" w:color="auto" w:fill="FAFAFA"/>
-        </w:rPr>
-        <w:t>NFT（Non-Fungible Token），中文是「非同質化代幣」，與同質化代幣（像比</w:t>
-      </w:r>
-      <w:proofErr w:type="gramStart"/>
-      <w:r>
-        <w:rPr>
-          <w:rFonts w:ascii="微軟正黑體" w:eastAsia="微軟正黑體" w:hAnsi="微軟正黑體" w:hint="eastAsia"/>
-          <w:color w:val="000000"/>
-          <w:spacing w:val="15"/>
-          <w:sz w:val="20"/>
-          <w:szCs w:val="20"/>
-          <w:shd w:val="clear" w:color="auto" w:fill="FAFAFA"/>
-        </w:rPr>
-        <w:t>特</w:t>
-      </w:r>
-      <w:proofErr w:type="gramEnd"/>
-      <w:r>
-        <w:rPr>
-          <w:rFonts w:ascii="微軟正黑體" w:eastAsia="微軟正黑體" w:hAnsi="微軟正黑體" w:hint="eastAsia"/>
-          <w:color w:val="000000"/>
-          <w:spacing w:val="15"/>
-          <w:sz w:val="20"/>
-          <w:szCs w:val="20"/>
-          <w:shd w:val="clear" w:color="auto" w:fill="FAFAFA"/>
-        </w:rPr>
-        <w:t>幣）的概念相反，NFT是一種</w:t>
-      </w:r>
-      <w:proofErr w:type="gramStart"/>
-      <w:r>
-        <w:rPr>
-          <w:rFonts w:ascii="微軟正黑體" w:eastAsia="微軟正黑體" w:hAnsi="微軟正黑體" w:hint="eastAsia"/>
-          <w:color w:val="000000"/>
-          <w:spacing w:val="15"/>
-          <w:sz w:val="20"/>
-          <w:szCs w:val="20"/>
-          <w:shd w:val="clear" w:color="auto" w:fill="FAFAFA"/>
-        </w:rPr>
-        <w:t>區塊鏈技術</w:t>
-      </w:r>
-      <w:proofErr w:type="gramEnd"/>
-      <w:r>
-        <w:rPr>
-          <w:rFonts w:ascii="微軟正黑體" w:eastAsia="微軟正黑體" w:hAnsi="微軟正黑體" w:hint="eastAsia"/>
-          <w:color w:val="000000"/>
-          <w:spacing w:val="15"/>
-          <w:sz w:val="20"/>
-          <w:szCs w:val="20"/>
-          <w:shd w:val="clear" w:color="auto" w:fill="FAFAFA"/>
-        </w:rPr>
-        <w:t>，擁有專屬個別編號，每枚NFT上都有一個編碼，具有不可替代、不可分割、獨一無二的特色</w:t>
+        </w:rPr>
+        <w:t>NFT（Non-Fungible Token），中文是「非同質化代幣」，與同質化代幣（像比特幣）的概念相反，NFT是一種區塊鏈技術，擁有專屬個別編號，每枚NFT上都有一個編碼，具有不可替代、不可分割、獨一無二的特色</w:t>
       </w:r>
     </w:p>
     <w:p>
@@ -1056,7 +1029,7 @@
         <w:pStyle w:val="a3"/>
         <w:widowControl/>
         <w:shd w:val="clear" w:color="auto" w:fill="FFFFFF"/>
-        <w:spacing w:after="192" w:line="280" w:lineRule="atLeast"/>
+        <w:spacing w:after="192" w:line="240" w:lineRule="atLeast"/>
         <w:ind w:leftChars="0" w:left="960"/>
         <w:rPr>
           <w:rFonts w:ascii="微軟正黑體" w:eastAsia="微軟正黑體" w:hAnsi="微軟正黑體" w:cs="Helvetica"/>
@@ -1074,29 +1047,7 @@
           <w:sz w:val="20"/>
           <w:szCs w:val="20"/>
         </w:rPr>
-        <w:t>但無論是實體或是虛擬的東西，要證明所有權的方式有</w:t>
-      </w:r>
-      <w:proofErr w:type="gramStart"/>
-      <w:r>
-        <w:rPr>
-          <w:rFonts w:ascii="微軟正黑體" w:eastAsia="微軟正黑體" w:hAnsi="微軟正黑體" w:cs="Helvetica"/>
-          <w:color w:val="232A31"/>
-          <w:kern w:val="0"/>
-          <w:sz w:val="20"/>
-          <w:szCs w:val="20"/>
-        </w:rPr>
-        <w:t>多種，</w:t>
-      </w:r>
-      <w:proofErr w:type="gramEnd"/>
-      <w:r>
-        <w:rPr>
-          <w:rFonts w:ascii="微軟正黑體" w:eastAsia="微軟正黑體" w:hAnsi="微軟正黑體" w:cs="Helvetica"/>
-          <w:color w:val="232A31"/>
-          <w:kern w:val="0"/>
-          <w:sz w:val="20"/>
-          <w:szCs w:val="20"/>
-        </w:rPr>
-        <w:t>這或許是很多人心中疑問，因此，或許可從NFT背後的幾大優點來了解：</w:t>
+        <w:t>但無論是實體或是虛擬的東西，要證明所有權的方式有多種，這或許是很多人心中疑問，因此，或許可從NFT背後的幾大優點來了解：</w:t>
       </w:r>
     </w:p>
     <w:p>
@@ -1108,7 +1059,7 @@
           <w:numId w:val="5"/>
         </w:numPr>
         <w:shd w:val="clear" w:color="auto" w:fill="FFFFFF"/>
-        <w:spacing w:after="192" w:line="280" w:lineRule="atLeast"/>
+        <w:spacing w:after="192" w:line="240" w:lineRule="atLeast"/>
         <w:ind w:leftChars="0"/>
         <w:rPr>
           <w:rFonts w:ascii="微軟正黑體" w:eastAsia="微軟正黑體" w:hAnsi="微軟正黑體" w:cs="Helvetica"/>
@@ -1125,41 +1076,8 @@
           <w:kern w:val="0"/>
           <w:sz w:val="20"/>
           <w:szCs w:val="20"/>
-          <w:u w:val="single"/>
-        </w:rPr>
-        <w:t>首先是「好追蹤」，</w:t>
-      </w:r>
-      <w:r>
-        <w:rPr>
-          <w:rFonts w:ascii="微軟正黑體" w:eastAsia="微軟正黑體" w:hAnsi="微軟正黑體" w:cs="Helvetica"/>
-          <w:color w:val="232A31"/>
-          <w:kern w:val="0"/>
-          <w:sz w:val="20"/>
-          <w:szCs w:val="20"/>
-        </w:rPr>
-        <w:t>因為資料記錄在</w:t>
-      </w:r>
-      <w:proofErr w:type="gramStart"/>
-      <w:r>
-        <w:rPr>
-          <w:rFonts w:ascii="微軟正黑體" w:eastAsia="微軟正黑體" w:hAnsi="微軟正黑體" w:cs="Helvetica"/>
-          <w:color w:val="232A31"/>
-          <w:kern w:val="0"/>
-          <w:sz w:val="20"/>
-          <w:szCs w:val="20"/>
-        </w:rPr>
-        <w:t>區塊鏈上</w:t>
-      </w:r>
-      <w:proofErr w:type="gramEnd"/>
-      <w:r>
-        <w:rPr>
-          <w:rFonts w:ascii="微軟正黑體" w:eastAsia="微軟正黑體" w:hAnsi="微軟正黑體" w:cs="Helvetica"/>
-          <w:color w:val="232A31"/>
-          <w:kern w:val="0"/>
-          <w:sz w:val="20"/>
-          <w:szCs w:val="20"/>
-        </w:rPr>
-        <w:t>，所有人都可以查詢NFT的出處、發行數量、轉手紀錄、是否經過第三方單位驗證等資訊。</w:t>
+        </w:rPr>
+        <w:t>首先是「好追蹤」，因為資料記錄在區塊鏈上，所有人都可以查詢NFT的出處、發行數量、轉手紀錄、是否經過第三方單位驗證等資訊。</w:t>
       </w:r>
     </w:p>
     <w:p>
@@ -1171,7 +1089,7 @@
           <w:numId w:val="5"/>
         </w:numPr>
         <w:shd w:val="clear" w:color="auto" w:fill="FFFFFF"/>
-        <w:spacing w:after="192" w:line="280" w:lineRule="atLeast"/>
+        <w:spacing w:after="192" w:line="240" w:lineRule="atLeast"/>
         <w:ind w:leftChars="0"/>
         <w:rPr>
           <w:rFonts w:ascii="微軟正黑體" w:eastAsia="微軟正黑體" w:hAnsi="微軟正黑體" w:cs="Helvetica"/>
@@ -1188,65 +1106,8 @@
           <w:kern w:val="0"/>
           <w:sz w:val="20"/>
           <w:szCs w:val="20"/>
-          <w:u w:val="single"/>
-        </w:rPr>
-        <w:t>第二</w:t>
-      </w:r>
-      <w:proofErr w:type="gramStart"/>
-      <w:r>
-        <w:rPr>
-          <w:rFonts w:ascii="微軟正黑體" w:eastAsia="微軟正黑體" w:hAnsi="微軟正黑體" w:cs="Helvetica"/>
-          <w:color w:val="232A31"/>
-          <w:kern w:val="0"/>
-          <w:sz w:val="20"/>
-          <w:szCs w:val="20"/>
-          <w:u w:val="single"/>
-        </w:rPr>
-        <w:t>個</w:t>
-      </w:r>
-      <w:proofErr w:type="gramEnd"/>
-      <w:r>
-        <w:rPr>
-          <w:rFonts w:ascii="微軟正黑體" w:eastAsia="微軟正黑體" w:hAnsi="微軟正黑體" w:cs="Helvetica"/>
-          <w:color w:val="232A31"/>
-          <w:kern w:val="0"/>
-          <w:sz w:val="20"/>
-          <w:szCs w:val="20"/>
-          <w:u w:val="single"/>
-        </w:rPr>
-        <w:t>好處是「防範偽造」</w:t>
-      </w:r>
-      <w:r>
-        <w:rPr>
-          <w:rFonts w:ascii="微軟正黑體" w:eastAsia="微軟正黑體" w:hAnsi="微軟正黑體" w:cs="Helvetica"/>
-          <w:color w:val="232A31"/>
-          <w:kern w:val="0"/>
-          <w:sz w:val="20"/>
-          <w:szCs w:val="20"/>
-        </w:rPr>
-        <w:t>，在網路時代，影像、音樂創作並沒有原版、真跡的概念，由於複製太便利，這些創作缺少稀有價值，也受到盜版、侵權的威脅。NFT的功能就像是一個「數位鋼印」，確保消費者在網路上購買的虛擬產品是正版的，維護產品的</w:t>
-      </w:r>
-      <w:proofErr w:type="gramStart"/>
-      <w:r>
-        <w:rPr>
-          <w:rFonts w:ascii="微軟正黑體" w:eastAsia="微軟正黑體" w:hAnsi="微軟正黑體" w:cs="Helvetica"/>
-          <w:color w:val="232A31"/>
-          <w:kern w:val="0"/>
-          <w:sz w:val="20"/>
-          <w:szCs w:val="20"/>
-        </w:rPr>
-        <w:t>稀缺性</w:t>
-      </w:r>
-      <w:proofErr w:type="gramEnd"/>
-      <w:r>
-        <w:rPr>
-          <w:rFonts w:ascii="微軟正黑體" w:eastAsia="微軟正黑體" w:hAnsi="微軟正黑體" w:cs="Helvetica"/>
-          <w:color w:val="232A31"/>
-          <w:kern w:val="0"/>
-          <w:sz w:val="20"/>
-          <w:szCs w:val="20"/>
-        </w:rPr>
-        <w:t>與收藏價值。</w:t>
+        </w:rPr>
+        <w:t>第二個好處是「防範偽造」，在網路時代，影像、音樂創作並沒有原版、真跡的概念，由於複製太便利，這些創作缺少稀有價值，也受到盜版、侵權的威脅。NFT的功能就像是一個「數位鋼印」，確保消費者在網路上購買的虛擬產品是正版的，維護產品的稀缺性與收藏價值。</w:t>
       </w:r>
     </w:p>
     <w:p>
@@ -1258,7 +1119,7 @@
           <w:numId w:val="5"/>
         </w:numPr>
         <w:shd w:val="clear" w:color="auto" w:fill="FFFFFF"/>
-        <w:spacing w:after="192" w:line="280" w:lineRule="atLeast"/>
+        <w:spacing w:after="192" w:line="240" w:lineRule="atLeast"/>
         <w:ind w:leftChars="0"/>
         <w:rPr>
           <w:rFonts w:ascii="微軟正黑體" w:eastAsia="微軟正黑體" w:hAnsi="微軟正黑體" w:cs="Helvetica"/>
@@ -1275,43 +1136,8 @@
           <w:kern w:val="0"/>
           <w:sz w:val="20"/>
           <w:szCs w:val="20"/>
-          <w:u w:val="single"/>
-        </w:rPr>
-        <w:t>第三</w:t>
-      </w:r>
-      <w:proofErr w:type="gramStart"/>
-      <w:r>
-        <w:rPr>
-          <w:rFonts w:ascii="微軟正黑體" w:eastAsia="微軟正黑體" w:hAnsi="微軟正黑體" w:cs="Helvetica"/>
-          <w:color w:val="232A31"/>
-          <w:kern w:val="0"/>
-          <w:sz w:val="20"/>
-          <w:szCs w:val="20"/>
-          <w:u w:val="single"/>
-        </w:rPr>
-        <w:t>個</w:t>
-      </w:r>
-      <w:proofErr w:type="gramEnd"/>
-      <w:r>
-        <w:rPr>
-          <w:rFonts w:ascii="微軟正黑體" w:eastAsia="微軟正黑體" w:hAnsi="微軟正黑體" w:cs="Helvetica"/>
-          <w:color w:val="232A31"/>
-          <w:kern w:val="0"/>
-          <w:sz w:val="20"/>
-          <w:szCs w:val="20"/>
-          <w:u w:val="single"/>
-        </w:rPr>
-        <w:t>好處是「流通性高」</w:t>
-      </w:r>
-      <w:r>
-        <w:rPr>
-          <w:rFonts w:ascii="微軟正黑體" w:eastAsia="微軟正黑體" w:hAnsi="微軟正黑體" w:cs="Helvetica"/>
-          <w:color w:val="232A31"/>
-          <w:kern w:val="0"/>
-          <w:sz w:val="20"/>
-          <w:szCs w:val="20"/>
-        </w:rPr>
-        <w:t>，假設今天購買了一首歌曲的版權，不會因為唱片公司倒閉等因素，而無法繼續使用該音樂，NFT可以在任何拍賣所中交易，購買者除了能真正擁有使用權，日後脫手也容易。</w:t>
+        </w:rPr>
+        <w:t>第三個好處是「流通性高」，假設今天購買了一首歌曲的版權，不會因為唱片公司倒閉等因素，而無法繼續使用該音樂，NFT可以在任何拍賣所中交易，購買者除了能真正擁有使用權，日後脫手也容易。</w:t>
       </w:r>
     </w:p>
     <w:p>
@@ -1323,7 +1149,7 @@
           <w:numId w:val="5"/>
         </w:numPr>
         <w:shd w:val="clear" w:color="auto" w:fill="FFFFFF"/>
-        <w:spacing w:after="192" w:line="280" w:lineRule="atLeast"/>
+        <w:spacing w:after="192" w:line="240" w:lineRule="atLeast"/>
         <w:ind w:leftChars="0"/>
         <w:rPr>
           <w:rFonts w:ascii="微軟正黑體" w:eastAsia="微軟正黑體" w:hAnsi="微軟正黑體" w:cs="Helvetica"/>
@@ -1341,165 +1167,12 @@
           <w:sz w:val="20"/>
           <w:szCs w:val="20"/>
         </w:rPr>
-        <w:t>最後一個好處是「</w:t>
-      </w:r>
-      <w:r>
-        <w:rPr>
-          <w:rFonts w:ascii="微軟正黑體" w:eastAsia="微軟正黑體" w:hAnsi="微軟正黑體" w:cs="Helvetica"/>
-          <w:color w:val="232A31"/>
-          <w:kern w:val="0"/>
-          <w:sz w:val="20"/>
-          <w:szCs w:val="20"/>
-          <w:u w:val="single"/>
-        </w:rPr>
-        <w:t>資產</w:t>
-      </w:r>
-      <w:r>
-        <w:rPr>
-          <w:rFonts w:ascii="微軟正黑體" w:eastAsia="微軟正黑體" w:hAnsi="微軟正黑體" w:cs="Helvetica"/>
-          <w:color w:val="232A31"/>
-          <w:kern w:val="0"/>
-          <w:sz w:val="20"/>
-          <w:szCs w:val="20"/>
-        </w:rPr>
-        <w:t>虛實整合」，NFT就像是現實與虛擬世界之間的橋樑。</w:t>
-      </w:r>
-      <w:proofErr w:type="gramStart"/>
-      <w:r>
-        <w:rPr>
-          <w:rFonts w:ascii="微軟正黑體" w:eastAsia="微軟正黑體" w:hAnsi="微軟正黑體" w:cs="Helvetica"/>
-          <w:color w:val="232A31"/>
-          <w:kern w:val="0"/>
-          <w:sz w:val="20"/>
-          <w:szCs w:val="20"/>
-        </w:rPr>
-        <w:t>區塊鏈新創</w:t>
-      </w:r>
-      <w:proofErr w:type="gramEnd"/>
-      <w:r>
-        <w:rPr>
-          <w:rFonts w:ascii="微軟正黑體" w:eastAsia="微軟正黑體" w:hAnsi="微軟正黑體" w:cs="Helvetica"/>
-          <w:color w:val="232A31"/>
-          <w:kern w:val="0"/>
-          <w:sz w:val="20"/>
-          <w:szCs w:val="20"/>
-        </w:rPr>
-        <w:t>公司</w:t>
-      </w:r>
-      <w:proofErr w:type="spellStart"/>
-      <w:r>
-        <w:rPr>
-          <w:rFonts w:ascii="微軟正黑體" w:eastAsia="微軟正黑體" w:hAnsi="微軟正黑體" w:cs="Helvetica"/>
-          <w:color w:val="232A31"/>
-          <w:kern w:val="0"/>
-          <w:sz w:val="20"/>
-          <w:szCs w:val="20"/>
-        </w:rPr>
-        <w:t>BiiLabs</w:t>
-      </w:r>
-      <w:proofErr w:type="spellEnd"/>
-      <w:r>
-        <w:rPr>
-          <w:rFonts w:ascii="微軟正黑體" w:eastAsia="微軟正黑體" w:hAnsi="微軟正黑體" w:cs="Helvetica"/>
-          <w:color w:val="232A31"/>
-          <w:kern w:val="0"/>
-          <w:sz w:val="20"/>
-          <w:szCs w:val="20"/>
-        </w:rPr>
-        <w:t>執行長朱宜振舉例，許多人喜歡藏紅酒，可以把一瓶紅</w:t>
-      </w:r>
-      <w:proofErr w:type="gramStart"/>
-      <w:r>
-        <w:rPr>
-          <w:rFonts w:ascii="微軟正黑體" w:eastAsia="微軟正黑體" w:hAnsi="微軟正黑體" w:cs="Helvetica"/>
-          <w:color w:val="232A31"/>
-          <w:kern w:val="0"/>
-          <w:sz w:val="20"/>
-          <w:szCs w:val="20"/>
-        </w:rPr>
-        <w:t>酒從葡萄採</w:t>
-      </w:r>
-      <w:proofErr w:type="gramEnd"/>
-      <w:r>
-        <w:rPr>
-          <w:rFonts w:ascii="微軟正黑體" w:eastAsia="微軟正黑體" w:hAnsi="微軟正黑體" w:cs="Helvetica"/>
-          <w:color w:val="232A31"/>
-          <w:kern w:val="0"/>
-          <w:sz w:val="20"/>
-          <w:szCs w:val="20"/>
-        </w:rPr>
-        <w:t>收、釀造、保存、交易的所有過程，</w:t>
-      </w:r>
-      <w:proofErr w:type="gramStart"/>
-      <w:r>
-        <w:rPr>
-          <w:rFonts w:ascii="微軟正黑體" w:eastAsia="微軟正黑體" w:hAnsi="微軟正黑體" w:cs="Helvetica"/>
-          <w:color w:val="232A31"/>
-          <w:kern w:val="0"/>
-          <w:sz w:val="20"/>
-          <w:szCs w:val="20"/>
-        </w:rPr>
-        <w:t>透過物聯網</w:t>
-      </w:r>
-      <w:proofErr w:type="gramEnd"/>
-      <w:r>
-        <w:rPr>
-          <w:rFonts w:ascii="微軟正黑體" w:eastAsia="微軟正黑體" w:hAnsi="微軟正黑體" w:cs="Helvetica"/>
-          <w:color w:val="232A31"/>
-          <w:kern w:val="0"/>
-          <w:sz w:val="20"/>
-          <w:szCs w:val="20"/>
-        </w:rPr>
-        <w:t>（</w:t>
-      </w:r>
-      <w:proofErr w:type="spellStart"/>
-      <w:r>
-        <w:rPr>
-          <w:rFonts w:ascii="微軟正黑體" w:eastAsia="微軟正黑體" w:hAnsi="微軟正黑體" w:cs="Helvetica"/>
-          <w:color w:val="232A31"/>
-          <w:kern w:val="0"/>
-          <w:sz w:val="20"/>
-          <w:szCs w:val="20"/>
-        </w:rPr>
-        <w:t>IoT</w:t>
-      </w:r>
-      <w:proofErr w:type="spellEnd"/>
-      <w:r>
-        <w:rPr>
-          <w:rFonts w:ascii="微軟正黑體" w:eastAsia="微軟正黑體" w:hAnsi="微軟正黑體" w:cs="Helvetica"/>
-          <w:color w:val="232A31"/>
-          <w:kern w:val="0"/>
-          <w:sz w:val="20"/>
-          <w:szCs w:val="20"/>
-        </w:rPr>
-        <w:t>）裝置記錄資料，做成NFT與紅酒結合。如此</w:t>
-      </w:r>
-      <w:proofErr w:type="gramStart"/>
-      <w:r>
-        <w:rPr>
-          <w:rFonts w:ascii="微軟正黑體" w:eastAsia="微軟正黑體" w:hAnsi="微軟正黑體" w:cs="Helvetica"/>
-          <w:color w:val="232A31"/>
-          <w:kern w:val="0"/>
-          <w:sz w:val="20"/>
-          <w:szCs w:val="20"/>
-        </w:rPr>
-        <w:t>一來，</w:t>
-      </w:r>
-      <w:proofErr w:type="gramEnd"/>
-      <w:r>
-        <w:rPr>
-          <w:rFonts w:ascii="微軟正黑體" w:eastAsia="微軟正黑體" w:hAnsi="微軟正黑體" w:cs="Helvetica"/>
-          <w:color w:val="232A31"/>
-          <w:kern w:val="0"/>
-          <w:sz w:val="20"/>
-          <w:szCs w:val="20"/>
-        </w:rPr>
-        <w:t>未來購買紅酒時，可以透過軟木塞裡面的NFC晶片，查看該瓶紅酒NFT格式的履歷；收藏家在交易紅酒時，也可以直接用NFT的型式交易。</w:t>
-      </w:r>
-    </w:p>
-    <w:p>
-      <w:pPr>
-        <w:spacing w:line="280" w:lineRule="atLeast"/>
+        <w:t>最後一個好處是「資產虛實整合」，NFT就像是現實與虛擬世界之間的橋樑。區塊鏈新創公司BiiLabs執行長朱宜振舉例，許多人喜歡藏紅酒，可以把一瓶紅酒從葡萄採收、釀造、保存、交易的所有過程，透過物聯網（IoT）裝置記錄資料，做成NFT與紅酒結合。如此一來，未來購買紅酒時，可以透過軟木塞裡面的NFC晶片，查看該瓶紅酒NFT格式的履歷；收藏家在交易紅酒時，也可以直接用NFT的型式交易。</w:t>
+      </w:r>
+    </w:p>
+    <w:p>
+      <w:pPr>
+        <w:spacing w:line="240" w:lineRule="atLeast"/>
         <w:rPr>
           <w:rFonts w:ascii="微軟正黑體" w:eastAsia="微軟正黑體" w:hAnsi="微軟正黑體"/>
           <w:sz w:val="20"/>
@@ -1514,34 +1187,12 @@
           <w:sz w:val="20"/>
           <w:szCs w:val="20"/>
         </w:rPr>
-        <w:t>元宇宙帶動的</w:t>
-      </w:r>
-      <w:proofErr w:type="gramStart"/>
-      <w:r>
-        <w:rPr>
-          <w:rFonts w:ascii="微軟正黑體" w:eastAsia="微軟正黑體" w:hAnsi="微軟正黑體" w:cs="Arial"/>
-          <w:color w:val="111111"/>
-          <w:spacing w:val="30"/>
-          <w:sz w:val="20"/>
-          <w:szCs w:val="20"/>
-        </w:rPr>
-        <w:t>區塊鏈</w:t>
-      </w:r>
-      <w:proofErr w:type="gramEnd"/>
-      <w:r>
-        <w:rPr>
-          <w:rFonts w:ascii="微軟正黑體" w:eastAsia="微軟正黑體" w:hAnsi="微軟正黑體" w:cs="Arial"/>
-          <w:color w:val="111111"/>
-          <w:spacing w:val="30"/>
-          <w:sz w:val="20"/>
-          <w:szCs w:val="20"/>
-        </w:rPr>
-        <w:t>、AI、雲端、5G、AR、VR、GPU、網通基礎設施、半導體等產業的全面性得到提升，不可輕忽。</w:t>
-      </w:r>
-    </w:p>
-    <w:p>
-      <w:pPr>
-        <w:spacing w:line="280" w:lineRule="atLeast"/>
+        <w:t>元宇宙帶動的區塊鏈、AI、雲端、5G、AR、VR、GPU、網通基礎設施、半導體等產業的全面性得到提升，不可輕忽。</w:t>
+      </w:r>
+    </w:p>
+    <w:p>
+      <w:pPr>
+        <w:spacing w:line="240" w:lineRule="atLeast"/>
         <w:rPr>
           <w:rFonts w:ascii="微軟正黑體" w:eastAsia="微軟正黑體" w:hAnsi="微軟正黑體"/>
           <w:sz w:val="20"/>
@@ -1556,7 +1207,7 @@
           <w:ilvl w:val="0"/>
           <w:numId w:val="1"/>
         </w:numPr>
-        <w:spacing w:line="280" w:lineRule="atLeast"/>
+        <w:spacing w:line="240" w:lineRule="atLeast"/>
         <w:ind w:leftChars="0"/>
         <w:rPr>
           <w:rFonts w:ascii="微軟正黑體" w:eastAsia="微軟正黑體" w:hAnsi="微軟正黑體"/>
@@ -1570,16 +1221,622 @@
           <w:color w:val="222222"/>
           <w:sz w:val="20"/>
           <w:szCs w:val="20"/>
-          <w:shd w:val="clear" w:color="auto" w:fill="FFFFFF"/>
+        </w:rPr>
+        <w:t>數位金融與金融科技發展觀察</w:t>
+      </w:r>
+    </w:p>
+    <w:p>
+      <w:pPr>
+        <w:spacing w:line="240" w:lineRule="atLeast"/>
+        <w:rPr>
+          <w:rFonts w:ascii="微軟正黑體" w:eastAsia="微軟正黑體" w:hAnsi="微軟正黑體" w:cs="Arial"/>
+          <w:b/>
+          <w:color w:val="FF0000"/>
+          <w:spacing w:val="10"/>
+          <w:sz w:val="20"/>
+          <w:szCs w:val="20"/>
+        </w:rPr>
+      </w:pPr>
+      <w:r>
+        <w:rPr>
+          <w:rFonts w:ascii="微軟正黑體" w:eastAsia="微軟正黑體" w:hAnsi="微軟正黑體" w:cs="Arial" w:hint="eastAsia"/>
+          <w:b/>
+          <w:color w:val="FF0000"/>
+          <w:spacing w:val="10"/>
+          <w:sz w:val="20"/>
+          <w:szCs w:val="20"/>
+        </w:rPr>
+        <w:t>-先買後付</w:t>
+      </w:r>
+    </w:p>
+    <w:p>
+      <w:pPr>
+        <w:spacing w:line="240" w:lineRule="atLeast"/>
+        <w:rPr>
+          <w:rFonts w:ascii="微軟正黑體" w:eastAsia="微軟正黑體" w:hAnsi="微軟正黑體" w:cs="Arial" w:hint="eastAsia"/>
+          <w:b/>
+          <w:color w:val="FF0000"/>
+          <w:spacing w:val="10"/>
+          <w:sz w:val="20"/>
+          <w:szCs w:val="20"/>
+        </w:rPr>
+      </w:pPr>
+      <w:r>
+        <w:rPr>
+          <w:rFonts w:ascii="微軟正黑體" w:eastAsia="微軟正黑體" w:hAnsi="微軟正黑體" w:cs="Arial"/>
+          <w:b/>
+          <w:color w:val="FF0000"/>
+          <w:spacing w:val="10"/>
+          <w:sz w:val="20"/>
+          <w:szCs w:val="20"/>
+        </w:rPr>
+        <w:t>https://www.inside.com.tw/article/25175-buy-now-pay-later</w:t>
+      </w:r>
+      <w:bookmarkStart w:id="0" w:name="_GoBack"/>
+      <w:bookmarkEnd w:id="0"/>
+    </w:p>
+    <w:p>
+      <w:pPr>
+        <w:pStyle w:val="a3"/>
+        <w:widowControl/>
+        <w:shd w:val="clear" w:color="auto" w:fill="F4F4F4"/>
+        <w:spacing w:after="300" w:line="240" w:lineRule="atLeast"/>
+        <w:ind w:leftChars="0"/>
+        <w:rPr>
+          <w:rFonts w:ascii="微軟正黑體" w:eastAsia="微軟正黑體" w:hAnsi="微軟正黑體" w:cs="新細明體"/>
+          <w:color w:val="000000"/>
+          <w:spacing w:val="14"/>
+          <w:kern w:val="0"/>
+          <w:sz w:val="20"/>
+          <w:szCs w:val="20"/>
+        </w:rPr>
+      </w:pPr>
+      <w:r>
+        <w:rPr>
+          <w:rFonts w:ascii="微軟正黑體" w:eastAsia="微軟正黑體" w:hAnsi="微軟正黑體" w:cs="新細明體" w:hint="eastAsia"/>
+          <w:b/>
+          <w:bCs/>
+          <w:color w:val="000000"/>
+          <w:spacing w:val="14"/>
+          <w:kern w:val="0"/>
+          <w:sz w:val="20"/>
+          <w:szCs w:val="20"/>
+        </w:rPr>
+        <w:t>向商戶收佣 助減網購棄車率</w:t>
+      </w:r>
+    </w:p>
+    <w:p>
+      <w:pPr>
+        <w:pStyle w:val="a3"/>
+        <w:widowControl/>
+        <w:shd w:val="clear" w:color="auto" w:fill="F4F4F4"/>
+        <w:spacing w:after="300" w:line="240" w:lineRule="atLeast"/>
+        <w:ind w:leftChars="0"/>
+        <w:rPr>
+          <w:rFonts w:ascii="微軟正黑體" w:eastAsia="微軟正黑體" w:hAnsi="微軟正黑體" w:cs="新細明體"/>
+          <w:color w:val="000000"/>
+          <w:spacing w:val="14"/>
+          <w:kern w:val="0"/>
+          <w:sz w:val="20"/>
+          <w:szCs w:val="20"/>
+        </w:rPr>
+      </w:pPr>
+      <w:r>
+        <w:rPr>
+          <w:rFonts w:ascii="微軟正黑體" w:eastAsia="微軟正黑體" w:hAnsi="微軟正黑體" w:cs="新細明體" w:hint="eastAsia"/>
+          <w:color w:val="000000"/>
+          <w:spacing w:val="14"/>
+          <w:kern w:val="0"/>
+          <w:sz w:val="20"/>
+          <w:szCs w:val="20"/>
+        </w:rPr>
+        <w:t>「先買後付」平台對用家信貸評級的影響較小，也是吸引消費者的原因。相關平台就消費者的消費批出貸款，只會向信貸評級機構作其他信貸查詢（soft inquiry），查詢姓名、電話、地址等個人資料，不會留下查詢紀錄，更不會影響評級。</w:t>
+      </w:r>
+    </w:p>
+    <w:p>
+      <w:pPr>
+        <w:pStyle w:val="a3"/>
+        <w:widowControl/>
+        <w:shd w:val="clear" w:color="auto" w:fill="F4F4F4"/>
+        <w:spacing w:after="300" w:line="240" w:lineRule="atLeast"/>
+        <w:ind w:leftChars="0"/>
+        <w:rPr>
+          <w:rFonts w:ascii="微軟正黑體" w:eastAsia="微軟正黑體" w:hAnsi="微軟正黑體" w:cs="新細明體"/>
+          <w:color w:val="000000"/>
+          <w:spacing w:val="14"/>
+          <w:kern w:val="0"/>
+          <w:sz w:val="20"/>
+          <w:szCs w:val="20"/>
+        </w:rPr>
+      </w:pPr>
+      <w:r>
+        <w:rPr>
+          <w:rFonts w:ascii="微軟正黑體" w:eastAsia="微軟正黑體" w:hAnsi="微軟正黑體" w:cs="新細明體" w:hint="eastAsia"/>
+          <w:color w:val="000000"/>
+          <w:spacing w:val="14"/>
+          <w:kern w:val="0"/>
+          <w:sz w:val="20"/>
+          <w:szCs w:val="20"/>
+        </w:rPr>
+        <w:t>「先買後付」平台主要的收入來源，是向商家收取交易金額的指定百分比作為佣金，而這個百分比往往較扣帳卡和信用卡機構所收取的為高。</w:t>
+      </w:r>
+    </w:p>
+    <w:p>
+      <w:pPr>
+        <w:pStyle w:val="a3"/>
+        <w:widowControl/>
+        <w:shd w:val="clear" w:color="auto" w:fill="F4F4F4"/>
+        <w:spacing w:after="300" w:line="240" w:lineRule="atLeast"/>
+        <w:ind w:leftChars="0"/>
+        <w:rPr>
+          <w:rFonts w:ascii="微軟正黑體" w:eastAsia="微軟正黑體" w:hAnsi="微軟正黑體" w:cs="新細明體"/>
+          <w:color w:val="000000"/>
+          <w:spacing w:val="14"/>
+          <w:kern w:val="0"/>
+          <w:sz w:val="20"/>
+          <w:szCs w:val="20"/>
+        </w:rPr>
+      </w:pPr>
+      <w:r>
+        <w:rPr>
+          <w:rFonts w:ascii="微軟正黑體" w:eastAsia="微軟正黑體" w:hAnsi="微軟正黑體" w:cs="新細明體" w:hint="eastAsia"/>
+          <w:color w:val="000000"/>
+          <w:spacing w:val="14"/>
+          <w:kern w:val="0"/>
+          <w:sz w:val="20"/>
+          <w:szCs w:val="20"/>
+        </w:rPr>
+        <w:t>「先買後付」提供快捷、靈活的支付模式，有助減低網購棄車率，從而增加銷售額，是商家願意付出較高佣金的原因。有新加坡「先買後付」平台曾透露，商戶啟用其服務後，營業額和每宗交易金額分別平均增加17%既然BNPL已經出現這麼多年了，為什麼現在突然在全世界竄紅呢？范慧宜認為，背後主要有三大因素。</w:t>
+      </w:r>
+    </w:p>
+    <w:p>
+      <w:pPr>
+        <w:pStyle w:val="a3"/>
+        <w:widowControl/>
+        <w:numPr>
+          <w:ilvl w:val="0"/>
+          <w:numId w:val="7"/>
+        </w:numPr>
+        <w:shd w:val="clear" w:color="auto" w:fill="F4F4F4"/>
+        <w:spacing w:after="300" w:line="240" w:lineRule="atLeast"/>
+        <w:ind w:leftChars="0"/>
+        <w:rPr>
+          <w:rFonts w:ascii="微軟正黑體" w:eastAsia="微軟正黑體" w:hAnsi="微軟正黑體" w:cs="新細明體"/>
+          <w:color w:val="000000"/>
+          <w:spacing w:val="14"/>
+          <w:kern w:val="0"/>
+          <w:sz w:val="20"/>
+          <w:szCs w:val="20"/>
+        </w:rPr>
+      </w:pPr>
+      <w:r>
+        <w:rPr>
+          <w:rFonts w:ascii="微軟正黑體" w:eastAsia="微軟正黑體" w:hAnsi="微軟正黑體" w:cs="新細明體" w:hint="eastAsia"/>
+          <w:color w:val="000000"/>
+          <w:spacing w:val="14"/>
+          <w:kern w:val="0"/>
+          <w:sz w:val="20"/>
+          <w:szCs w:val="20"/>
+        </w:rPr>
+        <w:t>首先是因為疫情，許多人失去原本穩定的工作，經濟狀況變不好，因此需要BNPL這類延後付款的方式，來購買生活用品。</w:t>
+      </w:r>
+    </w:p>
+    <w:p>
+      <w:pPr>
+        <w:pStyle w:val="a3"/>
+        <w:widowControl/>
+        <w:numPr>
+          <w:ilvl w:val="0"/>
+          <w:numId w:val="7"/>
+        </w:numPr>
+        <w:shd w:val="clear" w:color="auto" w:fill="F4F4F4"/>
+        <w:spacing w:after="300" w:line="240" w:lineRule="atLeast"/>
+        <w:ind w:leftChars="0"/>
+        <w:rPr>
+          <w:rFonts w:ascii="微軟正黑體" w:eastAsia="微軟正黑體" w:hAnsi="微軟正黑體" w:cs="新細明體"/>
+          <w:color w:val="000000"/>
+          <w:spacing w:val="14"/>
+          <w:kern w:val="0"/>
+          <w:sz w:val="20"/>
+          <w:szCs w:val="20"/>
+        </w:rPr>
+      </w:pPr>
+      <w:r>
+        <w:rPr>
+          <w:rFonts w:ascii="微軟正黑體" w:eastAsia="微軟正黑體" w:hAnsi="微軟正黑體" w:cs="新細明體" w:hint="eastAsia"/>
+          <w:color w:val="000000"/>
+          <w:spacing w:val="14"/>
+          <w:kern w:val="0"/>
+          <w:sz w:val="20"/>
+          <w:szCs w:val="20"/>
+        </w:rPr>
+        <w:t>第二個因素，是滿足傳統金融服務不到的族群，像是社會新鮮人、信用小白，以及如外送員、YouTuber等這類自由工作者，他們在申辦新用卡等服務可能會碰壁，因此就在網購時考慮用BNPL付錢。</w:t>
+      </w:r>
+    </w:p>
+    <w:p>
+      <w:pPr>
+        <w:pStyle w:val="a3"/>
+        <w:widowControl/>
+        <w:numPr>
+          <w:ilvl w:val="0"/>
+          <w:numId w:val="7"/>
+        </w:numPr>
+        <w:shd w:val="clear" w:color="auto" w:fill="F4F4F4"/>
+        <w:spacing w:after="300" w:line="240" w:lineRule="atLeast"/>
+        <w:ind w:leftChars="0"/>
+        <w:rPr>
+          <w:rFonts w:ascii="微軟正黑體" w:eastAsia="微軟正黑體" w:hAnsi="微軟正黑體" w:cs="新細明體"/>
+          <w:color w:val="000000"/>
+          <w:spacing w:val="14"/>
+          <w:kern w:val="0"/>
+          <w:sz w:val="20"/>
+          <w:szCs w:val="20"/>
+        </w:rPr>
+      </w:pPr>
+      <w:r>
+        <w:rPr>
+          <w:rFonts w:ascii="微軟正黑體" w:eastAsia="微軟正黑體" w:hAnsi="微軟正黑體" w:cs="新細明體" w:hint="eastAsia"/>
+          <w:color w:val="000000"/>
+          <w:spacing w:val="14"/>
+          <w:kern w:val="0"/>
+          <w:sz w:val="20"/>
+          <w:szCs w:val="20"/>
+        </w:rPr>
+        <w:t>最後一個原因是「快速」，線上購物已經是全球的新日常，一個電商品牌要成功，不外乎就是要滿足快速、方便兩大訴求。BNPL讓用戶不需要申辦，也不需要銀行帳戶內有足夠的現金，就能快速、方便的，購買到想要的商品。</w:t>
+      </w:r>
+    </w:p>
+    <w:p>
+      <w:pPr>
+        <w:pStyle w:val="a3"/>
+        <w:widowControl/>
+        <w:shd w:val="clear" w:color="auto" w:fill="F4F4F4"/>
+        <w:spacing w:after="300" w:line="240" w:lineRule="atLeast"/>
+        <w:ind w:leftChars="0"/>
+        <w:rPr>
+          <w:rFonts w:ascii="微軟正黑體" w:eastAsia="微軟正黑體" w:hAnsi="微軟正黑體" w:cs="新細明體"/>
+          <w:color w:val="000000"/>
+          <w:spacing w:val="14"/>
+          <w:kern w:val="0"/>
+          <w:sz w:val="20"/>
+          <w:szCs w:val="20"/>
+        </w:rPr>
+      </w:pPr>
+    </w:p>
+    <w:p>
+      <w:pPr>
+        <w:pStyle w:val="a3"/>
+        <w:widowControl/>
+        <w:shd w:val="clear" w:color="auto" w:fill="F4F4F4"/>
+        <w:spacing w:after="300" w:line="240" w:lineRule="atLeast"/>
+        <w:ind w:leftChars="0"/>
+        <w:rPr>
+          <w:rFonts w:ascii="微軟正黑體" w:eastAsia="微軟正黑體" w:hAnsi="微軟正黑體" w:cs="新細明體"/>
+          <w:color w:val="000000"/>
+          <w:spacing w:val="14"/>
+          <w:kern w:val="0"/>
+          <w:sz w:val="20"/>
+          <w:szCs w:val="20"/>
+        </w:rPr>
+      </w:pPr>
+      <w:r>
+        <w:rPr>
+          <w:rFonts w:ascii="微軟正黑體" w:eastAsia="微軟正黑體" w:hAnsi="微軟正黑體" w:cs="新細明體" w:hint="eastAsia"/>
+          <w:color w:val="000000"/>
+          <w:spacing w:val="14"/>
+          <w:kern w:val="0"/>
+          <w:sz w:val="20"/>
+          <w:szCs w:val="20"/>
+        </w:rPr>
+        <w:t>進一步來說，范慧宜認為，這也跟現代人購物習慣的改變有關係，尤其是年輕的z世代，更在乎的是「當下感受、及時享樂」，商研院的研究也觀察到，使用BNPL的用戶購買的東西，許多時候都是衝動消費，而非計畫性消費，因此BNPL的出現，正滿足了這塊需求。和30%，不少國際品牌和電商平台如Burberry、Sephora等，均已接受「先買後付」</w:t>
+      </w:r>
+    </w:p>
+    <w:p>
+      <w:pPr>
+        <w:pStyle w:val="3"/>
+        <w:shd w:val="clear" w:color="auto" w:fill="FFFFFF"/>
+        <w:spacing w:before="300" w:after="300" w:line="240" w:lineRule="atLeast"/>
+        <w:ind w:left="480"/>
+        <w:rPr>
+          <w:rFonts w:ascii="微軟正黑體" w:eastAsia="微軟正黑體" w:hAnsi="微軟正黑體"/>
+          <w:color w:val="003B8F"/>
+          <w:spacing w:val="15"/>
+          <w:sz w:val="20"/>
+          <w:szCs w:val="20"/>
+        </w:rPr>
+      </w:pPr>
+      <w:r>
+        <w:rPr>
+          <w:rFonts w:ascii="微軟正黑體" w:eastAsia="微軟正黑體" w:hAnsi="微軟正黑體" w:hint="eastAsia"/>
+          <w:color w:val="003B8F"/>
+          <w:spacing w:val="15"/>
+          <w:sz w:val="20"/>
+          <w:szCs w:val="20"/>
+        </w:rPr>
+        <w:t>BNPL到底如何運作？</w:t>
+      </w:r>
+    </w:p>
+    <w:p>
+      <w:pPr>
+        <w:pStyle w:val="Web"/>
+        <w:shd w:val="clear" w:color="auto" w:fill="FFFFFF"/>
+        <w:spacing w:before="0" w:beforeAutospacing="0" w:after="450" w:afterAutospacing="0" w:line="240" w:lineRule="atLeast"/>
+        <w:ind w:left="480"/>
+        <w:rPr>
+          <w:rFonts w:ascii="微軟正黑體" w:eastAsia="微軟正黑體" w:hAnsi="微軟正黑體"/>
+          <w:color w:val="333333"/>
+          <w:sz w:val="20"/>
+          <w:szCs w:val="20"/>
+        </w:rPr>
+      </w:pPr>
+      <w:r>
+        <w:rPr>
+          <w:rFonts w:ascii="微軟正黑體" w:eastAsia="微軟正黑體" w:hAnsi="微軟正黑體" w:hint="eastAsia"/>
+          <w:color w:val="333333"/>
+          <w:sz w:val="20"/>
+          <w:szCs w:val="20"/>
+        </w:rPr>
+        <w:t>主要的獲利來源除了來自消費者逾期繳款利息收入之外，也會跟電商平台業者收取一定的服務費。而隨著消費者數據的大量蒐集，未來也有可能會演化出新的商務模式。</w:t>
+      </w:r>
+    </w:p>
+    <w:p>
+      <w:pPr>
+        <w:pStyle w:val="Web"/>
+        <w:shd w:val="clear" w:color="auto" w:fill="FFFFFF"/>
+        <w:spacing w:before="0" w:beforeAutospacing="0" w:after="450" w:afterAutospacing="0" w:line="240" w:lineRule="atLeast"/>
+        <w:ind w:left="480"/>
+        <w:rPr>
+          <w:rFonts w:ascii="微軟正黑體" w:eastAsia="微軟正黑體" w:hAnsi="微軟正黑體"/>
+          <w:color w:val="333333"/>
+          <w:sz w:val="20"/>
+          <w:szCs w:val="20"/>
+        </w:rPr>
+      </w:pPr>
+      <w:r>
+        <w:rPr>
+          <w:rFonts w:ascii="微軟正黑體" w:eastAsia="微軟正黑體" w:hAnsi="微軟正黑體" w:hint="eastAsia"/>
+          <w:color w:val="333333"/>
+          <w:sz w:val="20"/>
+          <w:szCs w:val="20"/>
+        </w:rPr>
+        <w:t>乍聽之下，BNPL運作模式似乎就跟一般無卡分期一樣，為何卻一躍成為金融科技的關注焦點?</w:t>
+      </w:r>
+    </w:p>
+    <w:p>
+      <w:pPr>
+        <w:pStyle w:val="4"/>
+        <w:shd w:val="clear" w:color="auto" w:fill="FFFFFF"/>
+        <w:spacing w:before="300" w:after="150" w:line="240" w:lineRule="atLeast"/>
+        <w:ind w:left="480"/>
+        <w:rPr>
+          <w:rFonts w:ascii="微軟正黑體" w:eastAsia="微軟正黑體" w:hAnsi="微軟正黑體"/>
+          <w:color w:val="000000"/>
+          <w:sz w:val="20"/>
+          <w:szCs w:val="20"/>
+        </w:rPr>
+      </w:pPr>
+      <w:r>
+        <w:rPr>
+          <w:rFonts w:ascii="微軟正黑體" w:eastAsia="微軟正黑體" w:hAnsi="微軟正黑體" w:hint="eastAsia"/>
+          <w:color w:val="000000"/>
+          <w:sz w:val="20"/>
+          <w:szCs w:val="20"/>
         </w:rPr>
         <w:lastRenderedPageBreak/>
-        <w:t>數位金融與金融科技發展觀察</w:t>
+        <w:t>一、讓金融小白也可以信用消費，加速實現普惠金融</w:t>
+      </w:r>
+    </w:p>
+    <w:p>
+      <w:pPr>
+        <w:pStyle w:val="Web"/>
+        <w:shd w:val="clear" w:color="auto" w:fill="FFFFFF"/>
+        <w:spacing w:before="0" w:beforeAutospacing="0" w:after="450" w:afterAutospacing="0" w:line="240" w:lineRule="atLeast"/>
+        <w:ind w:left="480"/>
+        <w:rPr>
+          <w:rFonts w:ascii="微軟正黑體" w:eastAsia="微軟正黑體" w:hAnsi="微軟正黑體"/>
+          <w:color w:val="333333"/>
+          <w:sz w:val="20"/>
+          <w:szCs w:val="20"/>
+        </w:rPr>
+      </w:pPr>
+      <w:r>
+        <w:rPr>
+          <w:rFonts w:ascii="微軟正黑體" w:eastAsia="微軟正黑體" w:hAnsi="微軟正黑體" w:hint="eastAsia"/>
+          <w:color w:val="333333"/>
+          <w:sz w:val="20"/>
+          <w:szCs w:val="20"/>
+        </w:rPr>
+        <w:t>過去沒有信用及工作紀錄（俗稱金融小白）的年輕人，光是要申辦信用卡就不是件容易的事情，BNPL就像是一道曙光，讓金融小白們即便是被金融機構拒於門外，也能利用這個新工具信用完成消費，累績個人信用資產。</w:t>
+      </w:r>
+    </w:p>
+    <w:p>
+      <w:pPr>
+        <w:pStyle w:val="Web"/>
+        <w:shd w:val="clear" w:color="auto" w:fill="FFFFFF"/>
+        <w:spacing w:before="0" w:beforeAutospacing="0" w:after="450" w:afterAutospacing="0" w:line="240" w:lineRule="atLeast"/>
+        <w:ind w:left="480"/>
+        <w:rPr>
+          <w:rFonts w:ascii="微軟正黑體" w:eastAsia="微軟正黑體" w:hAnsi="微軟正黑體"/>
+          <w:color w:val="333333"/>
+          <w:sz w:val="20"/>
+          <w:szCs w:val="20"/>
+        </w:rPr>
+      </w:pPr>
+      <w:r>
+        <w:rPr>
+          <w:rFonts w:ascii="微軟正黑體" w:eastAsia="微軟正黑體" w:hAnsi="微軟正黑體" w:hint="eastAsia"/>
+          <w:color w:val="333333"/>
+          <w:sz w:val="20"/>
+          <w:szCs w:val="20"/>
+        </w:rPr>
+        <w:t>同時，這也有機會讓普惠金融的理想有機會得到實現。</w:t>
+      </w:r>
+    </w:p>
+    <w:p>
+      <w:pPr>
+        <w:pStyle w:val="4"/>
+        <w:shd w:val="clear" w:color="auto" w:fill="FFFFFF"/>
+        <w:spacing w:before="300" w:after="150" w:line="240" w:lineRule="atLeast"/>
+        <w:ind w:left="480"/>
+        <w:rPr>
+          <w:rFonts w:ascii="微軟正黑體" w:eastAsia="微軟正黑體" w:hAnsi="微軟正黑體"/>
+          <w:color w:val="000000"/>
+          <w:sz w:val="20"/>
+          <w:szCs w:val="20"/>
+        </w:rPr>
+      </w:pPr>
+      <w:r>
+        <w:rPr>
+          <w:rFonts w:ascii="微軟正黑體" w:eastAsia="微軟正黑體" w:hAnsi="微軟正黑體" w:hint="eastAsia"/>
+          <w:color w:val="000000"/>
+          <w:sz w:val="20"/>
+          <w:szCs w:val="20"/>
+        </w:rPr>
+        <w:t>二、提供信用不佳、收入相對不穩定的消費者新契機</w:t>
+      </w:r>
+    </w:p>
+    <w:p>
+      <w:pPr>
+        <w:pStyle w:val="Web"/>
+        <w:shd w:val="clear" w:color="auto" w:fill="FFFFFF"/>
+        <w:spacing w:before="0" w:beforeAutospacing="0" w:after="450" w:afterAutospacing="0" w:line="240" w:lineRule="atLeast"/>
+        <w:ind w:left="480"/>
+        <w:rPr>
+          <w:rFonts w:ascii="微軟正黑體" w:eastAsia="微軟正黑體" w:hAnsi="微軟正黑體"/>
+          <w:color w:val="333333"/>
+          <w:sz w:val="20"/>
+          <w:szCs w:val="20"/>
+        </w:rPr>
+      </w:pPr>
+      <w:r>
+        <w:rPr>
+          <w:rFonts w:ascii="微軟正黑體" w:eastAsia="微軟正黑體" w:hAnsi="微軟正黑體" w:hint="eastAsia"/>
+          <w:color w:val="333333"/>
+          <w:sz w:val="20"/>
+          <w:szCs w:val="20"/>
+        </w:rPr>
+        <w:t>疫情期間，許多人的收入受到一定程度的打擊，手上的現金周轉相對比較吃緊。另一方面，針對過去在金融機構端信用相對不佳的族群，銀行難以再提供信用額度。</w:t>
+      </w:r>
+    </w:p>
+    <w:p>
+      <w:pPr>
+        <w:pStyle w:val="Web"/>
+        <w:shd w:val="clear" w:color="auto" w:fill="FFFFFF"/>
+        <w:spacing w:before="0" w:beforeAutospacing="0" w:after="450" w:afterAutospacing="0" w:line="240" w:lineRule="atLeast"/>
+        <w:ind w:left="480"/>
+        <w:rPr>
+          <w:rFonts w:ascii="微軟正黑體" w:eastAsia="微軟正黑體" w:hAnsi="微軟正黑體"/>
+          <w:color w:val="333333"/>
+          <w:sz w:val="20"/>
+          <w:szCs w:val="20"/>
+        </w:rPr>
+      </w:pPr>
+      <w:r>
+        <w:rPr>
+          <w:rFonts w:ascii="微軟正黑體" w:eastAsia="微軟正黑體" w:hAnsi="微軟正黑體" w:hint="eastAsia"/>
+          <w:color w:val="333333"/>
+          <w:sz w:val="20"/>
+          <w:szCs w:val="20"/>
+        </w:rPr>
+        <w:t>BNPL無疑是提供了一個新的通道，讓這些族群重新擁有使用信用工具的新契機</w:t>
+      </w:r>
+    </w:p>
+    <w:p>
+      <w:pPr>
+        <w:pStyle w:val="4"/>
+        <w:shd w:val="clear" w:color="auto" w:fill="FFFFFF"/>
+        <w:spacing w:before="300" w:after="150" w:line="240" w:lineRule="atLeast"/>
+        <w:ind w:left="480"/>
+        <w:rPr>
+          <w:rFonts w:ascii="微軟正黑體" w:eastAsia="微軟正黑體" w:hAnsi="微軟正黑體"/>
+          <w:color w:val="000000"/>
+          <w:sz w:val="20"/>
+          <w:szCs w:val="20"/>
+        </w:rPr>
+      </w:pPr>
+      <w:r>
+        <w:rPr>
+          <w:rFonts w:ascii="微軟正黑體" w:eastAsia="微軟正黑體" w:hAnsi="微軟正黑體" w:hint="eastAsia"/>
+          <w:color w:val="000000"/>
+          <w:sz w:val="20"/>
+          <w:szCs w:val="20"/>
+        </w:rPr>
+        <w:t>三、無摩擦的便利支付體驗</w:t>
+      </w:r>
+    </w:p>
+    <w:p>
+      <w:pPr>
+        <w:pStyle w:val="Web"/>
+        <w:shd w:val="clear" w:color="auto" w:fill="FFFFFF"/>
+        <w:spacing w:before="0" w:beforeAutospacing="0" w:after="450" w:afterAutospacing="0" w:line="240" w:lineRule="atLeast"/>
+        <w:ind w:left="480"/>
+        <w:rPr>
+          <w:rFonts w:ascii="微軟正黑體" w:eastAsia="微軟正黑體" w:hAnsi="微軟正黑體"/>
+          <w:color w:val="333333"/>
+          <w:sz w:val="20"/>
+          <w:szCs w:val="20"/>
+        </w:rPr>
+      </w:pPr>
+      <w:r>
+        <w:rPr>
+          <w:rFonts w:ascii="微軟正黑體" w:eastAsia="微軟正黑體" w:hAnsi="微軟正黑體" w:hint="eastAsia"/>
+          <w:color w:val="333333"/>
+          <w:sz w:val="20"/>
+          <w:szCs w:val="20"/>
+        </w:rPr>
+        <w:t>BNPL帳號開通簡便容易，國外業者甚至僅須透提供手機號碼便可完成註冊，快速開始使用BNPL。這樣便利的支付方式，將有助於降低消費者在購物流程的摩擦力，並提升完成購物的可能性。</w:t>
+      </w:r>
+    </w:p>
+    <w:p>
+      <w:pPr>
+        <w:pStyle w:val="Web"/>
+        <w:shd w:val="clear" w:color="auto" w:fill="FFFFFF"/>
+        <w:spacing w:before="0" w:beforeAutospacing="0" w:after="450" w:afterAutospacing="0" w:line="240" w:lineRule="atLeast"/>
+        <w:ind w:left="480"/>
+        <w:rPr>
+          <w:rFonts w:ascii="微軟正黑體" w:eastAsia="微軟正黑體" w:hAnsi="微軟正黑體"/>
+          <w:color w:val="333333"/>
+          <w:sz w:val="20"/>
+          <w:szCs w:val="20"/>
+        </w:rPr>
+      </w:pPr>
+      <w:r>
+        <w:rPr>
+          <w:rFonts w:ascii="微軟正黑體" w:eastAsia="微軟正黑體" w:hAnsi="微軟正黑體" w:hint="eastAsia"/>
+          <w:color w:val="333333"/>
+          <w:sz w:val="20"/>
+          <w:szCs w:val="20"/>
+        </w:rPr>
+        <w:t>另一方面，電子商務市場在高度競爭下，除了客戶經營成本逐年升高之外，要獲取新客更是愈發困難，有鑒於此，全球金融科技新創、電商等都紛紛瞄準此項服務，期能為營運帶來新契機。</w:t>
+      </w:r>
+    </w:p>
+    <w:p>
+      <w:pPr>
+        <w:pStyle w:val="Web"/>
+        <w:shd w:val="clear" w:color="auto" w:fill="FFFFFF"/>
+        <w:spacing w:before="0" w:beforeAutospacing="0" w:after="450" w:afterAutospacing="0" w:line="240" w:lineRule="atLeast"/>
+        <w:rPr>
+          <w:rFonts w:ascii="微軟正黑體" w:eastAsia="微軟正黑體" w:hAnsi="微軟正黑體"/>
+          <w:b/>
+          <w:color w:val="FF0000"/>
+          <w:sz w:val="20"/>
+          <w:szCs w:val="20"/>
+        </w:rPr>
+      </w:pPr>
+      <w:r>
+        <w:rPr>
+          <w:rFonts w:ascii="微軟正黑體" w:eastAsia="微軟正黑體" w:hAnsi="微軟正黑體" w:hint="eastAsia"/>
+          <w:b/>
+          <w:color w:val="FF0000"/>
+          <w:sz w:val="20"/>
+          <w:szCs w:val="20"/>
+        </w:rPr>
+        <w:t>-資安威脅</w:t>
       </w:r>
     </w:p>
     <w:p>
       <w:pPr>
         <w:pStyle w:val="a3"/>
-        <w:spacing w:line="280" w:lineRule="atLeast"/>
+        <w:spacing w:line="240" w:lineRule="atLeast"/>
         <w:ind w:leftChars="0"/>
         <w:rPr>
           <w:rFonts w:ascii="微軟正黑體" w:eastAsia="微軟正黑體" w:hAnsi="微軟正黑體"/>
@@ -1602,7 +1859,7 @@
     <w:p>
       <w:pPr>
         <w:pStyle w:val="a3"/>
-        <w:spacing w:line="280" w:lineRule="atLeast"/>
+        <w:spacing w:line="240" w:lineRule="atLeast"/>
         <w:ind w:leftChars="0"/>
         <w:rPr>
           <w:rFonts w:ascii="微軟正黑體" w:eastAsia="微軟正黑體" w:hAnsi="微軟正黑體"/>
@@ -1610,54 +1867,11 @@
           <w:szCs w:val="20"/>
         </w:rPr>
       </w:pPr>
-      <w:r>
-        <w:rPr>
-          <w:rFonts w:ascii="微軟正黑體" w:eastAsia="微軟正黑體" w:hAnsi="微軟正黑體"/>
-          <w:noProof/>
-          <w:sz w:val="20"/>
-          <w:szCs w:val="20"/>
-        </w:rPr>
-        <w:drawing>
-          <wp:inline distT="0" distB="0" distL="0" distR="0" wp14:anchorId="033641D4" wp14:editId="292183F8">
-            <wp:extent cx="4823460" cy="3211339"/>
-            <wp:effectExtent l="0" t="0" r="0" b="8255"/>
-            <wp:docPr id="3" name="圖片 3"/>
-            <wp:cNvGraphicFramePr>
-              <a:graphicFrameLocks xmlns:a="http://schemas.openxmlformats.org/drawingml/2006/main" noChangeAspect="1"/>
-            </wp:cNvGraphicFramePr>
-            <a:graphic xmlns:a="http://schemas.openxmlformats.org/drawingml/2006/main">
-              <a:graphicData uri="http://schemas.openxmlformats.org/drawingml/2006/picture">
-                <pic:pic xmlns:pic="http://schemas.openxmlformats.org/drawingml/2006/picture">
-                  <pic:nvPicPr>
-                    <pic:cNvPr id="1" name=""/>
-                    <pic:cNvPicPr/>
-                  </pic:nvPicPr>
-                  <pic:blipFill>
-                    <a:blip r:embed="rId8"/>
-                    <a:stretch>
-                      <a:fillRect/>
-                    </a:stretch>
-                  </pic:blipFill>
-                  <pic:spPr>
-                    <a:xfrm>
-                      <a:off x="0" y="0"/>
-                      <a:ext cx="4836474" cy="3220003"/>
-                    </a:xfrm>
-                    <a:prstGeom prst="rect">
-                      <a:avLst/>
-                    </a:prstGeom>
-                  </pic:spPr>
-                </pic:pic>
-              </a:graphicData>
-            </a:graphic>
-          </wp:inline>
-        </w:drawing>
-      </w:r>
     </w:p>
     <w:p>
       <w:pPr>
         <w:pStyle w:val="a3"/>
-        <w:spacing w:line="280" w:lineRule="atLeast"/>
+        <w:spacing w:line="240" w:lineRule="atLeast"/>
         <w:ind w:leftChars="0"/>
         <w:rPr>
           <w:rStyle w:val="a4"/>
@@ -1679,9 +1893,235 @@
           <w:szCs w:val="20"/>
           <w:bdr w:val="none" w:sz="0" w:space="0" w:color="auto" w:frame="1"/>
         </w:rPr>
-        <w:t>金融業面臨</w:t>
-      </w:r>
-      <w:proofErr w:type="gramStart"/>
+        <w:t>金融業面臨的資安威脅</w:t>
+      </w:r>
+    </w:p>
+    <w:p>
+      <w:pPr>
+        <w:pStyle w:val="a3"/>
+        <w:spacing w:line="240" w:lineRule="atLeast"/>
+        <w:ind w:leftChars="0"/>
+        <w:rPr>
+          <w:rFonts w:ascii="微軟正黑體" w:eastAsia="微軟正黑體" w:hAnsi="微軟正黑體" w:cs="Arial"/>
+          <w:color w:val="323232"/>
+          <w:spacing w:val="10"/>
+          <w:sz w:val="20"/>
+          <w:szCs w:val="20"/>
+        </w:rPr>
+      </w:pPr>
+      <w:r>
+        <w:rPr>
+          <w:rFonts w:ascii="微軟正黑體" w:eastAsia="微軟正黑體" w:hAnsi="微軟正黑體" w:cs="Arial"/>
+          <w:color w:val="323232"/>
+          <w:spacing w:val="10"/>
+          <w:sz w:val="20"/>
+          <w:szCs w:val="20"/>
+        </w:rPr>
+        <w:t>金融機構常見的攻擊型態：</w:t>
+      </w:r>
+      <w:r>
+        <w:rPr>
+          <w:rFonts w:ascii="微軟正黑體" w:eastAsia="微軟正黑體" w:hAnsi="微軟正黑體" w:cs="Arial"/>
+          <w:color w:val="323232"/>
+          <w:spacing w:val="10"/>
+          <w:sz w:val="20"/>
+          <w:szCs w:val="20"/>
+        </w:rPr>
+        <w:br/>
+      </w:r>
+      <w:r>
+        <w:rPr>
+          <w:rFonts w:ascii="微軟正黑體" w:eastAsia="微軟正黑體" w:hAnsi="微軟正黑體" w:cs="Arial"/>
+          <w:color w:val="323232"/>
+          <w:spacing w:val="10"/>
+          <w:sz w:val="20"/>
+          <w:szCs w:val="20"/>
+        </w:rPr>
+        <w:br/>
+      </w:r>
+      <w:r>
+        <w:rPr>
+          <w:rStyle w:val="a4"/>
+          <w:rFonts w:ascii="微軟正黑體" w:eastAsia="微軟正黑體" w:hAnsi="微軟正黑體" w:cs="Arial"/>
+          <w:color w:val="323232"/>
+          <w:spacing w:val="10"/>
+          <w:sz w:val="20"/>
+          <w:szCs w:val="20"/>
+          <w:bdr w:val="none" w:sz="0" w:space="0" w:color="auto" w:frame="1"/>
+        </w:rPr>
+        <w:t>1. 網路釣魚(Phishing)</w:t>
+      </w:r>
+      <w:r>
+        <w:rPr>
+          <w:rFonts w:ascii="微軟正黑體" w:eastAsia="微軟正黑體" w:hAnsi="微軟正黑體" w:cs="Arial"/>
+          <w:color w:val="323232"/>
+          <w:spacing w:val="10"/>
+          <w:sz w:val="20"/>
+          <w:szCs w:val="20"/>
+        </w:rPr>
+        <w:t>：可細分成詐騙簡訊及偽冒網站(Scam SMS、Fake Website)、商業電子郵件(Business Email Compromise, BEC)兩類，冒充銀行傳送附帶惡意連結的詐騙簡訊或是偽冒銀行往來顧客、政府單位等，客製化郵件降低行員警惕，提高受騙機率，最終目的為竊取顧客關鍵資料或是金錢；據統計顯示，90%以上成功的網路攻擊都是從網路釣魚攻擊開始。</w:t>
+      </w:r>
+      <w:r>
+        <w:rPr>
+          <w:rFonts w:ascii="微軟正黑體" w:eastAsia="微軟正黑體" w:hAnsi="微軟正黑體" w:cs="Arial"/>
+          <w:color w:val="323232"/>
+          <w:spacing w:val="10"/>
+          <w:sz w:val="20"/>
+          <w:szCs w:val="20"/>
+        </w:rPr>
+        <w:br/>
+      </w:r>
+      <w:r>
+        <w:rPr>
+          <w:rFonts w:ascii="微軟正黑體" w:eastAsia="微軟正黑體" w:hAnsi="微軟正黑體" w:cs="Arial"/>
+          <w:color w:val="323232"/>
+          <w:spacing w:val="10"/>
+          <w:sz w:val="20"/>
+          <w:szCs w:val="20"/>
+        </w:rPr>
+        <w:br/>
+      </w:r>
+      <w:r>
+        <w:rPr>
+          <w:rStyle w:val="a4"/>
+          <w:rFonts w:ascii="微軟正黑體" w:eastAsia="微軟正黑體" w:hAnsi="微軟正黑體" w:cs="Arial"/>
+          <w:color w:val="323232"/>
+          <w:spacing w:val="10"/>
+          <w:sz w:val="20"/>
+          <w:szCs w:val="20"/>
+          <w:bdr w:val="none" w:sz="0" w:space="0" w:color="auto" w:frame="1"/>
+        </w:rPr>
+        <w:t>2. 進階持續性滲透攻擊(Advanced Persistent Threat, APT)</w:t>
+      </w:r>
+      <w:r>
+        <w:rPr>
+          <w:rFonts w:ascii="微軟正黑體" w:eastAsia="微軟正黑體" w:hAnsi="微軟正黑體" w:cs="Arial"/>
+          <w:color w:val="323232"/>
+          <w:spacing w:val="10"/>
+          <w:sz w:val="20"/>
+          <w:szCs w:val="20"/>
+        </w:rPr>
+        <w:t>：透過社交工程手法或系統的未修補漏洞來執行，潛伏在企業系統中一段時間，待熟悉系統架構與重要資訊的存放位置後發動攻擊。根據歐盟網路安全機構(European Union Agency for Cybersecurity, ENISA)的報告顯示，50%觀察到的供應鏈攻擊皆與APT攻擊組織相關。</w:t>
+      </w:r>
+      <w:r>
+        <w:rPr>
+          <w:rFonts w:ascii="微軟正黑體" w:eastAsia="微軟正黑體" w:hAnsi="微軟正黑體" w:cs="Arial"/>
+          <w:color w:val="323232"/>
+          <w:spacing w:val="10"/>
+          <w:sz w:val="20"/>
+          <w:szCs w:val="20"/>
+        </w:rPr>
+        <w:br/>
+      </w:r>
+      <w:r>
+        <w:rPr>
+          <w:rFonts w:ascii="微軟正黑體" w:eastAsia="微軟正黑體" w:hAnsi="微軟正黑體" w:cs="Arial"/>
+          <w:color w:val="323232"/>
+          <w:spacing w:val="10"/>
+          <w:sz w:val="20"/>
+          <w:szCs w:val="20"/>
+        </w:rPr>
+        <w:br/>
+      </w:r>
+      <w:r>
+        <w:rPr>
+          <w:rStyle w:val="a4"/>
+          <w:rFonts w:ascii="微軟正黑體" w:eastAsia="微軟正黑體" w:hAnsi="微軟正黑體" w:cs="Arial"/>
+          <w:color w:val="323232"/>
+          <w:spacing w:val="10"/>
+          <w:sz w:val="20"/>
+          <w:szCs w:val="20"/>
+          <w:bdr w:val="none" w:sz="0" w:space="0" w:color="auto" w:frame="1"/>
+        </w:rPr>
+        <w:t>3. 勒索病毒(Ransomware)</w:t>
+      </w:r>
+      <w:r>
+        <w:rPr>
+          <w:rFonts w:ascii="微軟正黑體" w:eastAsia="微軟正黑體" w:hAnsi="微軟正黑體" w:cs="Arial"/>
+          <w:color w:val="323232"/>
+          <w:spacing w:val="10"/>
+          <w:sz w:val="20"/>
+          <w:szCs w:val="20"/>
+        </w:rPr>
+        <w:t>：透過加密檔案來迫使企業支付贖金以恢復資料及系統運作，然而，根據英國資安軟體業者Sophos的報告顯示，當企業支付贖金後，其修復成本反而會翻倍，然而，金融機構為了避免資料外洩導致後續聲譽受損、面對鉅額罰款，因此大部分都會遵從攻擊者的要求，配合支付贖</w:t>
+      </w:r>
+      <w:r>
+        <w:rPr>
+          <w:rFonts w:ascii="微軟正黑體" w:eastAsia="微軟正黑體" w:hAnsi="微軟正黑體" w:cs="Arial"/>
+          <w:color w:val="323232"/>
+          <w:spacing w:val="10"/>
+          <w:sz w:val="20"/>
+          <w:szCs w:val="20"/>
+        </w:rPr>
+        <w:lastRenderedPageBreak/>
+        <w:t>金。</w:t>
+      </w:r>
+      <w:r>
+        <w:rPr>
+          <w:rFonts w:ascii="微軟正黑體" w:eastAsia="微軟正黑體" w:hAnsi="微軟正黑體" w:cs="Arial"/>
+          <w:color w:val="323232"/>
+          <w:spacing w:val="10"/>
+          <w:sz w:val="20"/>
+          <w:szCs w:val="20"/>
+        </w:rPr>
+        <w:br/>
+      </w:r>
+      <w:r>
+        <w:rPr>
+          <w:rFonts w:ascii="微軟正黑體" w:eastAsia="微軟正黑體" w:hAnsi="微軟正黑體" w:cs="Arial"/>
+          <w:color w:val="323232"/>
+          <w:spacing w:val="10"/>
+          <w:sz w:val="20"/>
+          <w:szCs w:val="20"/>
+        </w:rPr>
+        <w:br/>
+      </w:r>
+      <w:r>
+        <w:rPr>
+          <w:rStyle w:val="a4"/>
+          <w:rFonts w:ascii="微軟正黑體" w:eastAsia="微軟正黑體" w:hAnsi="微軟正黑體" w:cs="Arial"/>
+          <w:color w:val="323232"/>
+          <w:spacing w:val="10"/>
+          <w:sz w:val="20"/>
+          <w:szCs w:val="20"/>
+          <w:bdr w:val="none" w:sz="0" w:space="0" w:color="auto" w:frame="1"/>
+        </w:rPr>
+        <w:t>4. 分散式阻斷服務攻擊(Distributed Denial-of-Service, DDoS)</w:t>
+      </w:r>
+      <w:r>
+        <w:rPr>
+          <w:rFonts w:ascii="微軟正黑體" w:eastAsia="微軟正黑體" w:hAnsi="微軟正黑體" w:cs="Arial"/>
+          <w:color w:val="323232"/>
+          <w:spacing w:val="10"/>
+          <w:sz w:val="20"/>
+          <w:szCs w:val="20"/>
+        </w:rPr>
+        <w:t>：主要是透過殭屍網路發送大量網路流量來癱瘓企業系統，以造成服務中斷，且常被用作調虎離山之計，用來混淆金融機構的資安團隊，進而進行後續盜領或是詐欺行為。</w:t>
+      </w:r>
+    </w:p>
+    <w:p>
+      <w:pPr>
+        <w:pStyle w:val="a3"/>
+        <w:spacing w:line="240" w:lineRule="atLeast"/>
+        <w:ind w:leftChars="0"/>
+        <w:rPr>
+          <w:rFonts w:ascii="微軟正黑體" w:eastAsia="微軟正黑體" w:hAnsi="微軟正黑體"/>
+          <w:sz w:val="20"/>
+          <w:szCs w:val="20"/>
+        </w:rPr>
+      </w:pPr>
+    </w:p>
+    <w:p>
+      <w:pPr>
+        <w:pStyle w:val="a3"/>
+        <w:spacing w:line="240" w:lineRule="atLeast"/>
+        <w:ind w:leftChars="0"/>
+        <w:rPr>
+          <w:rFonts w:ascii="微軟正黑體" w:eastAsia="微軟正黑體" w:hAnsi="微軟正黑體"/>
+          <w:sz w:val="20"/>
+          <w:szCs w:val="20"/>
+        </w:rPr>
+      </w:pPr>
       <w:r>
         <w:rPr>
           <w:rStyle w:val="a4"/>
@@ -1692,15 +2132,13 @@
           <w:szCs w:val="20"/>
           <w:bdr w:val="none" w:sz="0" w:space="0" w:color="auto" w:frame="1"/>
         </w:rPr>
-        <w:t>的資安威脅</w:t>
-      </w:r>
-      <w:proofErr w:type="gramEnd"/>
-    </w:p>
-    <w:p>
-      <w:pPr>
-        <w:pStyle w:val="a3"/>
-        <w:spacing w:line="280" w:lineRule="atLeast"/>
-        <w:ind w:leftChars="0"/>
+        <w:t>資安因應策略部署現況</w:t>
+      </w:r>
+    </w:p>
+    <w:p>
+      <w:pPr>
+        <w:spacing w:line="240" w:lineRule="atLeast"/>
+        <w:ind w:left="480"/>
         <w:rPr>
           <w:rFonts w:ascii="微軟正黑體" w:eastAsia="微軟正黑體" w:hAnsi="微軟正黑體" w:cs="Arial"/>
           <w:color w:val="323232"/>
@@ -1717,384 +2155,7 @@
           <w:sz w:val="20"/>
           <w:szCs w:val="20"/>
         </w:rPr>
-        <w:t>金融機構常見的攻擊型態：</w:t>
-      </w:r>
-      <w:r>
-        <w:rPr>
-          <w:rFonts w:ascii="微軟正黑體" w:eastAsia="微軟正黑體" w:hAnsi="微軟正黑體" w:cs="Arial"/>
-          <w:color w:val="323232"/>
-          <w:spacing w:val="10"/>
-          <w:sz w:val="20"/>
-          <w:szCs w:val="20"/>
-        </w:rPr>
-        <w:br/>
-      </w:r>
-      <w:r>
-        <w:rPr>
-          <w:rFonts w:ascii="微軟正黑體" w:eastAsia="微軟正黑體" w:hAnsi="微軟正黑體" w:cs="Arial"/>
-          <w:color w:val="323232"/>
-          <w:spacing w:val="10"/>
-          <w:sz w:val="20"/>
-          <w:szCs w:val="20"/>
-        </w:rPr>
-        <w:br/>
-      </w:r>
-      <w:r>
-        <w:rPr>
-          <w:rStyle w:val="a4"/>
-          <w:rFonts w:ascii="微軟正黑體" w:eastAsia="微軟正黑體" w:hAnsi="微軟正黑體" w:cs="Arial"/>
-          <w:color w:val="323232"/>
-          <w:spacing w:val="10"/>
-          <w:sz w:val="20"/>
-          <w:szCs w:val="20"/>
-          <w:bdr w:val="none" w:sz="0" w:space="0" w:color="auto" w:frame="1"/>
-        </w:rPr>
-        <w:t>1. 網路釣魚(Phishing)</w:t>
-      </w:r>
-      <w:r>
-        <w:rPr>
-          <w:rFonts w:ascii="微軟正黑體" w:eastAsia="微軟正黑體" w:hAnsi="微軟正黑體" w:cs="Arial"/>
-          <w:color w:val="323232"/>
-          <w:spacing w:val="10"/>
-          <w:sz w:val="20"/>
-          <w:szCs w:val="20"/>
-        </w:rPr>
-        <w:t>：可細分成詐騙簡訊及偽冒網站(Scam SMS、Fake Website)、商業電子郵件(Business Email Compromise, BEC)兩類，冒充銀行傳送附帶惡意連結的詐騙簡訊或是偽冒銀行往來顧客、政府單位等，客製化郵件降低行員警惕，提高受騙機率，最終目的為竊取顧客關鍵資料或是金錢；據統計顯示，90%以上成功的網路攻擊都是從網路釣魚攻擊開始。</w:t>
-      </w:r>
-      <w:r>
-        <w:rPr>
-          <w:rFonts w:ascii="微軟正黑體" w:eastAsia="微軟正黑體" w:hAnsi="微軟正黑體" w:cs="Arial"/>
-          <w:color w:val="323232"/>
-          <w:spacing w:val="10"/>
-          <w:sz w:val="20"/>
-          <w:szCs w:val="20"/>
-        </w:rPr>
-        <w:br/>
-      </w:r>
-      <w:r>
-        <w:rPr>
-          <w:rFonts w:ascii="微軟正黑體" w:eastAsia="微軟正黑體" w:hAnsi="微軟正黑體" w:cs="Arial"/>
-          <w:color w:val="323232"/>
-          <w:spacing w:val="10"/>
-          <w:sz w:val="20"/>
-          <w:szCs w:val="20"/>
-        </w:rPr>
-        <w:br/>
-      </w:r>
-      <w:r>
-        <w:rPr>
-          <w:rStyle w:val="a4"/>
-          <w:rFonts w:ascii="微軟正黑體" w:eastAsia="微軟正黑體" w:hAnsi="微軟正黑體" w:cs="Arial"/>
-          <w:color w:val="323232"/>
-          <w:spacing w:val="10"/>
-          <w:sz w:val="20"/>
-          <w:szCs w:val="20"/>
-          <w:bdr w:val="none" w:sz="0" w:space="0" w:color="auto" w:frame="1"/>
-        </w:rPr>
-        <w:t>2. 進階持續性滲透攻擊(Advanced Persistent Threat, APT)</w:t>
-      </w:r>
-      <w:r>
-        <w:rPr>
-          <w:rFonts w:ascii="微軟正黑體" w:eastAsia="微軟正黑體" w:hAnsi="微軟正黑體" w:cs="Arial"/>
-          <w:color w:val="323232"/>
-          <w:spacing w:val="10"/>
-          <w:sz w:val="20"/>
-          <w:szCs w:val="20"/>
-        </w:rPr>
-        <w:t>：透過社交工程手法或系統的未修補漏洞來執行，潛伏在企業系統中一段時間，待熟悉系統架構與重要資訊的存放位置後發動攻擊。根據歐盟網路安全機構(European Union Agency for Cybersecurity, ENISA)的報告顯示，50%觀察到的供應鏈攻擊皆與APT攻擊組織相關。</w:t>
-      </w:r>
-      <w:r>
-        <w:rPr>
-          <w:rFonts w:ascii="微軟正黑體" w:eastAsia="微軟正黑體" w:hAnsi="微軟正黑體" w:cs="Arial"/>
-          <w:color w:val="323232"/>
-          <w:spacing w:val="10"/>
-          <w:sz w:val="20"/>
-          <w:szCs w:val="20"/>
-        </w:rPr>
-        <w:br/>
-      </w:r>
-      <w:r>
-        <w:rPr>
-          <w:rFonts w:ascii="微軟正黑體" w:eastAsia="微軟正黑體" w:hAnsi="微軟正黑體" w:cs="Arial"/>
-          <w:color w:val="323232"/>
-          <w:spacing w:val="10"/>
-          <w:sz w:val="20"/>
-          <w:szCs w:val="20"/>
-        </w:rPr>
-        <w:br/>
-      </w:r>
-      <w:r>
-        <w:rPr>
-          <w:rStyle w:val="a4"/>
-          <w:rFonts w:ascii="微軟正黑體" w:eastAsia="微軟正黑體" w:hAnsi="微軟正黑體" w:cs="Arial"/>
-          <w:color w:val="323232"/>
-          <w:spacing w:val="10"/>
-          <w:sz w:val="20"/>
-          <w:szCs w:val="20"/>
-          <w:bdr w:val="none" w:sz="0" w:space="0" w:color="auto" w:frame="1"/>
-        </w:rPr>
-        <w:t>3. 勒索病毒(Ransomware)</w:t>
-      </w:r>
-      <w:r>
-        <w:rPr>
-          <w:rFonts w:ascii="微軟正黑體" w:eastAsia="微軟正黑體" w:hAnsi="微軟正黑體" w:cs="Arial"/>
-          <w:color w:val="323232"/>
-          <w:spacing w:val="10"/>
-          <w:sz w:val="20"/>
-          <w:szCs w:val="20"/>
-        </w:rPr>
-        <w:t>：透過加密檔案來迫使企業支付贖金以恢復資料及系統運作，然而，根據</w:t>
-      </w:r>
-      <w:proofErr w:type="gramStart"/>
-      <w:r>
-        <w:rPr>
-          <w:rFonts w:ascii="微軟正黑體" w:eastAsia="微軟正黑體" w:hAnsi="微軟正黑體" w:cs="Arial"/>
-          <w:color w:val="323232"/>
-          <w:spacing w:val="10"/>
-          <w:sz w:val="20"/>
-          <w:szCs w:val="20"/>
-        </w:rPr>
-        <w:t>英國資安軟體</w:t>
-      </w:r>
-      <w:proofErr w:type="gramEnd"/>
-      <w:r>
-        <w:rPr>
-          <w:rFonts w:ascii="微軟正黑體" w:eastAsia="微軟正黑體" w:hAnsi="微軟正黑體" w:cs="Arial"/>
-          <w:color w:val="323232"/>
-          <w:spacing w:val="10"/>
-          <w:sz w:val="20"/>
-          <w:szCs w:val="20"/>
-        </w:rPr>
-        <w:t>業者Sophos的報告顯示，當企業支付贖金後，其修復成本反而會翻</w:t>
-      </w:r>
-      <w:proofErr w:type="gramStart"/>
-      <w:r>
-        <w:rPr>
-          <w:rFonts w:ascii="微軟正黑體" w:eastAsia="微軟正黑體" w:hAnsi="微軟正黑體" w:cs="Arial"/>
-          <w:color w:val="323232"/>
-          <w:spacing w:val="10"/>
-          <w:sz w:val="20"/>
-          <w:szCs w:val="20"/>
-        </w:rPr>
-        <w:t>倍</w:t>
-      </w:r>
-      <w:proofErr w:type="gramEnd"/>
-      <w:r>
-        <w:rPr>
-          <w:rFonts w:ascii="微軟正黑體" w:eastAsia="微軟正黑體" w:hAnsi="微軟正黑體" w:cs="Arial"/>
-          <w:color w:val="323232"/>
-          <w:spacing w:val="10"/>
-          <w:sz w:val="20"/>
-          <w:szCs w:val="20"/>
-        </w:rPr>
-        <w:t>，然而，金融機構為了避免資料外</w:t>
-      </w:r>
-      <w:proofErr w:type="gramStart"/>
-      <w:r>
-        <w:rPr>
-          <w:rFonts w:ascii="微軟正黑體" w:eastAsia="微軟正黑體" w:hAnsi="微軟正黑體" w:cs="Arial"/>
-          <w:color w:val="323232"/>
-          <w:spacing w:val="10"/>
-          <w:sz w:val="20"/>
-          <w:szCs w:val="20"/>
-        </w:rPr>
-        <w:t>洩</w:t>
-      </w:r>
-      <w:proofErr w:type="gramEnd"/>
-      <w:r>
-        <w:rPr>
-          <w:rFonts w:ascii="微軟正黑體" w:eastAsia="微軟正黑體" w:hAnsi="微軟正黑體" w:cs="Arial"/>
-          <w:color w:val="323232"/>
-          <w:spacing w:val="10"/>
-          <w:sz w:val="20"/>
-          <w:szCs w:val="20"/>
-        </w:rPr>
-        <w:t>導致後續聲譽受損、面對鉅額罰款，因此大部分都會遵從攻擊者的要求，配合支付贖金。</w:t>
-      </w:r>
-      <w:r>
-        <w:rPr>
-          <w:rFonts w:ascii="微軟正黑體" w:eastAsia="微軟正黑體" w:hAnsi="微軟正黑體" w:cs="Arial"/>
-          <w:color w:val="323232"/>
-          <w:spacing w:val="10"/>
-          <w:sz w:val="20"/>
-          <w:szCs w:val="20"/>
-        </w:rPr>
-        <w:br/>
-      </w:r>
-      <w:r>
-        <w:rPr>
-          <w:rFonts w:ascii="微軟正黑體" w:eastAsia="微軟正黑體" w:hAnsi="微軟正黑體" w:cs="Arial"/>
-          <w:color w:val="323232"/>
-          <w:spacing w:val="10"/>
-          <w:sz w:val="20"/>
-          <w:szCs w:val="20"/>
-        </w:rPr>
-        <w:br/>
-      </w:r>
-      <w:r>
-        <w:rPr>
-          <w:rStyle w:val="a4"/>
-          <w:rFonts w:ascii="微軟正黑體" w:eastAsia="微軟正黑體" w:hAnsi="微軟正黑體" w:cs="Arial"/>
-          <w:color w:val="323232"/>
-          <w:spacing w:val="10"/>
-          <w:sz w:val="20"/>
-          <w:szCs w:val="20"/>
-          <w:bdr w:val="none" w:sz="0" w:space="0" w:color="auto" w:frame="1"/>
-        </w:rPr>
-        <w:t xml:space="preserve">4. 分散式阻斷服務攻擊(Distributed Denial-of-Service, </w:t>
-      </w:r>
-      <w:proofErr w:type="spellStart"/>
-      <w:r>
-        <w:rPr>
-          <w:rStyle w:val="a4"/>
-          <w:rFonts w:ascii="微軟正黑體" w:eastAsia="微軟正黑體" w:hAnsi="微軟正黑體" w:cs="Arial"/>
-          <w:color w:val="323232"/>
-          <w:spacing w:val="10"/>
-          <w:sz w:val="20"/>
-          <w:szCs w:val="20"/>
-          <w:bdr w:val="none" w:sz="0" w:space="0" w:color="auto" w:frame="1"/>
-        </w:rPr>
-        <w:t>DDoS</w:t>
-      </w:r>
-      <w:proofErr w:type="spellEnd"/>
-      <w:r>
-        <w:rPr>
-          <w:rStyle w:val="a4"/>
-          <w:rFonts w:ascii="微軟正黑體" w:eastAsia="微軟正黑體" w:hAnsi="微軟正黑體" w:cs="Arial"/>
-          <w:color w:val="323232"/>
-          <w:spacing w:val="10"/>
-          <w:sz w:val="20"/>
-          <w:szCs w:val="20"/>
-          <w:bdr w:val="none" w:sz="0" w:space="0" w:color="auto" w:frame="1"/>
-        </w:rPr>
-        <w:t>)</w:t>
-      </w:r>
-      <w:r>
-        <w:rPr>
-          <w:rFonts w:ascii="微軟正黑體" w:eastAsia="微軟正黑體" w:hAnsi="微軟正黑體" w:cs="Arial"/>
-          <w:color w:val="323232"/>
-          <w:spacing w:val="10"/>
-          <w:sz w:val="20"/>
-          <w:szCs w:val="20"/>
-        </w:rPr>
-        <w:t>：主要是透過殭屍網路發送大量網路流量來癱瘓企業系統，以造成服務中斷，且常被用作調虎離山之計，用來混淆金融機構</w:t>
-      </w:r>
-      <w:proofErr w:type="gramStart"/>
-      <w:r>
-        <w:rPr>
-          <w:rFonts w:ascii="微軟正黑體" w:eastAsia="微軟正黑體" w:hAnsi="微軟正黑體" w:cs="Arial"/>
-          <w:color w:val="323232"/>
-          <w:spacing w:val="10"/>
-          <w:sz w:val="20"/>
-          <w:szCs w:val="20"/>
-        </w:rPr>
-        <w:t>的資安團隊</w:t>
-      </w:r>
-      <w:proofErr w:type="gramEnd"/>
-      <w:r>
-        <w:rPr>
-          <w:rFonts w:ascii="微軟正黑體" w:eastAsia="微軟正黑體" w:hAnsi="微軟正黑體" w:cs="Arial"/>
-          <w:color w:val="323232"/>
-          <w:spacing w:val="10"/>
-          <w:sz w:val="20"/>
-          <w:szCs w:val="20"/>
-        </w:rPr>
-        <w:t>，進而進行後續盜領或是詐欺行為。</w:t>
-      </w:r>
-    </w:p>
-    <w:p>
-      <w:pPr>
-        <w:pStyle w:val="a3"/>
-        <w:spacing w:line="280" w:lineRule="atLeast"/>
-        <w:ind w:leftChars="0"/>
-        <w:rPr>
-          <w:rFonts w:ascii="微軟正黑體" w:eastAsia="微軟正黑體" w:hAnsi="微軟正黑體"/>
-          <w:sz w:val="20"/>
-          <w:szCs w:val="20"/>
-        </w:rPr>
-      </w:pPr>
-    </w:p>
-    <w:p>
-      <w:pPr>
-        <w:pStyle w:val="a3"/>
-        <w:spacing w:line="280" w:lineRule="atLeast"/>
-        <w:ind w:leftChars="0"/>
-        <w:rPr>
-          <w:rFonts w:ascii="微軟正黑體" w:eastAsia="微軟正黑體" w:hAnsi="微軟正黑體"/>
-          <w:sz w:val="20"/>
-          <w:szCs w:val="20"/>
-        </w:rPr>
-      </w:pPr>
-      <w:proofErr w:type="gramStart"/>
-      <w:r>
-        <w:rPr>
-          <w:rStyle w:val="a4"/>
-          <w:rFonts w:ascii="微軟正黑體" w:eastAsia="微軟正黑體" w:hAnsi="微軟正黑體" w:cs="Arial"/>
-          <w:color w:val="2980B9"/>
-          <w:spacing w:val="10"/>
-          <w:sz w:val="20"/>
-          <w:szCs w:val="20"/>
-          <w:bdr w:val="none" w:sz="0" w:space="0" w:color="auto" w:frame="1"/>
-        </w:rPr>
-        <w:t>資安因應</w:t>
-      </w:r>
-      <w:proofErr w:type="gramEnd"/>
-      <w:r>
-        <w:rPr>
-          <w:rStyle w:val="a4"/>
-          <w:rFonts w:ascii="微軟正黑體" w:eastAsia="微軟正黑體" w:hAnsi="微軟正黑體" w:cs="Arial"/>
-          <w:color w:val="2980B9"/>
-          <w:spacing w:val="10"/>
-          <w:sz w:val="20"/>
-          <w:szCs w:val="20"/>
-          <w:bdr w:val="none" w:sz="0" w:space="0" w:color="auto" w:frame="1"/>
-        </w:rPr>
-        <w:t>策略部署現況</w:t>
-      </w:r>
-    </w:p>
-    <w:p>
-      <w:pPr>
-        <w:spacing w:line="280" w:lineRule="atLeast"/>
-        <w:ind w:left="480"/>
-        <w:rPr>
-          <w:rFonts w:ascii="微軟正黑體" w:eastAsia="微軟正黑體" w:hAnsi="微軟正黑體" w:cs="Arial"/>
-          <w:color w:val="323232"/>
-          <w:spacing w:val="10"/>
-          <w:sz w:val="20"/>
-          <w:szCs w:val="20"/>
-        </w:rPr>
-      </w:pPr>
-      <w:r>
-        <w:rPr>
-          <w:rFonts w:ascii="微軟正黑體" w:eastAsia="微軟正黑體" w:hAnsi="微軟正黑體" w:cs="Arial"/>
-          <w:color w:val="323232"/>
-          <w:spacing w:val="10"/>
-          <w:sz w:val="20"/>
-          <w:szCs w:val="20"/>
-        </w:rPr>
-        <w:t>因應日新月異的攻擊型態而衍生</w:t>
-      </w:r>
-      <w:proofErr w:type="gramStart"/>
-      <w:r>
-        <w:rPr>
-          <w:rFonts w:ascii="微軟正黑體" w:eastAsia="微軟正黑體" w:hAnsi="微軟正黑體" w:cs="Arial"/>
-          <w:color w:val="323232"/>
-          <w:spacing w:val="10"/>
-          <w:sz w:val="20"/>
-          <w:szCs w:val="20"/>
-        </w:rPr>
-        <w:t>的資安策略</w:t>
-      </w:r>
-      <w:proofErr w:type="gramEnd"/>
-      <w:r>
-        <w:rPr>
-          <w:rFonts w:ascii="微軟正黑體" w:eastAsia="微軟正黑體" w:hAnsi="微軟正黑體" w:cs="Arial"/>
-          <w:color w:val="323232"/>
-          <w:spacing w:val="10"/>
-          <w:sz w:val="20"/>
-          <w:szCs w:val="20"/>
-        </w:rPr>
-        <w:t>也越來越多</w:t>
+        <w:t>因應日新月異的攻擊型態而衍生的資安策略也越來越多</w:t>
       </w:r>
       <w:r>
         <w:rPr>
@@ -2114,9 +2175,13 @@
           <w:sz w:val="20"/>
           <w:szCs w:val="20"/>
         </w:rPr>
-        <w:t>端點偵測與回應、端點防毒等便是解決勒索病毒最重要的防護策略，透過確保存取端點的安全降低駭客植入病毒的機率，若不幸被勒索，導致企</w:t>
-      </w:r>
-      <w:r>
+        <w:t>端點偵測與回應、端點防毒等便是解決勒索病毒最重要的防護策略，透過確保存取端點的安全降低駭客植入病毒的機率，若不幸被勒索，導致企業系統資料遭加密，透過異地備援可以大幅減少勒索病毒帶來的威脅並加速系統的恢復能力。</w:t>
+      </w:r>
+    </w:p>
+    <w:p>
+      <w:pPr>
+        <w:spacing w:line="240" w:lineRule="atLeast"/>
+        <w:ind w:left="480"/>
         <w:rPr>
           <w:rFonts w:ascii="微軟正黑體" w:eastAsia="微軟正黑體" w:hAnsi="微軟正黑體" w:cs="Arial"/>
           <w:color w:val="323232"/>
@@ -2124,13 +2189,11 @@
           <w:sz w:val="20"/>
           <w:szCs w:val="20"/>
         </w:rPr>
-        <w:lastRenderedPageBreak/>
-        <w:t>業系統資料遭加密，透過異地備援可以大幅減少勒索病毒帶來的威脅並加速系統的恢復能力。</w:t>
-      </w:r>
-    </w:p>
-    <w:p>
-      <w:pPr>
-        <w:spacing w:line="280" w:lineRule="atLeast"/>
+      </w:pPr>
+    </w:p>
+    <w:p>
+      <w:pPr>
+        <w:spacing w:line="240" w:lineRule="atLeast"/>
         <w:ind w:left="480"/>
         <w:rPr>
           <w:rFonts w:ascii="微軟正黑體" w:eastAsia="微軟正黑體" w:hAnsi="微軟正黑體" w:cs="Arial"/>
@@ -2143,20 +2206,18 @@
     </w:p>
     <w:p>
       <w:pPr>
-        <w:spacing w:line="280" w:lineRule="atLeast"/>
+        <w:spacing w:line="240" w:lineRule="atLeast"/>
         <w:ind w:left="480"/>
         <w:rPr>
-          <w:rFonts w:ascii="微軟正黑體" w:eastAsia="微軟正黑體" w:hAnsi="微軟正黑體" w:cs="Arial"/>
-          <w:color w:val="323232"/>
-          <w:spacing w:val="10"/>
-          <w:sz w:val="20"/>
-          <w:szCs w:val="20"/>
-        </w:rPr>
-      </w:pPr>
-    </w:p>
-    <w:p>
-      <w:pPr>
-        <w:spacing w:line="280" w:lineRule="atLeast"/>
+          <w:rFonts w:ascii="微軟正黑體" w:eastAsia="微軟正黑體" w:hAnsi="微軟正黑體"/>
+          <w:sz w:val="20"/>
+          <w:szCs w:val="20"/>
+        </w:rPr>
+      </w:pPr>
+    </w:p>
+    <w:p>
+      <w:pPr>
+        <w:spacing w:line="240" w:lineRule="atLeast"/>
         <w:ind w:left="480"/>
         <w:rPr>
           <w:rFonts w:ascii="微軟正黑體" w:eastAsia="微軟正黑體" w:hAnsi="微軟正黑體"/>
@@ -2170,9 +2231,9 @@
         <w:pStyle w:val="a3"/>
         <w:numPr>
           <w:ilvl w:val="0"/>
-          <w:numId w:val="1"/>
+          <w:numId w:val="7"/>
         </w:numPr>
-        <w:spacing w:line="280" w:lineRule="atLeast"/>
+        <w:spacing w:line="240" w:lineRule="atLeast"/>
         <w:ind w:leftChars="0"/>
         <w:rPr>
           <w:rFonts w:ascii="微軟正黑體" w:eastAsia="微軟正黑體" w:hAnsi="微軟正黑體"/>
@@ -2186,56 +2247,405 @@
           <w:color w:val="222222"/>
           <w:sz w:val="20"/>
           <w:szCs w:val="20"/>
+        </w:rPr>
+        <w:t>個人投入純網銀系統研發構想</w:t>
+      </w:r>
+    </w:p>
+    <w:p>
+      <w:pPr>
+        <w:spacing w:line="240" w:lineRule="atLeast"/>
+        <w:rPr>
+          <w:rFonts w:ascii="微軟正黑體" w:eastAsia="微軟正黑體" w:hAnsi="微軟正黑體"/>
+          <w:b/>
+          <w:color w:val="FF0000"/>
+          <w:sz w:val="20"/>
+          <w:szCs w:val="20"/>
+        </w:rPr>
+      </w:pPr>
+      <w:r>
+        <w:rPr>
+          <w:rFonts w:ascii="微軟正黑體" w:eastAsia="微軟正黑體" w:hAnsi="微軟正黑體" w:hint="eastAsia"/>
+          <w:b/>
+          <w:color w:val="FF0000"/>
+          <w:sz w:val="20"/>
+          <w:szCs w:val="20"/>
+        </w:rPr>
+        <w:t>-法遵科技</w:t>
+      </w:r>
+      <w:r>
+        <w:rPr>
+          <w:rFonts w:ascii="微軟正黑體" w:eastAsia="微軟正黑體" w:hAnsi="微軟正黑體" w:hint="eastAsia"/>
+          <w:b/>
+          <w:color w:val="FF0000"/>
+          <w:sz w:val="20"/>
+          <w:szCs w:val="20"/>
+        </w:rPr>
+        <w:t xml:space="preserve"> </w:t>
+      </w:r>
+    </w:p>
+    <w:p>
+      <w:pPr>
+        <w:spacing w:line="240" w:lineRule="atLeast"/>
+        <w:rPr>
+          <w:rFonts w:ascii="微軟正黑體" w:eastAsia="微軟正黑體" w:hAnsi="微軟正黑體" w:cs="Arial"/>
+          <w:color w:val="111111"/>
+          <w:sz w:val="20"/>
+          <w:szCs w:val="20"/>
           <w:shd w:val="clear" w:color="auto" w:fill="FFFFFF"/>
         </w:rPr>
-        <w:t>個人投入</w:t>
-      </w:r>
-      <w:proofErr w:type="gramStart"/>
-      <w:r>
-        <w:rPr>
-          <w:rFonts w:ascii="微軟正黑體" w:eastAsia="微軟正黑體" w:hAnsi="微軟正黑體" w:cs="Arial"/>
-          <w:color w:val="222222"/>
+      </w:pPr>
+      <w:r>
+        <w:rPr>
+          <w:rFonts w:ascii="微軟正黑體" w:eastAsia="微軟正黑體" w:hAnsi="微軟正黑體" w:cs="Arial"/>
+          <w:color w:val="111111"/>
           <w:sz w:val="20"/>
           <w:szCs w:val="20"/>
           <w:shd w:val="clear" w:color="auto" w:fill="FFFFFF"/>
         </w:rPr>
-        <w:t>純網銀</w:t>
-      </w:r>
-      <w:proofErr w:type="gramEnd"/>
-      <w:r>
-        <w:rPr>
-          <w:rFonts w:ascii="微軟正黑體" w:eastAsia="微軟正黑體" w:hAnsi="微軟正黑體" w:cs="Arial"/>
-          <w:color w:val="222222"/>
+        <w:t>指使用新科技以更有效且更有效率的方式，解決法規以及法令遵循的要求</w:t>
+      </w:r>
+    </w:p>
+    <w:p>
+      <w:pPr>
+        <w:spacing w:line="240" w:lineRule="atLeast"/>
+        <w:rPr>
+          <w:rFonts w:ascii="微軟正黑體" w:eastAsia="微軟正黑體" w:hAnsi="微軟正黑體" w:cs="Arial"/>
+          <w:color w:val="111111"/>
           <w:sz w:val="20"/>
           <w:szCs w:val="20"/>
           <w:shd w:val="clear" w:color="auto" w:fill="FFFFFF"/>
         </w:rPr>
-        <w:t>系統研發構想</w:t>
-      </w:r>
-    </w:p>
-    <w:p>
-      <w:pPr>
-        <w:spacing w:line="280" w:lineRule="atLeast"/>
-        <w:rPr>
-          <w:rFonts w:ascii="微軟正黑體" w:eastAsia="微軟正黑體" w:hAnsi="微軟正黑體"/>
-          <w:sz w:val="20"/>
-          <w:szCs w:val="20"/>
-        </w:rPr>
-      </w:pPr>
-      <w:r>
-        <w:rPr>
-          <w:rFonts w:ascii="微軟正黑體" w:eastAsia="微軟正黑體" w:hAnsi="微軟正黑體"/>
-          <w:sz w:val="20"/>
-          <w:szCs w:val="20"/>
-        </w:rPr>
-        <w:t>https://sourcezones.net/2020/11/10/what-is-regtech/</w:t>
-      </w:r>
-    </w:p>
-    <w:p>
-      <w:pPr>
-        <w:spacing w:line="280" w:lineRule="atLeast"/>
+      </w:pPr>
+    </w:p>
+    <w:p>
+      <w:pPr>
+        <w:spacing w:line="240" w:lineRule="atLeast"/>
+        <w:rPr>
+          <w:rFonts w:ascii="微軟正黑體" w:eastAsia="微軟正黑體" w:hAnsi="微軟正黑體"/>
+          <w:b/>
+          <w:color w:val="FF0000"/>
+          <w:sz w:val="20"/>
+          <w:szCs w:val="20"/>
+        </w:rPr>
+      </w:pPr>
+      <w:r>
         <w:rPr>
           <w:rFonts w:ascii="微軟正黑體" w:eastAsia="微軟正黑體" w:hAnsi="微軟正黑體" w:hint="eastAsia"/>
+          <w:color w:val="000000"/>
+          <w:sz w:val="20"/>
+          <w:szCs w:val="20"/>
+        </w:rPr>
+        <w:t>台灣的金融業屬高度監理單位，在國外可能是法律沒規範的事情可以做，但台灣是沒規範的事情不能作，傳統銀行往往流程廢時許久是因為需要多層關卡，層層驗證。純網銀要與傳統銀行作出差別勢必加速該流程</w:t>
+      </w:r>
+    </w:p>
+    <w:p>
+      <w:pPr>
+        <w:spacing w:line="240" w:lineRule="atLeast"/>
+        <w:rPr>
+          <w:rFonts w:ascii="微軟正黑體" w:eastAsia="微軟正黑體" w:hAnsi="微軟正黑體"/>
+          <w:sz w:val="20"/>
+          <w:szCs w:val="20"/>
+        </w:rPr>
+      </w:pPr>
+      <w:hyperlink r:id="rId8" w:history="1">
+        <w:r>
+          <w:rPr>
+            <w:rStyle w:val="a5"/>
+            <w:rFonts w:ascii="微軟正黑體" w:eastAsia="微軟正黑體" w:hAnsi="微軟正黑體"/>
+            <w:sz w:val="20"/>
+            <w:szCs w:val="20"/>
+          </w:rPr>
+          <w:t>https://www.jacksoft.com.tw/product/product_aml.php</w:t>
+        </w:r>
+      </w:hyperlink>
+    </w:p>
+    <w:p>
+      <w:pPr>
+        <w:spacing w:line="240" w:lineRule="atLeast"/>
+        <w:rPr>
+          <w:rFonts w:ascii="微軟正黑體" w:eastAsia="微軟正黑體" w:hAnsi="微軟正黑體"/>
+          <w:sz w:val="20"/>
+          <w:szCs w:val="20"/>
+        </w:rPr>
+      </w:pPr>
+    </w:p>
+    <w:p>
+      <w:pPr>
+        <w:pStyle w:val="2"/>
+        <w:shd w:val="clear" w:color="auto" w:fill="FFFFFF"/>
+        <w:spacing w:line="240" w:lineRule="atLeast"/>
+        <w:rPr>
+          <w:rFonts w:ascii="微軟正黑體" w:eastAsia="微軟正黑體" w:hAnsi="微軟正黑體" w:cs="Arial"/>
+          <w:b w:val="0"/>
+          <w:bCs w:val="0"/>
+          <w:color w:val="111111"/>
+          <w:sz w:val="20"/>
+          <w:szCs w:val="20"/>
+        </w:rPr>
+      </w:pPr>
+      <w:r>
+        <w:rPr>
+          <w:rStyle w:val="a4"/>
+          <w:rFonts w:ascii="微軟正黑體" w:eastAsia="微軟正黑體" w:hAnsi="微軟正黑體" w:cs="Arial"/>
+          <w:b/>
+          <w:bCs/>
+          <w:color w:val="111111"/>
+          <w:sz w:val="20"/>
+          <w:szCs w:val="20"/>
+        </w:rPr>
+        <w:t>法遵科技有哪些類別？</w:t>
+      </w:r>
+    </w:p>
+    <w:p>
+      <w:pPr>
+        <w:pStyle w:val="3"/>
+        <w:shd w:val="clear" w:color="auto" w:fill="FFFFFF"/>
+        <w:spacing w:line="240" w:lineRule="atLeast"/>
+        <w:rPr>
+          <w:rFonts w:ascii="微軟正黑體" w:eastAsia="微軟正黑體" w:hAnsi="微軟正黑體" w:cs="Arial"/>
+          <w:b w:val="0"/>
+          <w:bCs w:val="0"/>
+          <w:color w:val="111111"/>
+          <w:sz w:val="20"/>
+          <w:szCs w:val="20"/>
+          <w:shd w:val="pct15" w:color="auto" w:fill="FFFFFF"/>
+        </w:rPr>
+      </w:pPr>
+      <w:r>
+        <w:rPr>
+          <w:rFonts w:ascii="微軟正黑體" w:eastAsia="微軟正黑體" w:hAnsi="微軟正黑體" w:cs="Arial"/>
+          <w:b w:val="0"/>
+          <w:bCs w:val="0"/>
+          <w:color w:val="111111"/>
+          <w:sz w:val="20"/>
+          <w:szCs w:val="20"/>
+        </w:rPr>
+        <w:t>1、法規監理機制：</w:t>
+      </w:r>
+      <w:r>
+        <w:rPr>
+          <w:rFonts w:ascii="微軟正黑體" w:eastAsia="微軟正黑體" w:hAnsi="微軟正黑體" w:cs="Arial"/>
+          <w:color w:val="111111"/>
+          <w:sz w:val="20"/>
+          <w:szCs w:val="20"/>
+          <w:shd w:val="pct15" w:color="auto" w:fill="FFFFFF"/>
+        </w:rPr>
+        <w:t>接收最即時的法規情報 (regulatory intelligence) 、法規遵循、以及提交給給監管單位的法規報告書。</w:t>
+      </w:r>
+    </w:p>
+    <w:p>
+      <w:pPr>
+        <w:pStyle w:val="3"/>
+        <w:shd w:val="clear" w:color="auto" w:fill="FFFFFF"/>
+        <w:spacing w:line="240" w:lineRule="atLeast"/>
+        <w:rPr>
+          <w:rFonts w:ascii="微軟正黑體" w:eastAsia="微軟正黑體" w:hAnsi="微軟正黑體" w:cs="Arial"/>
+          <w:b w:val="0"/>
+          <w:bCs w:val="0"/>
+          <w:color w:val="111111"/>
+          <w:sz w:val="20"/>
+          <w:szCs w:val="20"/>
+        </w:rPr>
+      </w:pPr>
+      <w:r>
+        <w:rPr>
+          <w:rFonts w:ascii="微軟正黑體" w:eastAsia="微軟正黑體" w:hAnsi="微軟正黑體" w:cs="Arial"/>
+          <w:b w:val="0"/>
+          <w:bCs w:val="0"/>
+          <w:color w:val="111111"/>
+          <w:sz w:val="20"/>
+          <w:szCs w:val="20"/>
+        </w:rPr>
+        <w:t>2、潛在風險管理：</w:t>
+      </w:r>
+      <w:r>
+        <w:rPr>
+          <w:rFonts w:ascii="微軟正黑體" w:eastAsia="微軟正黑體" w:hAnsi="微軟正黑體" w:cs="Arial"/>
+          <w:color w:val="111111"/>
+          <w:sz w:val="20"/>
+          <w:szCs w:val="20"/>
+          <w:shd w:val="pct15" w:color="auto" w:fill="FFFFFF"/>
+        </w:rPr>
+        <w:t>包括識別風險、評估風險和降低風險的工作</w:t>
+      </w:r>
+      <w:r>
+        <w:rPr>
+          <w:rFonts w:ascii="微軟正黑體" w:eastAsia="微軟正黑體" w:hAnsi="微軟正黑體" w:cs="Arial"/>
+          <w:color w:val="111111"/>
+          <w:sz w:val="20"/>
+          <w:szCs w:val="20"/>
+        </w:rPr>
+        <w:t>，這些風險多半是來自於：市場風險、營運風險及資訊與網路風險。</w:t>
+      </w:r>
+    </w:p>
+    <w:p>
+      <w:pPr>
+        <w:pStyle w:val="3"/>
+        <w:shd w:val="clear" w:color="auto" w:fill="FFFFFF"/>
+        <w:spacing w:line="240" w:lineRule="atLeast"/>
+        <w:rPr>
+          <w:rFonts w:ascii="微軟正黑體" w:eastAsia="微軟正黑體" w:hAnsi="微軟正黑體" w:cs="Arial"/>
+          <w:b w:val="0"/>
+          <w:bCs w:val="0"/>
+          <w:color w:val="111111"/>
+          <w:sz w:val="20"/>
+          <w:szCs w:val="20"/>
+        </w:rPr>
+      </w:pPr>
+      <w:r>
+        <w:rPr>
+          <w:rFonts w:ascii="微軟正黑體" w:eastAsia="微軟正黑體" w:hAnsi="微軟正黑體" w:cs="Arial"/>
+          <w:b w:val="0"/>
+          <w:bCs w:val="0"/>
+          <w:color w:val="111111"/>
+          <w:sz w:val="20"/>
+          <w:szCs w:val="20"/>
+        </w:rPr>
+        <w:t>3、內部監控管理：</w:t>
+      </w:r>
+      <w:r>
+        <w:rPr>
+          <w:rFonts w:ascii="微軟正黑體" w:eastAsia="微軟正黑體" w:hAnsi="微軟正黑體" w:cs="Arial"/>
+          <w:color w:val="111111"/>
+          <w:sz w:val="20"/>
+          <w:szCs w:val="20"/>
+          <w:shd w:val="pct15" w:color="auto" w:fill="FFFFFF"/>
+        </w:rPr>
+        <w:t>主要在協助企業在導入法遵科技時，對企業之內部人員進行管理及監控</w:t>
+      </w:r>
+      <w:r>
+        <w:rPr>
+          <w:rFonts w:ascii="微軟正黑體" w:eastAsia="微軟正黑體" w:hAnsi="微軟正黑體" w:cs="Arial"/>
+          <w:color w:val="111111"/>
+          <w:sz w:val="20"/>
+          <w:szCs w:val="20"/>
+        </w:rPr>
+        <w:t>。近年來許多案例指出，在應用金融科技蓬勃發展的同時，許多內部員工會鑽企業漏洞，進而影響到使用者的權益。</w:t>
+      </w:r>
+    </w:p>
+    <w:p>
+      <w:pPr>
+        <w:pStyle w:val="3"/>
+        <w:shd w:val="clear" w:color="auto" w:fill="FFFFFF"/>
+        <w:spacing w:line="240" w:lineRule="atLeast"/>
+        <w:rPr>
+          <w:rFonts w:ascii="微軟正黑體" w:eastAsia="微軟正黑體" w:hAnsi="微軟正黑體" w:cs="Arial"/>
+          <w:b w:val="0"/>
+          <w:bCs w:val="0"/>
+          <w:color w:val="111111"/>
+          <w:sz w:val="20"/>
+          <w:szCs w:val="20"/>
+        </w:rPr>
+      </w:pPr>
+      <w:r>
+        <w:rPr>
+          <w:rFonts w:ascii="微軟正黑體" w:eastAsia="微軟正黑體" w:hAnsi="微軟正黑體" w:cs="Arial"/>
+          <w:b w:val="0"/>
+          <w:bCs w:val="0"/>
+          <w:color w:val="111111"/>
+          <w:sz w:val="20"/>
+          <w:szCs w:val="20"/>
+        </w:rPr>
+        <w:t>4、客戶識別系統：</w:t>
+      </w:r>
+      <w:r>
+        <w:rPr>
+          <w:rFonts w:ascii="微軟正黑體" w:eastAsia="微軟正黑體" w:hAnsi="微軟正黑體" w:cs="Arial"/>
+          <w:color w:val="111111"/>
+          <w:sz w:val="20"/>
+          <w:szCs w:val="20"/>
+        </w:rPr>
+        <w:t>認識你的客戶，KYC（Know Your Customer）在近十年為「防制洗錢查核」的重要程序。這項</w:t>
+      </w:r>
+      <w:r>
+        <w:rPr>
+          <w:rFonts w:ascii="微軟正黑體" w:eastAsia="微軟正黑體" w:hAnsi="微軟正黑體" w:cs="Arial"/>
+          <w:color w:val="111111"/>
+          <w:sz w:val="20"/>
+          <w:szCs w:val="20"/>
+          <w:shd w:val="pct15" w:color="auto" w:fill="FFFFFF"/>
+        </w:rPr>
+        <w:t>身分管理與認識客戶的執行流程非常適合使用法遵科技</w:t>
+      </w:r>
+      <w:r>
+        <w:rPr>
+          <w:rFonts w:ascii="微軟正黑體" w:eastAsia="微軟正黑體" w:hAnsi="微軟正黑體" w:cs="Arial"/>
+          <w:color w:val="111111"/>
+          <w:sz w:val="20"/>
+          <w:szCs w:val="20"/>
+        </w:rPr>
+        <w:t>，企業間該如何進行客戶的身分驗證，都是法遵科技可以發揮的應用領域。</w:t>
+      </w:r>
+    </w:p>
+    <w:p>
+      <w:pPr>
+        <w:pStyle w:val="3"/>
+        <w:shd w:val="clear" w:color="auto" w:fill="FFFFFF"/>
+        <w:spacing w:line="240" w:lineRule="atLeast"/>
+        <w:rPr>
+          <w:rFonts w:ascii="微軟正黑體" w:eastAsia="微軟正黑體" w:hAnsi="微軟正黑體" w:cs="Arial"/>
+          <w:b w:val="0"/>
+          <w:bCs w:val="0"/>
+          <w:color w:val="111111"/>
+          <w:sz w:val="20"/>
+          <w:szCs w:val="20"/>
+        </w:rPr>
+      </w:pPr>
+      <w:r>
+        <w:rPr>
+          <w:rFonts w:ascii="微軟正黑體" w:eastAsia="微軟正黑體" w:hAnsi="微軟正黑體" w:cs="Arial"/>
+          <w:b w:val="0"/>
+          <w:bCs w:val="0"/>
+          <w:color w:val="111111"/>
+          <w:sz w:val="20"/>
+          <w:szCs w:val="20"/>
+        </w:rPr>
+        <w:t>5、金融犯罪防治：</w:t>
+      </w:r>
+      <w:r>
+        <w:rPr>
+          <w:rFonts w:ascii="微軟正黑體" w:eastAsia="微軟正黑體" w:hAnsi="微軟正黑體" w:cs="Arial"/>
+          <w:color w:val="111111"/>
+          <w:sz w:val="20"/>
+          <w:szCs w:val="20"/>
+        </w:rPr>
+        <w:t>金融詐欺、洗錢與資助恐怖主義、惡意市場操作等金融犯罪都會對金融穩定以及社會造成重大影響，因此隨著技術的進步，期許能帶來新的工具可以</w:t>
+      </w:r>
+      <w:r>
+        <w:rPr>
+          <w:rFonts w:ascii="微軟正黑體" w:eastAsia="微軟正黑體" w:hAnsi="微軟正黑體" w:cs="Arial"/>
+          <w:color w:val="111111"/>
+          <w:sz w:val="20"/>
+          <w:szCs w:val="20"/>
+          <w:shd w:val="pct15" w:color="auto" w:fill="FFFFFF"/>
+        </w:rPr>
+        <w:t>即時監控金融交易，分析並偵測可疑的交易，及早預防</w:t>
+      </w:r>
+      <w:r>
+        <w:rPr>
+          <w:rFonts w:ascii="微軟正黑體" w:eastAsia="微軟正黑體" w:hAnsi="微軟正黑體" w:cs="Arial"/>
+          <w:color w:val="111111"/>
+          <w:sz w:val="20"/>
+          <w:szCs w:val="20"/>
+        </w:rPr>
+        <w:t>。</w:t>
+      </w:r>
+    </w:p>
+    <w:p>
+      <w:pPr>
+        <w:spacing w:line="240" w:lineRule="atLeast"/>
+        <w:rPr>
+          <w:rFonts w:ascii="微軟正黑體" w:eastAsia="微軟正黑體" w:hAnsi="微軟正黑體"/>
+          <w:sz w:val="20"/>
+          <w:szCs w:val="20"/>
+        </w:rPr>
+      </w:pPr>
+    </w:p>
+    <w:p>
+      <w:pPr>
+        <w:spacing w:line="240" w:lineRule="atLeast"/>
+        <w:rPr>
+          <w:rFonts w:ascii="微軟正黑體" w:eastAsia="微軟正黑體" w:hAnsi="微軟正黑體"/>
           <w:sz w:val="20"/>
           <w:szCs w:val="20"/>
         </w:rPr>
@@ -2246,35 +2656,71 @@
           <w:sz w:val="20"/>
           <w:szCs w:val="20"/>
         </w:rPr>
-        <w:t xml:space="preserve">Log </w:t>
-      </w:r>
-      <w:proofErr w:type="gramStart"/>
+        <w:t>法遵科技的應用領域：</w:t>
+      </w:r>
+    </w:p>
+    <w:p>
+      <w:pPr>
+        <w:spacing w:line="240" w:lineRule="atLeast"/>
+        <w:rPr>
+          <w:rFonts w:ascii="微軟正黑體" w:eastAsia="微軟正黑體" w:hAnsi="微軟正黑體"/>
+          <w:sz w:val="20"/>
+          <w:szCs w:val="20"/>
+        </w:rPr>
+      </w:pPr>
       <w:r>
         <w:rPr>
           <w:rFonts w:ascii="微軟正黑體" w:eastAsia="微軟正黑體" w:hAnsi="微軟正黑體" w:hint="eastAsia"/>
           <w:sz w:val="20"/>
           <w:szCs w:val="20"/>
         </w:rPr>
-        <w:t>資安問題</w:t>
-      </w:r>
-      <w:proofErr w:type="gramEnd"/>
+        <w:t>1. 合規與治理</w:t>
+      </w:r>
+    </w:p>
+    <w:p>
+      <w:pPr>
+        <w:spacing w:line="240" w:lineRule="atLeast"/>
+        <w:rPr>
+          <w:rFonts w:ascii="微軟正黑體" w:eastAsia="微軟正黑體" w:hAnsi="微軟正黑體"/>
+          <w:sz w:val="20"/>
+          <w:szCs w:val="20"/>
+        </w:rPr>
+      </w:pPr>
       <w:r>
         <w:rPr>
           <w:rFonts w:ascii="微軟正黑體" w:eastAsia="微軟正黑體" w:hAnsi="微軟正黑體" w:hint="eastAsia"/>
           <w:sz w:val="20"/>
           <w:szCs w:val="20"/>
         </w:rPr>
-        <w:t xml:space="preserve"> 金融業開發較嚴謹</w:t>
-      </w:r>
-    </w:p>
-    <w:p>
-      <w:pPr>
-        <w:spacing w:line="280" w:lineRule="atLeast"/>
+        <w:t>2. 網路風險與監控</w:t>
+      </w:r>
+    </w:p>
+    <w:p>
+      <w:pPr>
+        <w:spacing w:line="240" w:lineRule="atLeast"/>
+        <w:rPr>
+          <w:rFonts w:ascii="微軟正黑體" w:eastAsia="微軟正黑體" w:hAnsi="微軟正黑體"/>
+          <w:sz w:val="20"/>
+          <w:szCs w:val="20"/>
+        </w:rPr>
+      </w:pPr>
+      <w:r>
         <w:rPr>
           <w:rFonts w:ascii="微軟正黑體" w:eastAsia="微軟正黑體" w:hAnsi="微軟正黑體" w:hint="eastAsia"/>
           <w:sz w:val="20"/>
           <w:szCs w:val="20"/>
         </w:rPr>
+        <w:t>3. 防範金融犯罪</w:t>
+      </w:r>
+    </w:p>
+    <w:p>
+      <w:pPr>
+        <w:spacing w:line="240" w:lineRule="atLeast"/>
+        <w:rPr>
+          <w:rFonts w:ascii="微軟正黑體" w:eastAsia="微軟正黑體" w:hAnsi="微軟正黑體"/>
+          <w:sz w:val="20"/>
+          <w:szCs w:val="20"/>
+        </w:rPr>
       </w:pPr>
       <w:r>
         <w:rPr>
@@ -2282,103 +2728,57 @@
           <w:sz w:val="20"/>
           <w:szCs w:val="20"/>
         </w:rPr>
-        <w:t></w:t>
-      </w:r>
+        <w:t>4. 資料管理與智慧分析</w:t>
+      </w:r>
+    </w:p>
+    <w:p>
+      <w:pPr>
+        <w:spacing w:line="240" w:lineRule="atLeast"/>
+        <w:rPr>
+          <w:rFonts w:ascii="微軟正黑體" w:eastAsia="微軟正黑體" w:hAnsi="微軟正黑體"/>
+          <w:sz w:val="20"/>
+          <w:szCs w:val="20"/>
+        </w:rPr>
+      </w:pPr>
+    </w:p>
+    <w:p>
+      <w:pPr>
+        <w:spacing w:line="240" w:lineRule="atLeast"/>
+        <w:rPr>
+          <w:rFonts w:ascii="微軟正黑體" w:eastAsia="微軟正黑體" w:hAnsi="微軟正黑體"/>
+          <w:b/>
+          <w:color w:val="FF0000"/>
+          <w:sz w:val="20"/>
+          <w:szCs w:val="20"/>
+        </w:rPr>
+      </w:pPr>
       <w:r>
         <w:rPr>
           <w:rFonts w:ascii="微軟正黑體" w:eastAsia="微軟正黑體" w:hAnsi="微軟正黑體" w:hint="eastAsia"/>
-          <w:sz w:val="20"/>
-          <w:szCs w:val="20"/>
-        </w:rPr>
-        <w:tab/>
-      </w:r>
-      <w:proofErr w:type="gramStart"/>
-      <w:r>
-        <w:rPr>
-          <w:rFonts w:ascii="微軟正黑體" w:eastAsia="微軟正黑體" w:hAnsi="微軟正黑體" w:hint="eastAsia"/>
-          <w:sz w:val="20"/>
-          <w:szCs w:val="20"/>
-        </w:rPr>
-        <w:t>純網銀</w:t>
-      </w:r>
-      <w:proofErr w:type="gramEnd"/>
-      <w:r>
-        <w:rPr>
-          <w:rFonts w:ascii="微軟正黑體" w:eastAsia="微軟正黑體" w:hAnsi="微軟正黑體" w:hint="eastAsia"/>
-          <w:sz w:val="20"/>
-          <w:szCs w:val="20"/>
-        </w:rPr>
-        <w:t>最重視的議題莫過於「</w:t>
-      </w:r>
-      <w:proofErr w:type="gramStart"/>
-      <w:r>
-        <w:rPr>
-          <w:rFonts w:ascii="微軟正黑體" w:eastAsia="微軟正黑體" w:hAnsi="微軟正黑體" w:hint="eastAsia"/>
-          <w:sz w:val="20"/>
-          <w:szCs w:val="20"/>
-        </w:rPr>
-        <w:t>資安問題</w:t>
-      </w:r>
-      <w:proofErr w:type="gramEnd"/>
-      <w:r>
-        <w:rPr>
-          <w:rFonts w:ascii="微軟正黑體" w:eastAsia="微軟正黑體" w:hAnsi="微軟正黑體" w:hint="eastAsia"/>
-          <w:sz w:val="20"/>
-          <w:szCs w:val="20"/>
-        </w:rPr>
-        <w:t>」，現在人生活已脫離不了行動支付以及便利的網購。但最讓消費者擔心的就是盜刷問題，目前已有雙因子驗證方法，而我想到的研發構想則是把雙因子驗證的方式做提升。與雙因子驗證基礎點相同就是除了動態密碼以外多加驗證方式，而我的驗證方式是出題目給消費者回答，題目是要從消費者個人的基本資料中隨機選取，在消費者進行刷卡驗證時需另外回答問題，已達成防堵的效果。此方法優點是只有消費者本人或是家屬才可能正確回答問題；缺點是若是想講求快速付款的消費者則不適用此方式。但也權衡方法是也可讓使用者自行設定當消費多少金額才啟動該驗證方式。</w:t>
-      </w:r>
-    </w:p>
-    <w:p>
-      <w:pPr>
-        <w:spacing w:line="280" w:lineRule="atLeast"/>
-        <w:rPr>
-          <w:rFonts w:ascii="微軟正黑體" w:eastAsia="微軟正黑體" w:hAnsi="微軟正黑體"/>
-          <w:sz w:val="20"/>
-          <w:szCs w:val="20"/>
-        </w:rPr>
-      </w:pPr>
-      <w:r>
-        <w:rPr>
-          <w:rFonts w:ascii="微軟正黑體" w:eastAsia="微軟正黑體" w:hAnsi="微軟正黑體" w:hint="eastAsia"/>
-          <w:sz w:val="20"/>
-          <w:szCs w:val="20"/>
-        </w:rPr>
-        <w:t></w:t>
-      </w:r>
-      <w:r>
-        <w:rPr>
-          <w:rFonts w:ascii="微軟正黑體" w:eastAsia="微軟正黑體" w:hAnsi="微軟正黑體" w:hint="eastAsia"/>
-          <w:sz w:val="20"/>
-          <w:szCs w:val="20"/>
-        </w:rPr>
-        <w:tab/>
-        <w:t>目前在職的公司集團為例，可以利用大數據分析使用銀行網頁與銀行APP的登入者族群，可以依據不同</w:t>
-      </w:r>
-      <w:proofErr w:type="gramStart"/>
-      <w:r>
-        <w:rPr>
-          <w:rFonts w:ascii="微軟正黑體" w:eastAsia="微軟正黑體" w:hAnsi="微軟正黑體" w:hint="eastAsia"/>
-          <w:sz w:val="20"/>
-          <w:szCs w:val="20"/>
-        </w:rPr>
-        <w:t>年齡層推播</w:t>
-      </w:r>
-      <w:proofErr w:type="gramEnd"/>
-      <w:r>
-        <w:rPr>
-          <w:rFonts w:ascii="微軟正黑體" w:eastAsia="微軟正黑體" w:hAnsi="微軟正黑體" w:hint="eastAsia"/>
-          <w:sz w:val="20"/>
-          <w:szCs w:val="20"/>
-        </w:rPr>
-        <w:t>不同的財金與保險商品，帶給公司相關企業效益。</w:t>
-      </w:r>
-    </w:p>
-    <w:p>
-      <w:pPr>
-        <w:spacing w:line="280" w:lineRule="atLeast"/>
-        <w:rPr>
-          <w:rFonts w:ascii="微軟正黑體" w:eastAsia="微軟正黑體" w:hAnsi="微軟正黑體" w:hint="eastAsia"/>
+          <w:b/>
+          <w:color w:val="FF0000"/>
+          <w:sz w:val="20"/>
+          <w:szCs w:val="20"/>
+        </w:rPr>
+        <w:lastRenderedPageBreak/>
+        <w:t>-雙因子認證</w:t>
+      </w:r>
+    </w:p>
+    <w:p>
+      <w:pPr>
+        <w:spacing w:line="240" w:lineRule="atLeast"/>
+        <w:rPr>
+          <w:rFonts w:ascii="微軟正黑體" w:eastAsia="微軟正黑體" w:hAnsi="微軟正黑體"/>
+          <w:sz w:val="20"/>
+          <w:szCs w:val="20"/>
+        </w:rPr>
+      </w:pPr>
+    </w:p>
+    <w:p>
+      <w:pPr>
+        <w:spacing w:line="240" w:lineRule="atLeast"/>
+        <w:rPr>
+          <w:rFonts w:ascii="微軟正黑體" w:eastAsia="微軟正黑體" w:hAnsi="微軟正黑體"/>
           <w:sz w:val="20"/>
           <w:szCs w:val="20"/>
         </w:rPr>
@@ -2391,7 +2791,7 @@
           <w:ilvl w:val="0"/>
           <w:numId w:val="2"/>
         </w:numPr>
-        <w:spacing w:line="280" w:lineRule="atLeast"/>
+        <w:spacing w:line="240" w:lineRule="atLeast"/>
         <w:ind w:leftChars="0"/>
         <w:rPr>
           <w:rFonts w:ascii="微軟正黑體" w:eastAsia="微軟正黑體" w:hAnsi="微軟正黑體"/>
@@ -2405,7 +2805,6 @@
           <w:color w:val="222222"/>
           <w:sz w:val="20"/>
           <w:szCs w:val="20"/>
-          <w:shd w:val="clear" w:color="auto" w:fill="FFFFFF"/>
         </w:rPr>
         <w:t>專業議題報告</w:t>
       </w:r>
@@ -2417,7 +2816,7 @@
           <w:ilvl w:val="0"/>
           <w:numId w:val="3"/>
         </w:numPr>
-        <w:spacing w:line="280" w:lineRule="atLeast"/>
+        <w:spacing w:line="240" w:lineRule="atLeast"/>
         <w:ind w:leftChars="0"/>
         <w:rPr>
           <w:rFonts w:ascii="微軟正黑體" w:eastAsia="微軟正黑體" w:hAnsi="微軟正黑體"/>
@@ -2431,37 +2830,14 @@
           <w:color w:val="222222"/>
           <w:sz w:val="20"/>
           <w:szCs w:val="20"/>
-          <w:shd w:val="clear" w:color="auto" w:fill="FFFFFF"/>
-        </w:rPr>
-        <w:t>請簡述</w:t>
-      </w:r>
-      <w:proofErr w:type="gramStart"/>
-      <w:r>
-        <w:rPr>
-          <w:rFonts w:ascii="微軟正黑體" w:eastAsia="微軟正黑體" w:hAnsi="微軟正黑體" w:cs="Arial"/>
-          <w:color w:val="222222"/>
-          <w:sz w:val="20"/>
-          <w:szCs w:val="20"/>
-          <w:shd w:val="clear" w:color="auto" w:fill="FFFFFF"/>
-        </w:rPr>
-        <w:t>純網銀</w:t>
-      </w:r>
-      <w:proofErr w:type="gramEnd"/>
-      <w:r>
-        <w:rPr>
-          <w:rFonts w:ascii="微軟正黑體" w:eastAsia="微軟正黑體" w:hAnsi="微軟正黑體" w:cs="Arial"/>
-          <w:color w:val="222222"/>
-          <w:sz w:val="20"/>
-          <w:szCs w:val="20"/>
-          <w:shd w:val="clear" w:color="auto" w:fill="FFFFFF"/>
-        </w:rPr>
-        <w:t>技術發展趨勢</w:t>
+        </w:rPr>
+        <w:t>請簡述純網銀技術發展趨勢</w:t>
       </w:r>
     </w:p>
     <w:p>
       <w:pPr>
         <w:pStyle w:val="a3"/>
-        <w:spacing w:line="280" w:lineRule="atLeast"/>
+        <w:spacing w:line="240" w:lineRule="atLeast"/>
         <w:ind w:leftChars="0"/>
         <w:rPr>
           <w:rFonts w:ascii="微軟正黑體" w:eastAsia="微軟正黑體" w:hAnsi="微軟正黑體"/>
@@ -2469,8 +2845,6 @@
           <w:szCs w:val="20"/>
         </w:rPr>
       </w:pPr>
-      <w:bookmarkStart w:id="0" w:name="_GoBack"/>
-      <w:bookmarkEnd w:id="0"/>
       <w:r>
         <w:rPr>
           <w:rFonts w:ascii="微軟正黑體" w:eastAsia="微軟正黑體" w:hAnsi="微軟正黑體"/>
@@ -2482,16 +2856,17 @@
     </w:p>
     <w:p>
       <w:pPr>
-        <w:spacing w:line="280" w:lineRule="atLeast"/>
-        <w:rPr>
-          <w:rFonts w:ascii="微軟正黑體" w:eastAsia="微軟正黑體" w:hAnsi="微軟正黑體"/>
-          <w:sz w:val="20"/>
-          <w:szCs w:val="20"/>
-        </w:rPr>
-      </w:pPr>
-      <w:r>
-        <w:rPr>
-          <w:rFonts w:ascii="微軟正黑體" w:eastAsia="微軟正黑體" w:hAnsi="微軟正黑體"/>
+        <w:spacing w:line="240" w:lineRule="atLeast"/>
+        <w:rPr>
+          <w:rFonts w:ascii="微軟正黑體" w:eastAsia="微軟正黑體" w:hAnsi="微軟正黑體"/>
+          <w:sz w:val="20"/>
+          <w:szCs w:val="20"/>
+        </w:rPr>
+      </w:pPr>
+      <w:r>
+        <w:rPr>
+          <w:rFonts w:ascii="微軟正黑體" w:eastAsia="微軟正黑體" w:hAnsi="微軟正黑體"/>
+          <w:noProof/>
           <w:sz w:val="20"/>
           <w:szCs w:val="20"/>
         </w:rPr>
@@ -2534,7 +2909,697 @@
     </w:p>
     <w:p>
       <w:pPr>
-        <w:spacing w:line="280" w:lineRule="atLeast"/>
+        <w:spacing w:line="240" w:lineRule="atLeast"/>
+        <w:rPr>
+          <w:rFonts w:ascii="微軟正黑體" w:eastAsia="微軟正黑體" w:hAnsi="微軟正黑體"/>
+          <w:sz w:val="20"/>
+          <w:szCs w:val="20"/>
+        </w:rPr>
+      </w:pPr>
+      <w:r>
+        <w:rPr>
+          <w:rFonts w:ascii="微軟正黑體" w:eastAsia="微軟正黑體" w:hAnsi="微軟正黑體" w:hint="eastAsia"/>
+          <w:sz w:val="20"/>
+          <w:szCs w:val="20"/>
+        </w:rPr>
+        <w:t>網路銀行</w:t>
+      </w:r>
+    </w:p>
+    <w:tbl>
+      <w:tblPr>
+        <w:tblW w:w="9108" w:type="dxa"/>
+        <w:tblBorders>
+          <w:top w:val="outset" w:sz="6" w:space="0" w:color="auto"/>
+          <w:left w:val="outset" w:sz="6" w:space="0" w:color="auto"/>
+          <w:bottom w:val="outset" w:sz="6" w:space="0" w:color="auto"/>
+          <w:right w:val="outset" w:sz="6" w:space="0" w:color="auto"/>
+        </w:tblBorders>
+        <w:shd w:val="clear" w:color="auto" w:fill="FFFFFF"/>
+        <w:tblCellMar>
+          <w:top w:w="15" w:type="dxa"/>
+          <w:left w:w="15" w:type="dxa"/>
+          <w:bottom w:w="15" w:type="dxa"/>
+          <w:right w:w="15" w:type="dxa"/>
+        </w:tblCellMar>
+        <w:tblLook w:val="04A0" w:firstRow="1" w:lastRow="0" w:firstColumn="1" w:lastColumn="0" w:noHBand="0" w:noVBand="1"/>
+      </w:tblPr>
+      <w:tblGrid>
+        <w:gridCol w:w="2977"/>
+        <w:gridCol w:w="6131"/>
+      </w:tblGrid>
+      <w:tr>
+        <w:trPr>
+          <w:trHeight w:val="305"/>
+        </w:trPr>
+        <w:tc>
+          <w:tcPr>
+            <w:tcW w:w="9108" w:type="dxa"/>
+            <w:gridSpan w:val="2"/>
+            <w:tcBorders>
+              <w:top w:val="outset" w:sz="6" w:space="0" w:color="auto"/>
+              <w:left w:val="outset" w:sz="6" w:space="0" w:color="auto"/>
+              <w:bottom w:val="outset" w:sz="6" w:space="0" w:color="auto"/>
+              <w:right w:val="outset" w:sz="6" w:space="0" w:color="auto"/>
+            </w:tcBorders>
+            <w:shd w:val="clear" w:color="auto" w:fill="FFFFFF"/>
+            <w:vAlign w:val="center"/>
+            <w:hideMark/>
+          </w:tcPr>
+          <w:p>
+            <w:pPr>
+              <w:widowControl/>
+              <w:jc w:val="center"/>
+              <w:rPr>
+                <w:rFonts w:ascii="微軟正黑體" w:eastAsia="微軟正黑體" w:hAnsi="微軟正黑體" w:cs="Arial"/>
+                <w:color w:val="666666"/>
+                <w:spacing w:val="2"/>
+                <w:kern w:val="0"/>
+                <w:sz w:val="20"/>
+                <w:szCs w:val="27"/>
+              </w:rPr>
+            </w:pPr>
+            <w:r>
+              <w:rPr>
+                <w:rFonts w:ascii="微軟正黑體" w:eastAsia="微軟正黑體" w:hAnsi="微軟正黑體" w:cs="Arial"/>
+                <w:color w:val="666666"/>
+                <w:spacing w:val="2"/>
+                <w:kern w:val="0"/>
+                <w:sz w:val="20"/>
+                <w:szCs w:val="27"/>
+              </w:rPr>
+              <w:t>數位存款帳戶優缺點比較</w:t>
+            </w:r>
+          </w:p>
+        </w:tc>
+      </w:tr>
+      <w:tr>
+        <w:trPr>
+          <w:trHeight w:val="316"/>
+        </w:trPr>
+        <w:tc>
+          <w:tcPr>
+            <w:tcW w:w="2977" w:type="dxa"/>
+            <w:tcBorders>
+              <w:top w:val="outset" w:sz="6" w:space="0" w:color="auto"/>
+              <w:left w:val="outset" w:sz="6" w:space="0" w:color="auto"/>
+              <w:bottom w:val="outset" w:sz="6" w:space="0" w:color="auto"/>
+              <w:right w:val="outset" w:sz="6" w:space="0" w:color="auto"/>
+            </w:tcBorders>
+            <w:shd w:val="clear" w:color="auto" w:fill="FFFFFF"/>
+            <w:vAlign w:val="center"/>
+            <w:hideMark/>
+          </w:tcPr>
+          <w:p>
+            <w:pPr>
+              <w:widowControl/>
+              <w:jc w:val="center"/>
+              <w:rPr>
+                <w:rFonts w:ascii="微軟正黑體" w:eastAsia="微軟正黑體" w:hAnsi="微軟正黑體" w:cs="Arial"/>
+                <w:color w:val="666666"/>
+                <w:spacing w:val="2"/>
+                <w:kern w:val="0"/>
+                <w:sz w:val="20"/>
+                <w:szCs w:val="27"/>
+              </w:rPr>
+            </w:pPr>
+            <w:r>
+              <w:rPr>
+                <w:rFonts w:ascii="微軟正黑體" w:eastAsia="微軟正黑體" w:hAnsi="微軟正黑體" w:cs="Arial"/>
+                <w:color w:val="666666"/>
+                <w:spacing w:val="2"/>
+                <w:kern w:val="0"/>
+                <w:sz w:val="20"/>
+                <w:szCs w:val="27"/>
+              </w:rPr>
+              <w:t>數位帳戶優點</w:t>
+            </w:r>
+          </w:p>
+        </w:tc>
+        <w:tc>
+          <w:tcPr>
+            <w:tcW w:w="6130" w:type="dxa"/>
+            <w:tcBorders>
+              <w:top w:val="outset" w:sz="6" w:space="0" w:color="auto"/>
+              <w:left w:val="outset" w:sz="6" w:space="0" w:color="auto"/>
+              <w:bottom w:val="outset" w:sz="6" w:space="0" w:color="auto"/>
+              <w:right w:val="outset" w:sz="6" w:space="0" w:color="auto"/>
+            </w:tcBorders>
+            <w:shd w:val="clear" w:color="auto" w:fill="FFFFFF"/>
+            <w:vAlign w:val="center"/>
+            <w:hideMark/>
+          </w:tcPr>
+          <w:p>
+            <w:pPr>
+              <w:widowControl/>
+              <w:jc w:val="center"/>
+              <w:rPr>
+                <w:rFonts w:ascii="微軟正黑體" w:eastAsia="微軟正黑體" w:hAnsi="微軟正黑體" w:cs="Arial"/>
+                <w:color w:val="666666"/>
+                <w:spacing w:val="2"/>
+                <w:kern w:val="0"/>
+                <w:sz w:val="20"/>
+                <w:szCs w:val="27"/>
+              </w:rPr>
+            </w:pPr>
+            <w:r>
+              <w:rPr>
+                <w:rFonts w:ascii="微軟正黑體" w:eastAsia="微軟正黑體" w:hAnsi="微軟正黑體" w:cs="Arial"/>
+                <w:color w:val="666666"/>
+                <w:spacing w:val="2"/>
+                <w:kern w:val="0"/>
+                <w:sz w:val="20"/>
+                <w:szCs w:val="27"/>
+              </w:rPr>
+              <w:t>數位帳戶缺點</w:t>
+            </w:r>
+          </w:p>
+        </w:tc>
+      </w:tr>
+      <w:tr>
+        <w:trPr>
+          <w:trHeight w:val="305"/>
+        </w:trPr>
+        <w:tc>
+          <w:tcPr>
+            <w:tcW w:w="2977" w:type="dxa"/>
+            <w:tcBorders>
+              <w:top w:val="outset" w:sz="6" w:space="0" w:color="auto"/>
+              <w:left w:val="outset" w:sz="6" w:space="0" w:color="auto"/>
+              <w:bottom w:val="outset" w:sz="6" w:space="0" w:color="auto"/>
+              <w:right w:val="outset" w:sz="6" w:space="0" w:color="auto"/>
+            </w:tcBorders>
+            <w:shd w:val="clear" w:color="auto" w:fill="FFFFFF"/>
+            <w:vAlign w:val="center"/>
+            <w:hideMark/>
+          </w:tcPr>
+          <w:p>
+            <w:pPr>
+              <w:widowControl/>
+              <w:rPr>
+                <w:rFonts w:ascii="微軟正黑體" w:eastAsia="微軟正黑體" w:hAnsi="微軟正黑體" w:cs="Arial"/>
+                <w:color w:val="666666"/>
+                <w:spacing w:val="2"/>
+                <w:kern w:val="0"/>
+                <w:sz w:val="20"/>
+                <w:szCs w:val="27"/>
+              </w:rPr>
+            </w:pPr>
+            <w:r>
+              <w:rPr>
+                <w:rFonts w:ascii="微軟正黑體" w:eastAsia="微軟正黑體" w:hAnsi="微軟正黑體" w:cs="Arial"/>
+                <w:color w:val="666666"/>
+                <w:spacing w:val="2"/>
+                <w:kern w:val="0"/>
+                <w:sz w:val="20"/>
+                <w:szCs w:val="27"/>
+              </w:rPr>
+              <w:t>1.活存利息高</w:t>
+            </w:r>
+          </w:p>
+        </w:tc>
+        <w:tc>
+          <w:tcPr>
+            <w:tcW w:w="6130" w:type="dxa"/>
+            <w:tcBorders>
+              <w:top w:val="outset" w:sz="6" w:space="0" w:color="auto"/>
+              <w:left w:val="outset" w:sz="6" w:space="0" w:color="auto"/>
+              <w:bottom w:val="outset" w:sz="6" w:space="0" w:color="auto"/>
+              <w:right w:val="outset" w:sz="6" w:space="0" w:color="auto"/>
+            </w:tcBorders>
+            <w:shd w:val="clear" w:color="auto" w:fill="FFFFFF"/>
+            <w:vAlign w:val="center"/>
+            <w:hideMark/>
+          </w:tcPr>
+          <w:p>
+            <w:pPr>
+              <w:widowControl/>
+              <w:rPr>
+                <w:rFonts w:ascii="微軟正黑體" w:eastAsia="微軟正黑體" w:hAnsi="微軟正黑體" w:cs="Arial"/>
+                <w:color w:val="666666"/>
+                <w:spacing w:val="2"/>
+                <w:kern w:val="0"/>
+                <w:sz w:val="20"/>
+                <w:szCs w:val="27"/>
+              </w:rPr>
+            </w:pPr>
+            <w:r>
+              <w:rPr>
+                <w:rFonts w:ascii="微軟正黑體" w:eastAsia="微軟正黑體" w:hAnsi="微軟正黑體" w:cs="Arial"/>
+                <w:color w:val="666666"/>
+                <w:spacing w:val="2"/>
+                <w:kern w:val="0"/>
+                <w:sz w:val="20"/>
+                <w:szCs w:val="27"/>
+              </w:rPr>
+              <w:t>1.滿足銀行多種條件才能享有優惠</w:t>
+            </w:r>
+          </w:p>
+        </w:tc>
+      </w:tr>
+      <w:tr>
+        <w:trPr>
+          <w:trHeight w:val="305"/>
+        </w:trPr>
+        <w:tc>
+          <w:tcPr>
+            <w:tcW w:w="2977" w:type="dxa"/>
+            <w:tcBorders>
+              <w:top w:val="outset" w:sz="6" w:space="0" w:color="auto"/>
+              <w:left w:val="outset" w:sz="6" w:space="0" w:color="auto"/>
+              <w:bottom w:val="outset" w:sz="6" w:space="0" w:color="auto"/>
+              <w:right w:val="outset" w:sz="6" w:space="0" w:color="auto"/>
+            </w:tcBorders>
+            <w:shd w:val="clear" w:color="auto" w:fill="FFFFFF"/>
+            <w:vAlign w:val="center"/>
+            <w:hideMark/>
+          </w:tcPr>
+          <w:p>
+            <w:pPr>
+              <w:widowControl/>
+              <w:rPr>
+                <w:rFonts w:ascii="微軟正黑體" w:eastAsia="微軟正黑體" w:hAnsi="微軟正黑體" w:cs="Arial"/>
+                <w:color w:val="666666"/>
+                <w:spacing w:val="2"/>
+                <w:kern w:val="0"/>
+                <w:sz w:val="20"/>
+                <w:szCs w:val="27"/>
+              </w:rPr>
+            </w:pPr>
+            <w:r>
+              <w:rPr>
+                <w:rFonts w:ascii="微軟正黑體" w:eastAsia="微軟正黑體" w:hAnsi="微軟正黑體" w:cs="Arial"/>
+                <w:color w:val="666666"/>
+                <w:spacing w:val="2"/>
+                <w:kern w:val="0"/>
+                <w:sz w:val="20"/>
+                <w:szCs w:val="27"/>
+              </w:rPr>
+              <w:t>2.跨行免手續費</w:t>
+            </w:r>
+          </w:p>
+        </w:tc>
+        <w:tc>
+          <w:tcPr>
+            <w:tcW w:w="6130" w:type="dxa"/>
+            <w:tcBorders>
+              <w:top w:val="outset" w:sz="6" w:space="0" w:color="auto"/>
+              <w:left w:val="outset" w:sz="6" w:space="0" w:color="auto"/>
+              <w:bottom w:val="outset" w:sz="6" w:space="0" w:color="auto"/>
+              <w:right w:val="outset" w:sz="6" w:space="0" w:color="auto"/>
+            </w:tcBorders>
+            <w:shd w:val="clear" w:color="auto" w:fill="FFFFFF"/>
+            <w:vAlign w:val="center"/>
+            <w:hideMark/>
+          </w:tcPr>
+          <w:p>
+            <w:pPr>
+              <w:widowControl/>
+              <w:rPr>
+                <w:rFonts w:ascii="微軟正黑體" w:eastAsia="微軟正黑體" w:hAnsi="微軟正黑體" w:cs="Arial"/>
+                <w:color w:val="666666"/>
+                <w:spacing w:val="2"/>
+                <w:kern w:val="0"/>
+                <w:sz w:val="20"/>
+                <w:szCs w:val="27"/>
+              </w:rPr>
+            </w:pPr>
+            <w:r>
+              <w:rPr>
+                <w:rFonts w:ascii="微軟正黑體" w:eastAsia="微軟正黑體" w:hAnsi="微軟正黑體" w:cs="Arial"/>
+                <w:color w:val="666666"/>
+                <w:spacing w:val="2"/>
+                <w:kern w:val="0"/>
+                <w:sz w:val="20"/>
+                <w:szCs w:val="27"/>
+              </w:rPr>
+              <w:t>2.單日提款、轉帳有上限</w:t>
+            </w:r>
+          </w:p>
+        </w:tc>
+      </w:tr>
+      <w:tr>
+        <w:trPr>
+          <w:trHeight w:val="316"/>
+        </w:trPr>
+        <w:tc>
+          <w:tcPr>
+            <w:tcW w:w="2977" w:type="dxa"/>
+            <w:tcBorders>
+              <w:top w:val="outset" w:sz="6" w:space="0" w:color="auto"/>
+              <w:left w:val="outset" w:sz="6" w:space="0" w:color="auto"/>
+              <w:bottom w:val="outset" w:sz="6" w:space="0" w:color="auto"/>
+              <w:right w:val="outset" w:sz="6" w:space="0" w:color="auto"/>
+            </w:tcBorders>
+            <w:shd w:val="clear" w:color="auto" w:fill="FFFFFF"/>
+            <w:vAlign w:val="center"/>
+            <w:hideMark/>
+          </w:tcPr>
+          <w:p>
+            <w:pPr>
+              <w:widowControl/>
+              <w:rPr>
+                <w:rFonts w:ascii="微軟正黑體" w:eastAsia="微軟正黑體" w:hAnsi="微軟正黑體" w:cs="Arial"/>
+                <w:color w:val="666666"/>
+                <w:spacing w:val="2"/>
+                <w:kern w:val="0"/>
+                <w:sz w:val="20"/>
+                <w:szCs w:val="27"/>
+              </w:rPr>
+            </w:pPr>
+            <w:r>
+              <w:rPr>
+                <w:rFonts w:ascii="微軟正黑體" w:eastAsia="微軟正黑體" w:hAnsi="微軟正黑體" w:cs="Arial"/>
+                <w:color w:val="666666"/>
+                <w:spacing w:val="2"/>
+                <w:kern w:val="0"/>
+                <w:sz w:val="20"/>
+                <w:szCs w:val="27"/>
+              </w:rPr>
+              <w:t>3.換匯享有折扣</w:t>
+            </w:r>
+          </w:p>
+        </w:tc>
+        <w:tc>
+          <w:tcPr>
+            <w:tcW w:w="6130" w:type="dxa"/>
+            <w:tcBorders>
+              <w:top w:val="outset" w:sz="6" w:space="0" w:color="auto"/>
+              <w:left w:val="outset" w:sz="6" w:space="0" w:color="auto"/>
+              <w:bottom w:val="outset" w:sz="6" w:space="0" w:color="auto"/>
+              <w:right w:val="outset" w:sz="6" w:space="0" w:color="auto"/>
+            </w:tcBorders>
+            <w:shd w:val="clear" w:color="auto" w:fill="FFFFFF"/>
+            <w:vAlign w:val="center"/>
+            <w:hideMark/>
+          </w:tcPr>
+          <w:p>
+            <w:pPr>
+              <w:widowControl/>
+              <w:rPr>
+                <w:rFonts w:ascii="微軟正黑體" w:eastAsia="微軟正黑體" w:hAnsi="微軟正黑體" w:cs="Arial"/>
+                <w:color w:val="666666"/>
+                <w:spacing w:val="2"/>
+                <w:kern w:val="0"/>
+                <w:sz w:val="20"/>
+                <w:szCs w:val="27"/>
+              </w:rPr>
+            </w:pPr>
+            <w:r>
+              <w:rPr>
+                <w:rFonts w:ascii="微軟正黑體" w:eastAsia="微軟正黑體" w:hAnsi="微軟正黑體" w:cs="Arial"/>
+                <w:color w:val="666666"/>
+                <w:spacing w:val="2"/>
+                <w:kern w:val="0"/>
+                <w:sz w:val="20"/>
+                <w:szCs w:val="27"/>
+              </w:rPr>
+              <w:t>3.活儲達特定金額，利率會調降</w:t>
+            </w:r>
+          </w:p>
+        </w:tc>
+      </w:tr>
+      <w:tr>
+        <w:trPr>
+          <w:trHeight w:val="611"/>
+        </w:trPr>
+        <w:tc>
+          <w:tcPr>
+            <w:tcW w:w="2977" w:type="dxa"/>
+            <w:tcBorders>
+              <w:top w:val="outset" w:sz="6" w:space="0" w:color="auto"/>
+              <w:left w:val="outset" w:sz="6" w:space="0" w:color="auto"/>
+              <w:bottom w:val="outset" w:sz="6" w:space="0" w:color="auto"/>
+              <w:right w:val="outset" w:sz="6" w:space="0" w:color="auto"/>
+            </w:tcBorders>
+            <w:shd w:val="clear" w:color="auto" w:fill="FFFFFF"/>
+            <w:vAlign w:val="center"/>
+            <w:hideMark/>
+          </w:tcPr>
+          <w:p>
+            <w:pPr>
+              <w:widowControl/>
+              <w:rPr>
+                <w:rFonts w:ascii="微軟正黑體" w:eastAsia="微軟正黑體" w:hAnsi="微軟正黑體" w:cs="Arial"/>
+                <w:color w:val="666666"/>
+                <w:spacing w:val="2"/>
+                <w:kern w:val="0"/>
+                <w:sz w:val="20"/>
+                <w:szCs w:val="27"/>
+              </w:rPr>
+            </w:pPr>
+            <w:r>
+              <w:rPr>
+                <w:rFonts w:ascii="微軟正黑體" w:eastAsia="微軟正黑體" w:hAnsi="微軟正黑體" w:cs="Arial"/>
+                <w:color w:val="666666"/>
+                <w:spacing w:val="2"/>
+                <w:kern w:val="0"/>
+                <w:sz w:val="20"/>
+                <w:szCs w:val="27"/>
+              </w:rPr>
+              <w:t>4.省去刷存摺步驟，</w:t>
+            </w:r>
+            <w:r>
+              <w:rPr>
+                <w:rFonts w:ascii="微軟正黑體" w:eastAsia="微軟正黑體" w:hAnsi="微軟正黑體" w:cs="Arial"/>
+                <w:color w:val="666666"/>
+                <w:spacing w:val="2"/>
+                <w:kern w:val="0"/>
+                <w:sz w:val="20"/>
+                <w:szCs w:val="27"/>
+              </w:rPr>
+              <w:br/>
+              <w:t>上網就能查看帳務資料</w:t>
+            </w:r>
+          </w:p>
+        </w:tc>
+        <w:tc>
+          <w:tcPr>
+            <w:tcW w:w="6130" w:type="dxa"/>
+            <w:tcBorders>
+              <w:top w:val="outset" w:sz="6" w:space="0" w:color="auto"/>
+              <w:left w:val="outset" w:sz="6" w:space="0" w:color="auto"/>
+              <w:bottom w:val="outset" w:sz="6" w:space="0" w:color="auto"/>
+              <w:right w:val="outset" w:sz="6" w:space="0" w:color="auto"/>
+            </w:tcBorders>
+            <w:shd w:val="clear" w:color="auto" w:fill="FFFFFF"/>
+            <w:vAlign w:val="center"/>
+            <w:hideMark/>
+          </w:tcPr>
+          <w:p>
+            <w:pPr>
+              <w:widowControl/>
+              <w:rPr>
+                <w:rFonts w:ascii="微軟正黑體" w:eastAsia="微軟正黑體" w:hAnsi="微軟正黑體" w:cs="Arial"/>
+                <w:color w:val="666666"/>
+                <w:spacing w:val="2"/>
+                <w:kern w:val="0"/>
+                <w:sz w:val="20"/>
+                <w:szCs w:val="27"/>
+              </w:rPr>
+            </w:pPr>
+            <w:r>
+              <w:rPr>
+                <w:rFonts w:ascii="微軟正黑體" w:eastAsia="微軟正黑體" w:hAnsi="微軟正黑體" w:cs="Arial"/>
+                <w:color w:val="666666"/>
+                <w:spacing w:val="2"/>
+                <w:kern w:val="0"/>
+                <w:sz w:val="20"/>
+                <w:szCs w:val="27"/>
+              </w:rPr>
+              <w:t>4.帳號密碼須審慎保管，</w:t>
+            </w:r>
+            <w:r>
+              <w:rPr>
+                <w:rFonts w:ascii="微軟正黑體" w:eastAsia="微軟正黑體" w:hAnsi="微軟正黑體" w:cs="Arial"/>
+                <w:color w:val="666666"/>
+                <w:spacing w:val="2"/>
+                <w:kern w:val="0"/>
+                <w:sz w:val="20"/>
+                <w:szCs w:val="27"/>
+              </w:rPr>
+              <w:br/>
+              <w:t>有遭冒用可能性</w:t>
+            </w:r>
+          </w:p>
+        </w:tc>
+      </w:tr>
+      <w:tr>
+        <w:trPr>
+          <w:trHeight w:val="305"/>
+        </w:trPr>
+        <w:tc>
+          <w:tcPr>
+            <w:tcW w:w="2977" w:type="dxa"/>
+            <w:tcBorders>
+              <w:top w:val="outset" w:sz="6" w:space="0" w:color="auto"/>
+              <w:left w:val="outset" w:sz="6" w:space="0" w:color="auto"/>
+              <w:bottom w:val="outset" w:sz="6" w:space="0" w:color="auto"/>
+              <w:right w:val="outset" w:sz="6" w:space="0" w:color="auto"/>
+            </w:tcBorders>
+            <w:shd w:val="clear" w:color="auto" w:fill="FFFFFF"/>
+            <w:vAlign w:val="center"/>
+            <w:hideMark/>
+          </w:tcPr>
+          <w:p>
+            <w:pPr>
+              <w:widowControl/>
+              <w:rPr>
+                <w:rFonts w:ascii="微軟正黑體" w:eastAsia="微軟正黑體" w:hAnsi="微軟正黑體" w:cs="Arial"/>
+                <w:color w:val="666666"/>
+                <w:spacing w:val="2"/>
+                <w:kern w:val="0"/>
+                <w:sz w:val="20"/>
+                <w:szCs w:val="27"/>
+              </w:rPr>
+            </w:pPr>
+            <w:r>
+              <w:rPr>
+                <w:rFonts w:ascii="微軟正黑體" w:eastAsia="微軟正黑體" w:hAnsi="微軟正黑體" w:cs="Arial"/>
+                <w:color w:val="666666"/>
+                <w:spacing w:val="2"/>
+                <w:kern w:val="0"/>
+                <w:sz w:val="20"/>
+                <w:szCs w:val="27"/>
+              </w:rPr>
+              <w:t>5.線上操作方便與快速</w:t>
+            </w:r>
+          </w:p>
+        </w:tc>
+        <w:tc>
+          <w:tcPr>
+            <w:tcW w:w="6130" w:type="dxa"/>
+            <w:tcBorders>
+              <w:top w:val="outset" w:sz="6" w:space="0" w:color="auto"/>
+              <w:left w:val="outset" w:sz="6" w:space="0" w:color="auto"/>
+              <w:bottom w:val="outset" w:sz="6" w:space="0" w:color="auto"/>
+              <w:right w:val="outset" w:sz="6" w:space="0" w:color="auto"/>
+            </w:tcBorders>
+            <w:shd w:val="clear" w:color="auto" w:fill="FFFFFF"/>
+            <w:vAlign w:val="center"/>
+            <w:hideMark/>
+          </w:tcPr>
+          <w:p>
+            <w:pPr>
+              <w:widowControl/>
+              <w:rPr>
+                <w:rFonts w:ascii="微軟正黑體" w:eastAsia="微軟正黑體" w:hAnsi="微軟正黑體" w:cs="Arial"/>
+                <w:color w:val="666666"/>
+                <w:spacing w:val="2"/>
+                <w:kern w:val="0"/>
+                <w:sz w:val="20"/>
+                <w:szCs w:val="27"/>
+              </w:rPr>
+            </w:pPr>
+            <w:r>
+              <w:rPr>
+                <w:rFonts w:ascii="微軟正黑體" w:eastAsia="微軟正黑體" w:hAnsi="微軟正黑體" w:cs="Arial"/>
+                <w:color w:val="666666"/>
+                <w:spacing w:val="2"/>
+                <w:kern w:val="0"/>
+                <w:sz w:val="20"/>
+                <w:szCs w:val="27"/>
+              </w:rPr>
+              <w:t>5.習慣刷存摺的人不習慣</w:t>
+            </w:r>
+          </w:p>
+        </w:tc>
+      </w:tr>
+      <w:tr>
+        <w:trPr>
+          <w:trHeight w:val="611"/>
+        </w:trPr>
+        <w:tc>
+          <w:tcPr>
+            <w:tcW w:w="2977" w:type="dxa"/>
+            <w:tcBorders>
+              <w:top w:val="outset" w:sz="6" w:space="0" w:color="auto"/>
+              <w:left w:val="outset" w:sz="6" w:space="0" w:color="auto"/>
+              <w:bottom w:val="outset" w:sz="6" w:space="0" w:color="auto"/>
+              <w:right w:val="outset" w:sz="6" w:space="0" w:color="auto"/>
+            </w:tcBorders>
+            <w:shd w:val="clear" w:color="auto" w:fill="FFFFFF"/>
+            <w:vAlign w:val="center"/>
+            <w:hideMark/>
+          </w:tcPr>
+          <w:p>
+            <w:pPr>
+              <w:widowControl/>
+              <w:rPr>
+                <w:rFonts w:ascii="微軟正黑體" w:eastAsia="微軟正黑體" w:hAnsi="微軟正黑體" w:cs="Arial"/>
+                <w:color w:val="666666"/>
+                <w:spacing w:val="2"/>
+                <w:kern w:val="0"/>
+                <w:sz w:val="20"/>
+                <w:szCs w:val="27"/>
+              </w:rPr>
+            </w:pPr>
+          </w:p>
+        </w:tc>
+        <w:tc>
+          <w:tcPr>
+            <w:tcW w:w="6130" w:type="dxa"/>
+            <w:tcBorders>
+              <w:top w:val="outset" w:sz="6" w:space="0" w:color="auto"/>
+              <w:left w:val="outset" w:sz="6" w:space="0" w:color="auto"/>
+              <w:bottom w:val="outset" w:sz="6" w:space="0" w:color="auto"/>
+              <w:right w:val="outset" w:sz="6" w:space="0" w:color="auto"/>
+            </w:tcBorders>
+            <w:shd w:val="clear" w:color="auto" w:fill="FFFFFF"/>
+            <w:vAlign w:val="center"/>
+            <w:hideMark/>
+          </w:tcPr>
+          <w:p>
+            <w:pPr>
+              <w:widowControl/>
+              <w:rPr>
+                <w:rFonts w:ascii="微軟正黑體" w:eastAsia="微軟正黑體" w:hAnsi="微軟正黑體" w:cs="Arial"/>
+                <w:color w:val="666666"/>
+                <w:spacing w:val="2"/>
+                <w:kern w:val="0"/>
+                <w:sz w:val="20"/>
+                <w:szCs w:val="27"/>
+              </w:rPr>
+            </w:pPr>
+            <w:r>
+              <w:rPr>
+                <w:rFonts w:ascii="微軟正黑體" w:eastAsia="微軟正黑體" w:hAnsi="微軟正黑體" w:cs="Arial"/>
+                <w:color w:val="666666"/>
+                <w:spacing w:val="2"/>
+                <w:kern w:val="0"/>
+                <w:sz w:val="20"/>
+                <w:szCs w:val="27"/>
+              </w:rPr>
+              <w:t>6.沒有櫃員協助，</w:t>
+            </w:r>
+            <w:r>
+              <w:rPr>
+                <w:rFonts w:ascii="微軟正黑體" w:eastAsia="微軟正黑體" w:hAnsi="微軟正黑體" w:cs="Arial"/>
+                <w:color w:val="666666"/>
+                <w:spacing w:val="2"/>
+                <w:kern w:val="0"/>
+                <w:sz w:val="20"/>
+                <w:szCs w:val="27"/>
+              </w:rPr>
+              <w:br/>
+              <w:t>不利不擅長使用數位科技的年長者，人與人間的問候與溫暖不再</w:t>
+            </w:r>
+          </w:p>
+        </w:tc>
+      </w:tr>
+    </w:tbl>
+    <w:p>
+      <w:pPr>
+        <w:spacing w:line="240" w:lineRule="atLeast"/>
+        <w:rPr>
+          <w:rFonts w:ascii="微軟正黑體" w:eastAsia="微軟正黑體" w:hAnsi="微軟正黑體"/>
+          <w:sz w:val="20"/>
+          <w:szCs w:val="20"/>
+        </w:rPr>
+      </w:pPr>
+    </w:p>
+    <w:p>
+      <w:pPr>
+        <w:spacing w:line="240" w:lineRule="atLeast"/>
         <w:rPr>
           <w:rFonts w:ascii="微軟正黑體" w:eastAsia="微軟正黑體" w:hAnsi="微軟正黑體"/>
           <w:sz w:val="20"/>
@@ -2552,9 +3617,9 @@
     </w:p>
     <w:p>
       <w:pPr>
-        <w:spacing w:line="280" w:lineRule="atLeast"/>
-        <w:rPr>
-          <w:rFonts w:ascii="微軟正黑體" w:eastAsia="微軟正黑體" w:hAnsi="微軟正黑體" w:hint="eastAsia"/>
+        <w:spacing w:line="240" w:lineRule="atLeast"/>
+        <w:rPr>
+          <w:rFonts w:ascii="微軟正黑體" w:eastAsia="微軟正黑體" w:hAnsi="微軟正黑體"/>
           <w:sz w:val="20"/>
           <w:szCs w:val="20"/>
         </w:rPr>
@@ -2579,7 +3644,7 @@
     </w:p>
     <w:p>
       <w:pPr>
-        <w:spacing w:line="280" w:lineRule="atLeast"/>
+        <w:spacing w:line="240" w:lineRule="atLeast"/>
         <w:rPr>
           <w:rFonts w:ascii="微軟正黑體" w:eastAsia="微軟正黑體" w:hAnsi="微軟正黑體"/>
           <w:sz w:val="20"/>
@@ -2606,66 +3671,30 @@
     </w:p>
     <w:p>
       <w:pPr>
-        <w:spacing w:line="280" w:lineRule="atLeast"/>
+        <w:spacing w:line="240" w:lineRule="atLeast"/>
+        <w:rPr>
+          <w:rFonts w:ascii="微軟正黑體" w:eastAsia="微軟正黑體" w:hAnsi="微軟正黑體"/>
+          <w:sz w:val="20"/>
+          <w:szCs w:val="20"/>
+        </w:rPr>
+      </w:pPr>
+    </w:p>
+    <w:p>
+      <w:pPr>
+        <w:spacing w:line="240" w:lineRule="atLeast"/>
+        <w:rPr>
+          <w:rFonts w:ascii="微軟正黑體" w:eastAsia="微軟正黑體" w:hAnsi="微軟正黑體"/>
+          <w:sz w:val="20"/>
+          <w:szCs w:val="20"/>
+        </w:rPr>
+      </w:pPr>
+      <w:r>
         <w:rPr>
           <w:rFonts w:ascii="微軟正黑體" w:eastAsia="微軟正黑體" w:hAnsi="微軟正黑體" w:hint="eastAsia"/>
           <w:sz w:val="20"/>
           <w:szCs w:val="20"/>
         </w:rPr>
-      </w:pPr>
-    </w:p>
-    <w:p>
-      <w:pPr>
-        <w:spacing w:line="280" w:lineRule="atLeast"/>
-        <w:rPr>
-          <w:rFonts w:ascii="微軟正黑體" w:eastAsia="微軟正黑體" w:hAnsi="微軟正黑體" w:hint="eastAsia"/>
-          <w:sz w:val="20"/>
-          <w:szCs w:val="20"/>
-        </w:rPr>
-      </w:pPr>
-      <w:r>
-        <w:rPr>
-          <w:rFonts w:ascii="微軟正黑體" w:eastAsia="微軟正黑體" w:hAnsi="微軟正黑體" w:hint="eastAsia"/>
-          <w:sz w:val="20"/>
-          <w:szCs w:val="20"/>
-        </w:rPr>
-        <w:t>黃世欽指出，傳統銀行在實體世界中以法幣建立支付、保險、投資、交易所及借貸等服務，隨科技的進步，傳統銀行業出現第一次變革，</w:t>
-      </w:r>
-      <w:proofErr w:type="gramStart"/>
-      <w:r>
-        <w:rPr>
-          <w:rFonts w:ascii="微軟正黑體" w:eastAsia="微軟正黑體" w:hAnsi="微軟正黑體" w:hint="eastAsia"/>
-          <w:sz w:val="20"/>
-          <w:szCs w:val="20"/>
-        </w:rPr>
-        <w:t>即純網銀</w:t>
-      </w:r>
-      <w:proofErr w:type="gramEnd"/>
-      <w:r>
-        <w:rPr>
-          <w:rFonts w:ascii="微軟正黑體" w:eastAsia="微軟正黑體" w:hAnsi="微軟正黑體" w:hint="eastAsia"/>
-          <w:sz w:val="20"/>
-          <w:szCs w:val="20"/>
-        </w:rPr>
-        <w:t>、數位銀行陸續出現，傳統銀行透過科技將實體世界數位化，力</w:t>
-      </w:r>
-      <w:proofErr w:type="gramStart"/>
-      <w:r>
-        <w:rPr>
-          <w:rFonts w:ascii="微軟正黑體" w:eastAsia="微軟正黑體" w:hAnsi="微軟正黑體" w:hint="eastAsia"/>
-          <w:sz w:val="20"/>
-          <w:szCs w:val="20"/>
-        </w:rPr>
-        <w:t>拚</w:t>
-      </w:r>
-      <w:proofErr w:type="gramEnd"/>
-      <w:r>
-        <w:rPr>
-          <w:rFonts w:ascii="微軟正黑體" w:eastAsia="微軟正黑體" w:hAnsi="微軟正黑體" w:hint="eastAsia"/>
-          <w:sz w:val="20"/>
-          <w:szCs w:val="20"/>
-        </w:rPr>
-        <w:t>數位轉型，如此將實體世界與虛擬世界連結，屬於</w:t>
+        <w:t>黃世欽指出，傳統銀行在實體世界中以法幣建立支付、保險、投資、交易所及借貸等服務，隨科技的進步，傳統銀行業出現第一次變革，即純網銀、數位銀行陸續出現，傳統銀行透過科技將實體世界數位化，力拚數位轉型，如此將實體世界與虛擬世界連結，屬於</w:t>
       </w:r>
       <w:r>
         <w:rPr>
@@ -2674,47 +3703,92 @@
           <w:sz w:val="20"/>
           <w:szCs w:val="20"/>
         </w:rPr>
-        <w:t>「</w:t>
-      </w:r>
-      <w:proofErr w:type="gramStart"/>
+        <w:t>「實虛整合」</w:t>
+      </w:r>
+    </w:p>
+    <w:p>
+      <w:pPr>
+        <w:spacing w:line="240" w:lineRule="atLeast"/>
+        <w:rPr>
+          <w:rFonts w:ascii="微軟正黑體" w:eastAsia="微軟正黑體" w:hAnsi="微軟正黑體"/>
+          <w:sz w:val="20"/>
+          <w:szCs w:val="20"/>
+        </w:rPr>
+      </w:pPr>
+    </w:p>
+    <w:p>
+      <w:pPr>
+        <w:spacing w:line="240" w:lineRule="atLeast"/>
+        <w:rPr>
+          <w:rFonts w:ascii="微軟正黑體" w:eastAsia="微軟正黑體" w:hAnsi="微軟正黑體"/>
+          <w:sz w:val="20"/>
+          <w:szCs w:val="20"/>
+        </w:rPr>
+      </w:pPr>
       <w:r>
         <w:rPr>
           <w:rFonts w:ascii="微軟正黑體" w:eastAsia="微軟正黑體" w:hAnsi="微軟正黑體" w:hint="eastAsia"/>
-          <w:color w:val="FF0000"/>
-          <w:sz w:val="20"/>
-          <w:szCs w:val="20"/>
-        </w:rPr>
-        <w:t>實虛整合</w:t>
-      </w:r>
-      <w:proofErr w:type="gramEnd"/>
+          <w:sz w:val="20"/>
+          <w:szCs w:val="20"/>
+        </w:rPr>
+        <w:t>實體世界由央行發行鈔票和硬幣、銀行行員服務、存放鈔票金庫、稽查人員、法令規範以及政府監管等角色運作，元宇宙則由一條條程式碼負責，使用加密貨幣，並依循智慧合約中的遊戲規則，自動化運作。</w:t>
+      </w:r>
+    </w:p>
+    <w:p>
+      <w:pPr>
+        <w:spacing w:line="240" w:lineRule="atLeast"/>
+        <w:rPr>
+          <w:rFonts w:ascii="微軟正黑體" w:eastAsia="微軟正黑體" w:hAnsi="微軟正黑體"/>
+          <w:sz w:val="20"/>
+          <w:szCs w:val="20"/>
+        </w:rPr>
+      </w:pPr>
+    </w:p>
+    <w:p>
+      <w:pPr>
+        <w:spacing w:line="240" w:lineRule="atLeast"/>
+        <w:rPr>
+          <w:rFonts w:ascii="微軟正黑體" w:eastAsia="微軟正黑體" w:hAnsi="微軟正黑體"/>
+          <w:sz w:val="20"/>
+          <w:szCs w:val="20"/>
+        </w:rPr>
+      </w:pPr>
       <w:r>
         <w:rPr>
           <w:rFonts w:ascii="微軟正黑體" w:eastAsia="微軟正黑體" w:hAnsi="微軟正黑體" w:hint="eastAsia"/>
-          <w:color w:val="FF0000"/>
-          <w:sz w:val="20"/>
-          <w:szCs w:val="20"/>
-        </w:rPr>
-        <w:t>」</w:t>
-      </w:r>
-    </w:p>
-    <w:p>
-      <w:pPr>
-        <w:spacing w:line="280" w:lineRule="atLeast"/>
-        <w:rPr>
-          <w:rFonts w:ascii="微軟正黑體" w:eastAsia="微軟正黑體" w:hAnsi="微軟正黑體"/>
-          <w:sz w:val="20"/>
-          <w:szCs w:val="20"/>
-        </w:rPr>
-      </w:pPr>
-    </w:p>
-    <w:p>
-      <w:pPr>
-        <w:spacing w:line="280" w:lineRule="atLeast"/>
+          <w:sz w:val="20"/>
+          <w:szCs w:val="20"/>
+        </w:rPr>
+        <w:t>黃世欽指出，傳統銀行在實體世界中以法幣建立支付、保險、投資、交易所及借貸等服務，隨科技的進步，傳統銀行業</w:t>
+      </w:r>
+      <w:r>
         <w:rPr>
           <w:rFonts w:ascii="微軟正黑體" w:eastAsia="微軟正黑體" w:hAnsi="微軟正黑體" w:hint="eastAsia"/>
           <w:sz w:val="20"/>
           <w:szCs w:val="20"/>
         </w:rPr>
+        <w:lastRenderedPageBreak/>
+        <w:t>出現第一次變革，即純網銀、數位銀行陸續出現，傳統銀行透過科技將實體世界數位化，力拚數位轉型，如此將實體世界與虛擬世界連結，屬於「實虛整合」。</w:t>
+      </w:r>
+    </w:p>
+    <w:p>
+      <w:pPr>
+        <w:spacing w:line="240" w:lineRule="atLeast"/>
+        <w:rPr>
+          <w:rFonts w:ascii="微軟正黑體" w:eastAsia="微軟正黑體" w:hAnsi="微軟正黑體"/>
+          <w:sz w:val="20"/>
+          <w:szCs w:val="20"/>
+        </w:rPr>
+      </w:pPr>
+    </w:p>
+    <w:p>
+      <w:pPr>
+        <w:spacing w:line="240" w:lineRule="atLeast"/>
+        <w:rPr>
+          <w:rFonts w:ascii="微軟正黑體" w:eastAsia="微軟正黑體" w:hAnsi="微軟正黑體"/>
+          <w:sz w:val="20"/>
+          <w:szCs w:val="20"/>
+        </w:rPr>
       </w:pPr>
       <w:r>
         <w:rPr>
@@ -2722,162 +3796,7 @@
           <w:sz w:val="20"/>
           <w:szCs w:val="20"/>
         </w:rPr>
-        <w:t>實體世界由央行發行鈔票和硬幣、銀行</w:t>
-      </w:r>
-      <w:proofErr w:type="gramStart"/>
-      <w:r>
-        <w:rPr>
-          <w:rFonts w:ascii="微軟正黑體" w:eastAsia="微軟正黑體" w:hAnsi="微軟正黑體" w:hint="eastAsia"/>
-          <w:sz w:val="20"/>
-          <w:szCs w:val="20"/>
-        </w:rPr>
-        <w:t>行</w:t>
-      </w:r>
-      <w:proofErr w:type="gramEnd"/>
-      <w:r>
-        <w:rPr>
-          <w:rFonts w:ascii="微軟正黑體" w:eastAsia="微軟正黑體" w:hAnsi="微軟正黑體" w:hint="eastAsia"/>
-          <w:sz w:val="20"/>
-          <w:szCs w:val="20"/>
-        </w:rPr>
-        <w:t>員服務、存放鈔票金庫、稽查人員、法令規範以及政府監管等角色運作，元宇宙則由一條條程式碼負責，使用加密貨幣，並依循智慧合約中的遊戲規則，自動化運作。</w:t>
-      </w:r>
-    </w:p>
-    <w:p>
-      <w:pPr>
-        <w:spacing w:line="280" w:lineRule="atLeast"/>
-        <w:rPr>
-          <w:rFonts w:ascii="微軟正黑體" w:eastAsia="微軟正黑體" w:hAnsi="微軟正黑體"/>
-          <w:sz w:val="20"/>
-          <w:szCs w:val="20"/>
-        </w:rPr>
-      </w:pPr>
-    </w:p>
-    <w:p>
-      <w:pPr>
-        <w:spacing w:line="280" w:lineRule="atLeast"/>
-        <w:rPr>
-          <w:rFonts w:ascii="微軟正黑體" w:eastAsia="微軟正黑體" w:hAnsi="微軟正黑體" w:hint="eastAsia"/>
-          <w:sz w:val="20"/>
-          <w:szCs w:val="20"/>
-        </w:rPr>
-      </w:pPr>
-      <w:r>
-        <w:rPr>
-          <w:rFonts w:ascii="微軟正黑體" w:eastAsia="微軟正黑體" w:hAnsi="微軟正黑體" w:hint="eastAsia"/>
-          <w:sz w:val="20"/>
-          <w:szCs w:val="20"/>
-        </w:rPr>
-        <w:t>黃世欽指出，傳統銀行在實體世界中以法幣建立支付、保險、投資、交易所及借貸等服務，隨科技的進步，傳統銀行業</w:t>
-      </w:r>
-      <w:r>
-        <w:rPr>
-          <w:rFonts w:ascii="微軟正黑體" w:eastAsia="微軟正黑體" w:hAnsi="微軟正黑體" w:hint="eastAsia"/>
-          <w:sz w:val="20"/>
-          <w:szCs w:val="20"/>
-        </w:rPr>
-        <w:lastRenderedPageBreak/>
-        <w:t>出現第一次變革，</w:t>
-      </w:r>
-      <w:proofErr w:type="gramStart"/>
-      <w:r>
-        <w:rPr>
-          <w:rFonts w:ascii="微軟正黑體" w:eastAsia="微軟正黑體" w:hAnsi="微軟正黑體" w:hint="eastAsia"/>
-          <w:sz w:val="20"/>
-          <w:szCs w:val="20"/>
-        </w:rPr>
-        <w:t>即純網銀</w:t>
-      </w:r>
-      <w:proofErr w:type="gramEnd"/>
-      <w:r>
-        <w:rPr>
-          <w:rFonts w:ascii="微軟正黑體" w:eastAsia="微軟正黑體" w:hAnsi="微軟正黑體" w:hint="eastAsia"/>
-          <w:sz w:val="20"/>
-          <w:szCs w:val="20"/>
-        </w:rPr>
-        <w:t>、數位銀行陸續出現，傳統銀行透過科技將實體世界數位化，力</w:t>
-      </w:r>
-      <w:proofErr w:type="gramStart"/>
-      <w:r>
-        <w:rPr>
-          <w:rFonts w:ascii="微軟正黑體" w:eastAsia="微軟正黑體" w:hAnsi="微軟正黑體" w:hint="eastAsia"/>
-          <w:sz w:val="20"/>
-          <w:szCs w:val="20"/>
-        </w:rPr>
-        <w:t>拚</w:t>
-      </w:r>
-      <w:proofErr w:type="gramEnd"/>
-      <w:r>
-        <w:rPr>
-          <w:rFonts w:ascii="微軟正黑體" w:eastAsia="微軟正黑體" w:hAnsi="微軟正黑體" w:hint="eastAsia"/>
-          <w:sz w:val="20"/>
-          <w:szCs w:val="20"/>
-        </w:rPr>
-        <w:t>數位轉型，如此將實體世界與虛擬世界連結，屬於「</w:t>
-      </w:r>
-      <w:proofErr w:type="gramStart"/>
-      <w:r>
-        <w:rPr>
-          <w:rFonts w:ascii="微軟正黑體" w:eastAsia="微軟正黑體" w:hAnsi="微軟正黑體" w:hint="eastAsia"/>
-          <w:sz w:val="20"/>
-          <w:szCs w:val="20"/>
-        </w:rPr>
-        <w:t>實虛整合</w:t>
-      </w:r>
-      <w:proofErr w:type="gramEnd"/>
-      <w:r>
-        <w:rPr>
-          <w:rFonts w:ascii="微軟正黑體" w:eastAsia="微軟正黑體" w:hAnsi="微軟正黑體" w:hint="eastAsia"/>
-          <w:sz w:val="20"/>
-          <w:szCs w:val="20"/>
-        </w:rPr>
-        <w:t>」。</w:t>
-      </w:r>
-    </w:p>
-    <w:p>
-      <w:pPr>
-        <w:spacing w:line="280" w:lineRule="atLeast"/>
-        <w:rPr>
-          <w:rFonts w:ascii="微軟正黑體" w:eastAsia="微軟正黑體" w:hAnsi="微軟正黑體"/>
-          <w:sz w:val="20"/>
-          <w:szCs w:val="20"/>
-        </w:rPr>
-      </w:pPr>
-    </w:p>
-    <w:p>
-      <w:pPr>
-        <w:spacing w:line="280" w:lineRule="atLeast"/>
-        <w:rPr>
-          <w:rFonts w:ascii="微軟正黑體" w:eastAsia="微軟正黑體" w:hAnsi="微軟正黑體"/>
-          <w:sz w:val="20"/>
-          <w:szCs w:val="20"/>
-        </w:rPr>
-      </w:pPr>
-      <w:r>
-        <w:rPr>
-          <w:rFonts w:ascii="微軟正黑體" w:eastAsia="微軟正黑體" w:hAnsi="微軟正黑體" w:hint="eastAsia"/>
-          <w:sz w:val="20"/>
-          <w:szCs w:val="20"/>
-        </w:rPr>
-        <w:t>相對的，</w:t>
-      </w:r>
-      <w:proofErr w:type="spellStart"/>
-      <w:r>
-        <w:rPr>
-          <w:rFonts w:ascii="微軟正黑體" w:eastAsia="微軟正黑體" w:hAnsi="微軟正黑體" w:hint="eastAsia"/>
-          <w:sz w:val="20"/>
-          <w:szCs w:val="20"/>
-        </w:rPr>
-        <w:t>DeFi</w:t>
-      </w:r>
-      <w:proofErr w:type="spellEnd"/>
-      <w:r>
-        <w:rPr>
-          <w:rFonts w:ascii="微軟正黑體" w:eastAsia="微軟正黑體" w:hAnsi="微軟正黑體" w:hint="eastAsia"/>
-          <w:sz w:val="20"/>
-          <w:szCs w:val="20"/>
-        </w:rPr>
-        <w:t>則屬於</w:t>
+        <w:t>相對的，DeFi則屬於</w:t>
       </w:r>
       <w:r>
         <w:rPr>
@@ -2907,9 +3826,133 @@
 </w:document>
 </file>
 
+<file path=word/endnotes.xml><?xml version="1.0" encoding="utf-8"?>
+<w:endnotes xmlns:wpc="http://schemas.microsoft.com/office/word/2010/wordprocessingCanvas" xmlns:cx="http://schemas.microsoft.com/office/drawing/2014/chartex" xmlns:mc="http://schemas.openxmlformats.org/markup-compatibility/2006" xmlns:o="urn:schemas-microsoft-com:office:office" xmlns:r="http://schemas.openxmlformats.org/officeDocument/2006/relationships" xmlns:m="http://schemas.openxmlformats.org/officeDocument/2006/math" xmlns:v="urn:schemas-microsoft-com:vml" xmlns:wp14="http://schemas.microsoft.com/office/word/2010/wordprocessingDrawing" xmlns:wp="http://schemas.openxmlformats.org/drawingml/2006/wordprocessingDrawing" xmlns:w10="urn:schemas-microsoft-com:office:word" xmlns:w="http://schemas.openxmlformats.org/wordprocessingml/2006/main" xmlns:w14="http://schemas.microsoft.com/office/word/2010/wordml" xmlns:w15="http://schemas.microsoft.com/office/word/2012/wordml" xmlns:w16se="http://schemas.microsoft.com/office/word/2015/wordml/symex" xmlns:wpg="http://schemas.microsoft.com/office/word/2010/wordprocessingGroup" xmlns:wpi="http://schemas.microsoft.com/office/word/2010/wordprocessingInk" xmlns:wne="http://schemas.microsoft.com/office/word/2006/wordml" xmlns:wps="http://schemas.microsoft.com/office/word/2010/wordprocessingShape" mc:Ignorable="w14 w15 w16se wp14">
+  <w:endnote w:type="separator" w:id="-1">
+    <w:p>
+      <w:r>
+        <w:separator/>
+      </w:r>
+    </w:p>
+  </w:endnote>
+  <w:endnote w:type="continuationSeparator" w:id="0">
+    <w:p>
+      <w:r>
+        <w:continuationSeparator/>
+      </w:r>
+    </w:p>
+  </w:endnote>
+</w:endnotes>
+</file>
+
+<file path=word/footnotes.xml><?xml version="1.0" encoding="utf-8"?>
+<w:footnotes xmlns:wpc="http://schemas.microsoft.com/office/word/2010/wordprocessingCanvas" xmlns:cx="http://schemas.microsoft.com/office/drawing/2014/chartex" xmlns:mc="http://schemas.openxmlformats.org/markup-compatibility/2006" xmlns:o="urn:schemas-microsoft-com:office:office" xmlns:r="http://schemas.openxmlformats.org/officeDocument/2006/relationships" xmlns:m="http://schemas.openxmlformats.org/officeDocument/2006/math" xmlns:v="urn:schemas-microsoft-com:vml" xmlns:wp14="http://schemas.microsoft.com/office/word/2010/wordprocessingDrawing" xmlns:wp="http://schemas.openxmlformats.org/drawingml/2006/wordprocessingDrawing" xmlns:w10="urn:schemas-microsoft-com:office:word" xmlns:w="http://schemas.openxmlformats.org/wordprocessingml/2006/main" xmlns:w14="http://schemas.microsoft.com/office/word/2010/wordml" xmlns:w15="http://schemas.microsoft.com/office/word/2012/wordml" xmlns:w16se="http://schemas.microsoft.com/office/word/2015/wordml/symex" xmlns:wpg="http://schemas.microsoft.com/office/word/2010/wordprocessingGroup" xmlns:wpi="http://schemas.microsoft.com/office/word/2010/wordprocessingInk" xmlns:wne="http://schemas.microsoft.com/office/word/2006/wordml" xmlns:wps="http://schemas.microsoft.com/office/word/2010/wordprocessingShape" mc:Ignorable="w14 w15 w16se wp14">
+  <w:footnote w:type="separator" w:id="-1">
+    <w:p>
+      <w:r>
+        <w:separator/>
+      </w:r>
+    </w:p>
+  </w:footnote>
+  <w:footnote w:type="continuationSeparator" w:id="0">
+    <w:p>
+      <w:r>
+        <w:continuationSeparator/>
+      </w:r>
+    </w:p>
+  </w:footnote>
+</w:footnotes>
+</file>
+
 <file path=word/numbering.xml><?xml version="1.0" encoding="utf-8"?>
 <w:numbering xmlns:wpc="http://schemas.microsoft.com/office/word/2010/wordprocessingCanvas" xmlns:cx="http://schemas.microsoft.com/office/drawing/2014/chartex" xmlns:mc="http://schemas.openxmlformats.org/markup-compatibility/2006" xmlns:o="urn:schemas-microsoft-com:office:office" xmlns:r="http://schemas.openxmlformats.org/officeDocument/2006/relationships" xmlns:m="http://schemas.openxmlformats.org/officeDocument/2006/math" xmlns:v="urn:schemas-microsoft-com:vml" xmlns:wp14="http://schemas.microsoft.com/office/word/2010/wordprocessingDrawing" xmlns:wp="http://schemas.openxmlformats.org/drawingml/2006/wordprocessingDrawing" xmlns:w10="urn:schemas-microsoft-com:office:word" xmlns:w="http://schemas.openxmlformats.org/wordprocessingml/2006/main" xmlns:w14="http://schemas.microsoft.com/office/word/2010/wordml" xmlns:w15="http://schemas.microsoft.com/office/word/2012/wordml" xmlns:w16se="http://schemas.microsoft.com/office/word/2015/wordml/symex" xmlns:wpg="http://schemas.microsoft.com/office/word/2010/wordprocessingGroup" xmlns:wpi="http://schemas.microsoft.com/office/word/2010/wordprocessingInk" xmlns:wne="http://schemas.microsoft.com/office/word/2006/wordml" xmlns:wps="http://schemas.microsoft.com/office/word/2010/wordprocessingShape" mc:Ignorable="w14 w15 w16se wp14">
   <w:abstractNum w:abstractNumId="0" w15:restartNumberingAfterBreak="0">
+    <w:nsid w:val="15DF4BBD"/>
+    <w:multiLevelType w:val="hybridMultilevel"/>
+    <w:tmpl w:val="C1F42822"/>
+    <w:lvl w:ilvl="0" w:tplc="0409000F">
+      <w:start w:val="1"/>
+      <w:numFmt w:val="decimal"/>
+      <w:lvlText w:val="%1."/>
+      <w:lvlJc w:val="left"/>
+      <w:pPr>
+        <w:ind w:left="480" w:hanging="480"/>
+      </w:pPr>
+    </w:lvl>
+    <w:lvl w:ilvl="1" w:tplc="04090019" w:tentative="1">
+      <w:start w:val="1"/>
+      <w:numFmt w:val="ideographTraditional"/>
+      <w:lvlText w:val="%2、"/>
+      <w:lvlJc w:val="left"/>
+      <w:pPr>
+        <w:ind w:left="960" w:hanging="480"/>
+      </w:pPr>
+    </w:lvl>
+    <w:lvl w:ilvl="2" w:tplc="0409001B" w:tentative="1">
+      <w:start w:val="1"/>
+      <w:numFmt w:val="lowerRoman"/>
+      <w:lvlText w:val="%3."/>
+      <w:lvlJc w:val="right"/>
+      <w:pPr>
+        <w:ind w:left="1440" w:hanging="480"/>
+      </w:pPr>
+    </w:lvl>
+    <w:lvl w:ilvl="3" w:tplc="0409000F" w:tentative="1">
+      <w:start w:val="1"/>
+      <w:numFmt w:val="decimal"/>
+      <w:lvlText w:val="%4."/>
+      <w:lvlJc w:val="left"/>
+      <w:pPr>
+        <w:ind w:left="1920" w:hanging="480"/>
+      </w:pPr>
+    </w:lvl>
+    <w:lvl w:ilvl="4" w:tplc="04090019" w:tentative="1">
+      <w:start w:val="1"/>
+      <w:numFmt w:val="ideographTraditional"/>
+      <w:lvlText w:val="%5、"/>
+      <w:lvlJc w:val="left"/>
+      <w:pPr>
+        <w:ind w:left="2400" w:hanging="480"/>
+      </w:pPr>
+    </w:lvl>
+    <w:lvl w:ilvl="5" w:tplc="0409001B" w:tentative="1">
+      <w:start w:val="1"/>
+      <w:numFmt w:val="lowerRoman"/>
+      <w:lvlText w:val="%6."/>
+      <w:lvlJc w:val="right"/>
+      <w:pPr>
+        <w:ind w:left="2880" w:hanging="480"/>
+      </w:pPr>
+    </w:lvl>
+    <w:lvl w:ilvl="6" w:tplc="0409000F" w:tentative="1">
+      <w:start w:val="1"/>
+      <w:numFmt w:val="decimal"/>
+      <w:lvlText w:val="%7."/>
+      <w:lvlJc w:val="left"/>
+      <w:pPr>
+        <w:ind w:left="3360" w:hanging="480"/>
+      </w:pPr>
+    </w:lvl>
+    <w:lvl w:ilvl="7" w:tplc="04090019" w:tentative="1">
+      <w:start w:val="1"/>
+      <w:numFmt w:val="ideographTraditional"/>
+      <w:lvlText w:val="%8、"/>
+      <w:lvlJc w:val="left"/>
+      <w:pPr>
+        <w:ind w:left="3840" w:hanging="480"/>
+      </w:pPr>
+    </w:lvl>
+    <w:lvl w:ilvl="8" w:tplc="0409001B" w:tentative="1">
+      <w:start w:val="1"/>
+      <w:numFmt w:val="lowerRoman"/>
+      <w:lvlText w:val="%9."/>
+      <w:lvlJc w:val="right"/>
+      <w:pPr>
+        <w:ind w:left="4320" w:hanging="480"/>
+      </w:pPr>
+    </w:lvl>
+  </w:abstractNum>
+  <w:abstractNum w:abstractNumId="1" w15:restartNumberingAfterBreak="0">
     <w:nsid w:val="2AC912DC"/>
     <w:multiLevelType w:val="hybridMultilevel"/>
     <w:tmpl w:val="7C3C7B56"/>
@@ -3022,7 +4065,7 @@
       </w:rPr>
     </w:lvl>
   </w:abstractNum>
-  <w:abstractNum w:abstractNumId="1" w15:restartNumberingAfterBreak="0">
+  <w:abstractNum w:abstractNumId="2" w15:restartNumberingAfterBreak="0">
     <w:nsid w:val="2D23641F"/>
     <w:multiLevelType w:val="hybridMultilevel"/>
     <w:tmpl w:val="987C34AE"/>
@@ -3108,7 +4151,7 @@
       </w:pPr>
     </w:lvl>
   </w:abstractNum>
-  <w:abstractNum w:abstractNumId="2" w15:restartNumberingAfterBreak="0">
+  <w:abstractNum w:abstractNumId="3" w15:restartNumberingAfterBreak="0">
     <w:nsid w:val="31FB2808"/>
     <w:multiLevelType w:val="hybridMultilevel"/>
     <w:tmpl w:val="103E7BF0"/>
@@ -3194,7 +4237,7 @@
       </w:pPr>
     </w:lvl>
   </w:abstractNum>
-  <w:abstractNum w:abstractNumId="3" w15:restartNumberingAfterBreak="0">
+  <w:abstractNum w:abstractNumId="4" w15:restartNumberingAfterBreak="0">
     <w:nsid w:val="38501C5D"/>
     <w:multiLevelType w:val="hybridMultilevel"/>
     <w:tmpl w:val="A5E238A2"/>
@@ -3280,7 +4323,7 @@
       </w:pPr>
     </w:lvl>
   </w:abstractNum>
-  <w:abstractNum w:abstractNumId="4" w15:restartNumberingAfterBreak="0">
+  <w:abstractNum w:abstractNumId="5" w15:restartNumberingAfterBreak="0">
     <w:nsid w:val="670748A3"/>
     <w:multiLevelType w:val="hybridMultilevel"/>
     <w:tmpl w:val="DF22C1F8"/>
@@ -3393,10 +4436,10 @@
       </w:rPr>
     </w:lvl>
   </w:abstractNum>
-  <w:abstractNum w:abstractNumId="5" w15:restartNumberingAfterBreak="0">
+  <w:abstractNum w:abstractNumId="6" w15:restartNumberingAfterBreak="0">
     <w:nsid w:val="788E3E3C"/>
     <w:multiLevelType w:val="hybridMultilevel"/>
-    <w:tmpl w:val="A5E238A2"/>
+    <w:tmpl w:val="C1F42822"/>
     <w:lvl w:ilvl="0" w:tplc="0409000F">
       <w:start w:val="1"/>
       <w:numFmt w:val="decimal"/>
@@ -3480,22 +4523,25 @@
     </w:lvl>
   </w:abstractNum>
   <w:num w:numId="1">
+    <w:abstractNumId w:val="6"/>
+  </w:num>
+  <w:num w:numId="2">
+    <w:abstractNumId w:val="1"/>
+  </w:num>
+  <w:num w:numId="3">
+    <w:abstractNumId w:val="4"/>
+  </w:num>
+  <w:num w:numId="4">
     <w:abstractNumId w:val="5"/>
   </w:num>
-  <w:num w:numId="2">
-    <w:abstractNumId w:val="0"/>
-  </w:num>
-  <w:num w:numId="3">
+  <w:num w:numId="5">
     <w:abstractNumId w:val="3"/>
   </w:num>
-  <w:num w:numId="4">
-    <w:abstractNumId w:val="4"/>
-  </w:num>
-  <w:num w:numId="5">
+  <w:num w:numId="6">
     <w:abstractNumId w:val="2"/>
   </w:num>
-  <w:num w:numId="6">
-    <w:abstractNumId w:val="1"/>
+  <w:num w:numId="7">
+    <w:abstractNumId w:val="0"/>
   </w:num>
 </w:numbering>
 </file>
@@ -3915,6 +4961,49 @@
       <w:szCs w:val="36"/>
     </w:rPr>
   </w:style>
+  <w:style w:type="paragraph" w:styleId="3">
+    <w:name w:val="heading 3"/>
+    <w:basedOn w:val="a"/>
+    <w:next w:val="a"/>
+    <w:link w:val="30"/>
+    <w:uiPriority w:val="9"/>
+    <w:unhideWhenUsed/>
+    <w:qFormat/>
+    <w:rsid w:val="0060157C"/>
+    <w:pPr>
+      <w:keepNext/>
+      <w:spacing w:line="720" w:lineRule="auto"/>
+      <w:outlineLvl w:val="2"/>
+    </w:pPr>
+    <w:rPr>
+      <w:rFonts w:asciiTheme="majorHAnsi" w:eastAsiaTheme="majorEastAsia" w:hAnsiTheme="majorHAnsi" w:cstheme="majorBidi"/>
+      <w:b/>
+      <w:bCs/>
+      <w:sz w:val="36"/>
+      <w:szCs w:val="36"/>
+    </w:rPr>
+  </w:style>
+  <w:style w:type="paragraph" w:styleId="4">
+    <w:name w:val="heading 4"/>
+    <w:basedOn w:val="a"/>
+    <w:next w:val="a"/>
+    <w:link w:val="40"/>
+    <w:uiPriority w:val="9"/>
+    <w:semiHidden/>
+    <w:unhideWhenUsed/>
+    <w:qFormat/>
+    <w:rsid w:val="0060157C"/>
+    <w:pPr>
+      <w:keepNext/>
+      <w:spacing w:line="720" w:lineRule="auto"/>
+      <w:outlineLvl w:val="3"/>
+    </w:pPr>
+    <w:rPr>
+      <w:rFonts w:asciiTheme="majorHAnsi" w:eastAsiaTheme="majorEastAsia" w:hAnsiTheme="majorHAnsi" w:cstheme="majorBidi"/>
+      <w:sz w:val="36"/>
+      <w:szCs w:val="36"/>
+    </w:rPr>
+  </w:style>
   <w:style w:type="character" w:default="1" w:styleId="a0">
     <w:name w:val="Default Paragraph Font"/>
     <w:uiPriority w:val="1"/>
@@ -3971,7 +5060,6 @@
     <w:name w:val="Normal (Web)"/>
     <w:basedOn w:val="a"/>
     <w:uiPriority w:val="99"/>
-    <w:semiHidden/>
     <w:unhideWhenUsed/>
     <w:rsid w:val="003923BF"/>
     <w:pPr>
@@ -4030,6 +5118,93 @@
       <w:rFonts w:ascii="新細明體" w:eastAsia="新細明體" w:hAnsi="新細明體" w:cs="新細明體"/>
       <w:kern w:val="0"/>
       <w:szCs w:val="24"/>
+    </w:rPr>
+  </w:style>
+  <w:style w:type="paragraph" w:styleId="a7">
+    <w:name w:val="header"/>
+    <w:basedOn w:val="a"/>
+    <w:link w:val="a8"/>
+    <w:uiPriority w:val="99"/>
+    <w:unhideWhenUsed/>
+    <w:rsid w:val="008A6458"/>
+    <w:pPr>
+      <w:tabs>
+        <w:tab w:val="center" w:pos="4153"/>
+        <w:tab w:val="right" w:pos="8306"/>
+      </w:tabs>
+      <w:snapToGrid w:val="0"/>
+    </w:pPr>
+    <w:rPr>
+      <w:sz w:val="20"/>
+      <w:szCs w:val="20"/>
+    </w:rPr>
+  </w:style>
+  <w:style w:type="character" w:customStyle="1" w:styleId="a8">
+    <w:name w:val="頁首 字元"/>
+    <w:basedOn w:val="a0"/>
+    <w:link w:val="a7"/>
+    <w:uiPriority w:val="99"/>
+    <w:rsid w:val="008A6458"/>
+    <w:rPr>
+      <w:sz w:val="20"/>
+      <w:szCs w:val="20"/>
+    </w:rPr>
+  </w:style>
+  <w:style w:type="paragraph" w:styleId="a9">
+    <w:name w:val="footer"/>
+    <w:basedOn w:val="a"/>
+    <w:link w:val="aa"/>
+    <w:uiPriority w:val="99"/>
+    <w:unhideWhenUsed/>
+    <w:rsid w:val="008A6458"/>
+    <w:pPr>
+      <w:tabs>
+        <w:tab w:val="center" w:pos="4153"/>
+        <w:tab w:val="right" w:pos="8306"/>
+      </w:tabs>
+      <w:snapToGrid w:val="0"/>
+    </w:pPr>
+    <w:rPr>
+      <w:sz w:val="20"/>
+      <w:szCs w:val="20"/>
+    </w:rPr>
+  </w:style>
+  <w:style w:type="character" w:customStyle="1" w:styleId="aa">
+    <w:name w:val="頁尾 字元"/>
+    <w:basedOn w:val="a0"/>
+    <w:link w:val="a9"/>
+    <w:uiPriority w:val="99"/>
+    <w:rsid w:val="008A6458"/>
+    <w:rPr>
+      <w:sz w:val="20"/>
+      <w:szCs w:val="20"/>
+    </w:rPr>
+  </w:style>
+  <w:style w:type="character" w:customStyle="1" w:styleId="30">
+    <w:name w:val="標題 3 字元"/>
+    <w:basedOn w:val="a0"/>
+    <w:link w:val="3"/>
+    <w:uiPriority w:val="9"/>
+    <w:rsid w:val="0060157C"/>
+    <w:rPr>
+      <w:rFonts w:asciiTheme="majorHAnsi" w:eastAsiaTheme="majorEastAsia" w:hAnsiTheme="majorHAnsi" w:cstheme="majorBidi"/>
+      <w:b/>
+      <w:bCs/>
+      <w:sz w:val="36"/>
+      <w:szCs w:val="36"/>
+    </w:rPr>
+  </w:style>
+  <w:style w:type="character" w:customStyle="1" w:styleId="40">
+    <w:name w:val="標題 4 字元"/>
+    <w:basedOn w:val="a0"/>
+    <w:link w:val="4"/>
+    <w:uiPriority w:val="9"/>
+    <w:semiHidden/>
+    <w:rsid w:val="0060157C"/>
+    <w:rPr>
+      <w:rFonts w:asciiTheme="majorHAnsi" w:eastAsiaTheme="majorEastAsia" w:hAnsiTheme="majorHAnsi" w:cstheme="majorBidi"/>
+      <w:sz w:val="36"/>
+      <w:szCs w:val="36"/>
     </w:rPr>
   </w:style>
 </w:styles>
